--- a/doc/CPS联盟系统需求20170508.docx
+++ b/doc/CPS联盟系统需求20170508.docx
@@ -3198,12 +3198,6 @@
             <w:insideV w:val="single" w:color="auto" w:sz="4" w:space="0"/>
           </w:tblBorders>
           <w:tblLayout w:type="fixed"/>
-          <w:tblCellMar>
-            <w:top w:w="0" w:type="dxa"/>
-            <w:left w:w="108" w:type="dxa"/>
-            <w:bottom w:w="0" w:type="dxa"/>
-            <w:right w:w="108" w:type="dxa"/>
-          </w:tblCellMar>
         </w:tblPrEx>
         <w:tc>
           <w:tcPr>
@@ -3252,12 +3246,6 @@
             <w:insideV w:val="single" w:color="auto" w:sz="4" w:space="0"/>
           </w:tblBorders>
           <w:tblLayout w:type="fixed"/>
-          <w:tblCellMar>
-            <w:top w:w="0" w:type="dxa"/>
-            <w:left w:w="108" w:type="dxa"/>
-            <w:bottom w:w="0" w:type="dxa"/>
-            <w:right w:w="108" w:type="dxa"/>
-          </w:tblCellMar>
         </w:tblPrEx>
         <w:tc>
           <w:tcPr>
@@ -3306,12 +3294,6 @@
             <w:insideV w:val="single" w:color="auto" w:sz="4" w:space="0"/>
           </w:tblBorders>
           <w:tblLayout w:type="fixed"/>
-          <w:tblCellMar>
-            <w:top w:w="0" w:type="dxa"/>
-            <w:left w:w="108" w:type="dxa"/>
-            <w:bottom w:w="0" w:type="dxa"/>
-            <w:right w:w="108" w:type="dxa"/>
-          </w:tblCellMar>
         </w:tblPrEx>
         <w:tc>
           <w:tcPr>
@@ -4764,6 +4746,12 @@
             <w:insideV w:val="single" w:color="auto" w:sz="4" w:space="0"/>
           </w:tblBorders>
           <w:tblLayout w:type="fixed"/>
+          <w:tblCellMar>
+            <w:top w:w="0" w:type="dxa"/>
+            <w:left w:w="108" w:type="dxa"/>
+            <w:bottom w:w="0" w:type="dxa"/>
+            <w:right w:w="108" w:type="dxa"/>
+          </w:tblCellMar>
         </w:tblPrEx>
         <w:trPr>
           <w:trHeight w:val="353" w:hRule="atLeast"/>
@@ -5601,12 +5589,6 @@
             <w:insideV w:val="single" w:color="auto" w:sz="4" w:space="0"/>
           </w:tblBorders>
           <w:tblLayout w:type="fixed"/>
-          <w:tblCellMar>
-            <w:top w:w="0" w:type="dxa"/>
-            <w:left w:w="108" w:type="dxa"/>
-            <w:bottom w:w="0" w:type="dxa"/>
-            <w:right w:w="108" w:type="dxa"/>
-          </w:tblCellMar>
         </w:tblPrEx>
         <w:tc>
           <w:tcPr>
@@ -5984,12 +5966,6 @@
             <w:insideV w:val="single" w:color="auto" w:sz="4" w:space="0"/>
           </w:tblBorders>
           <w:tblLayout w:type="fixed"/>
-          <w:tblCellMar>
-            <w:top w:w="0" w:type="dxa"/>
-            <w:left w:w="108" w:type="dxa"/>
-            <w:bottom w:w="0" w:type="dxa"/>
-            <w:right w:w="108" w:type="dxa"/>
-          </w:tblCellMar>
         </w:tblPrEx>
         <w:tc>
           <w:tcPr>
@@ -6261,12 +6237,6 @@
             <w:insideV w:val="single" w:color="auto" w:sz="4" w:space="0"/>
           </w:tblBorders>
           <w:tblLayout w:type="fixed"/>
-          <w:tblCellMar>
-            <w:top w:w="0" w:type="dxa"/>
-            <w:left w:w="108" w:type="dxa"/>
-            <w:bottom w:w="0" w:type="dxa"/>
-            <w:right w:w="108" w:type="dxa"/>
-          </w:tblCellMar>
         </w:tblPrEx>
         <w:tc>
           <w:tcPr>
@@ -6315,12 +6285,6 @@
             <w:insideV w:val="single" w:color="auto" w:sz="4" w:space="0"/>
           </w:tblBorders>
           <w:tblLayout w:type="fixed"/>
-          <w:tblCellMar>
-            <w:top w:w="0" w:type="dxa"/>
-            <w:left w:w="108" w:type="dxa"/>
-            <w:bottom w:w="0" w:type="dxa"/>
-            <w:right w:w="108" w:type="dxa"/>
-          </w:tblCellMar>
         </w:tblPrEx>
         <w:tc>
           <w:tcPr>
@@ -10539,12 +10503,6 @@
             <w:insideV w:val="single" w:color="auto" w:sz="4" w:space="0"/>
           </w:tblBorders>
           <w:tblLayout w:type="fixed"/>
-          <w:tblCellMar>
-            <w:top w:w="0" w:type="dxa"/>
-            <w:left w:w="108" w:type="dxa"/>
-            <w:bottom w:w="0" w:type="dxa"/>
-            <w:right w:w="108" w:type="dxa"/>
-          </w:tblCellMar>
         </w:tblPrEx>
         <w:tc>
           <w:tcPr>
@@ -14529,6 +14487,13 @@
           <w:lang w:val="en-US" w:eastAsia="zh-CN"/>
         </w:rPr>
       </w:pPr>
+      <w:r>
+        <w:rPr>
+          <w:rFonts w:hint="eastAsia" w:ascii="Times New Roman" w:hAnsi="Times New Roman" w:cs="Times New Roman"/>
+          <w:lang w:val="en-US" w:eastAsia="zh-CN"/>
+        </w:rPr>
+        <w:t>$ git add admin/Lib/ admin/Tpl/ ms/ doc/</w:t>
+      </w:r>
     </w:p>
     <w:p>
       <w:pPr>
@@ -14555,32 +14520,12 @@
           <w:lang w:val="en-US" w:eastAsia="zh-CN"/>
         </w:rPr>
       </w:pPr>
-    </w:p>
-    <w:p>
-      <w:pPr>
-        <w:spacing w:beforeLines="0" w:afterLines="0"/>
-        <w:jc w:val="left"/>
-        <w:rPr>
-          <w:rFonts w:hint="eastAsia" w:ascii="Courier New" w:hAnsi="Courier New"/>
-          <w:sz w:val="20"/>
-        </w:rPr>
-      </w:pPr>
-      <w:r>
-        <w:rPr>
-          <w:rFonts w:hint="eastAsia" w:ascii="Courier New" w:hAnsi="Courier New"/>
-          <w:color w:val="557F5F"/>
-          <w:sz w:val="20"/>
-        </w:rPr>
-        <w:t>判断是否是商城管理员</w:t>
-      </w:r>
-      <w:r>
-        <w:rPr>
-          <w:rFonts w:hint="eastAsia" w:ascii="Courier New" w:hAnsi="Courier New"/>
-          <w:color w:val="557F5F"/>
-          <w:sz w:val="20"/>
-          <w:lang w:val="en-US" w:eastAsia="zh-CN"/>
-        </w:rPr>
-        <w:t xml:space="preserve">  1超级管理员  3 商城  2编辑</w:t>
+      <w:r>
+        <w:rPr>
+          <w:rFonts w:hint="eastAsia" w:ascii="Times New Roman" w:hAnsi="Times New Roman" w:cs="Times New Roman"/>
+          <w:lang w:val="en-US" w:eastAsia="zh-CN"/>
+        </w:rPr>
+        <w:t>$ git add cps/Lib/ cps/Tpl/ ms/ doc/ cps.php</w:t>
       </w:r>
     </w:p>
     <w:p>
@@ -14604,92 +14549,10 @@
         <w:jc w:val="left"/>
         <w:textAlignment w:val="baseline"/>
         <w:rPr>
-          <w:rFonts w:hint="eastAsia" w:ascii="Courier New" w:hAnsi="Courier New"/>
-          <w:color w:val="000000"/>
-          <w:sz w:val="20"/>
-        </w:rPr>
-      </w:pPr>
-      <w:r>
-        <w:rPr>
-          <w:rFonts w:hint="eastAsia" w:ascii="Courier New" w:hAnsi="Courier New"/>
-          <w:b/>
-          <w:color w:val="7F0055"/>
-          <w:sz w:val="20"/>
-        </w:rPr>
-        <w:t xml:space="preserve">if </w:t>
-      </w:r>
-      <w:r>
-        <w:rPr>
-          <w:rFonts w:hint="eastAsia" w:ascii="Courier New" w:hAnsi="Courier New"/>
-          <w:color w:val="000000"/>
-          <w:sz w:val="20"/>
-        </w:rPr>
-        <w:t>( ($_SESSION[</w:t>
-      </w:r>
-      <w:r>
-        <w:rPr>
-          <w:rFonts w:hint="eastAsia" w:ascii="Courier New" w:hAnsi="Courier New"/>
-          <w:color w:val="0000C0"/>
-          <w:sz w:val="20"/>
-        </w:rPr>
-        <w:t>'admin_info'</w:t>
-      </w:r>
-      <w:r>
-        <w:rPr>
-          <w:rFonts w:hint="eastAsia" w:ascii="Courier New" w:hAnsi="Courier New"/>
-          <w:color w:val="000000"/>
-          <w:sz w:val="20"/>
-        </w:rPr>
-        <w:t>][</w:t>
-      </w:r>
-      <w:r>
-        <w:rPr>
-          <w:rFonts w:hint="eastAsia" w:ascii="Courier New" w:hAnsi="Courier New"/>
-          <w:color w:val="0000C0"/>
-          <w:sz w:val="20"/>
-        </w:rPr>
-        <w:t>'role_id'</w:t>
-      </w:r>
-      <w:r>
-        <w:rPr>
-          <w:rFonts w:hint="eastAsia" w:ascii="Courier New" w:hAnsi="Courier New"/>
-          <w:color w:val="000000"/>
-          <w:sz w:val="20"/>
-        </w:rPr>
-        <w:t>] ==1) || ($_SESSION[</w:t>
-      </w:r>
-      <w:r>
-        <w:rPr>
-          <w:rFonts w:hint="eastAsia" w:ascii="Courier New" w:hAnsi="Courier New"/>
-          <w:color w:val="0000C0"/>
-          <w:sz w:val="20"/>
-        </w:rPr>
-        <w:t>'admin_info'</w:t>
-      </w:r>
-      <w:r>
-        <w:rPr>
-          <w:rFonts w:hint="eastAsia" w:ascii="Courier New" w:hAnsi="Courier New"/>
-          <w:color w:val="000000"/>
-          <w:sz w:val="20"/>
-        </w:rPr>
-        <w:t>][</w:t>
-      </w:r>
-      <w:r>
-        <w:rPr>
-          <w:rFonts w:hint="eastAsia" w:ascii="Courier New" w:hAnsi="Courier New"/>
-          <w:color w:val="0000C0"/>
-          <w:sz w:val="20"/>
-        </w:rPr>
-        <w:t>'role_id'</w:t>
-      </w:r>
-      <w:r>
-        <w:rPr>
-          <w:rFonts w:hint="eastAsia" w:ascii="Courier New" w:hAnsi="Courier New"/>
-          <w:color w:val="000000"/>
-          <w:sz w:val="20"/>
-        </w:rPr>
-        <w:t xml:space="preserve">] ==3) </w:t>
-      </w:r>
+          <w:rFonts w:hint="eastAsia" w:ascii="Times New Roman" w:hAnsi="Times New Roman" w:cs="Times New Roman"/>
+          <w:lang w:val="en-US" w:eastAsia="zh-CN"/>
+        </w:rPr>
+      </w:pPr>
     </w:p>
     <w:p>
       <w:pPr>
@@ -14712,11 +14575,17 @@
         <w:jc w:val="left"/>
         <w:textAlignment w:val="baseline"/>
         <w:rPr>
-          <w:rFonts w:hint="eastAsia" w:ascii="Courier New" w:hAnsi="Courier New"/>
-          <w:color w:val="000000"/>
-          <w:sz w:val="20"/>
-        </w:rPr>
-      </w:pPr>
+          <w:rFonts w:hint="eastAsia" w:ascii="Times New Roman" w:hAnsi="Times New Roman" w:cs="Times New Roman"/>
+          <w:lang w:val="en-US" w:eastAsia="zh-CN"/>
+        </w:rPr>
+      </w:pPr>
+      <w:r>
+        <w:rPr>
+          <w:rFonts w:hint="eastAsia" w:ascii="Times New Roman" w:hAnsi="Times New Roman" w:cs="Times New Roman"/>
+          <w:lang w:val="en-US" w:eastAsia="zh-CN"/>
+        </w:rPr>
+        <w:t>$ git add cps/Lib/ cps/Tpl/ ms/ doc/ cps.php cps/Common/ cps/Conf/ cps/Lang/</w:t>
+      </w:r>
     </w:p>
     <w:p>
       <w:pPr>
@@ -14739,12 +14608,17 @@
         <w:jc w:val="left"/>
         <w:textAlignment w:val="baseline"/>
         <w:rPr>
-          <w:rFonts w:hint="eastAsia" w:ascii="Courier New" w:hAnsi="Courier New"/>
-          <w:color w:val="000000"/>
-          <w:sz w:val="20"/>
-          <w:lang w:val="en-US" w:eastAsia="zh-CN"/>
-        </w:rPr>
-      </w:pPr>
+          <w:rFonts w:hint="eastAsia" w:ascii="Times New Roman" w:hAnsi="Times New Roman" w:cs="Times New Roman"/>
+          <w:lang w:val="en-US" w:eastAsia="zh-CN"/>
+        </w:rPr>
+      </w:pPr>
+      <w:r>
+        <w:rPr>
+          <w:rFonts w:hint="eastAsia" w:ascii="Times New Roman" w:hAnsi="Times New Roman" w:cs="Times New Roman"/>
+          <w:lang w:val="en-US" w:eastAsia="zh-CN"/>
+        </w:rPr>
+        <w:t>chmod -R 777 ./</w:t>
+      </w:r>
     </w:p>
     <w:p>
       <w:pPr>
@@ -14771,13 +14645,6 @@
           <w:lang w:val="en-US" w:eastAsia="zh-CN"/>
         </w:rPr>
       </w:pPr>
-      <w:r>
-        <w:rPr>
-          <w:rFonts w:hint="eastAsia" w:ascii="Times New Roman" w:hAnsi="Times New Roman" w:cs="Times New Roman"/>
-          <w:lang w:val="en-US" w:eastAsia="zh-CN"/>
-        </w:rPr>
-        <w:t>$ git add admin/Lib/ admin/Tpl/ ms/ doc/</w:t>
-      </w:r>
     </w:p>
     <w:p>
       <w:pPr>
@@ -14804,12 +14671,32 @@
           <w:lang w:val="en-US" w:eastAsia="zh-CN"/>
         </w:rPr>
       </w:pPr>
-      <w:r>
-        <w:rPr>
-          <w:rFonts w:hint="eastAsia" w:ascii="Times New Roman" w:hAnsi="Times New Roman" w:cs="Times New Roman"/>
-          <w:lang w:val="en-US" w:eastAsia="zh-CN"/>
-        </w:rPr>
-        <w:t>$ git add cps/Lib/ cps/Tpl/ ms/ doc/ cps.php</w:t>
+    </w:p>
+    <w:p>
+      <w:pPr>
+        <w:spacing w:beforeLines="0" w:afterLines="0"/>
+        <w:jc w:val="left"/>
+        <w:rPr>
+          <w:rFonts w:hint="eastAsia" w:ascii="Courier New" w:hAnsi="Courier New"/>
+          <w:sz w:val="20"/>
+        </w:rPr>
+      </w:pPr>
+      <w:r>
+        <w:rPr>
+          <w:rFonts w:hint="eastAsia" w:ascii="Courier New" w:hAnsi="Courier New"/>
+          <w:color w:val="557F5F"/>
+          <w:sz w:val="20"/>
+        </w:rPr>
+        <w:t>判断是否是商城管理员</w:t>
+      </w:r>
+      <w:r>
+        <w:rPr>
+          <w:rFonts w:hint="eastAsia" w:ascii="Courier New" w:hAnsi="Courier New"/>
+          <w:color w:val="557F5F"/>
+          <w:sz w:val="20"/>
+          <w:lang w:val="en-US" w:eastAsia="zh-CN"/>
+        </w:rPr>
+        <w:t xml:space="preserve">  1超级管理员  3 商城  2编辑</w:t>
       </w:r>
     </w:p>
     <w:p>
@@ -14833,10 +14720,92 @@
         <w:jc w:val="left"/>
         <w:textAlignment w:val="baseline"/>
         <w:rPr>
-          <w:rFonts w:hint="eastAsia" w:ascii="Times New Roman" w:hAnsi="Times New Roman" w:cs="Times New Roman"/>
-          <w:lang w:val="en-US" w:eastAsia="zh-CN"/>
-        </w:rPr>
-      </w:pPr>
+          <w:rFonts w:hint="eastAsia" w:ascii="Courier New" w:hAnsi="Courier New"/>
+          <w:color w:val="000000"/>
+          <w:sz w:val="20"/>
+        </w:rPr>
+      </w:pPr>
+      <w:r>
+        <w:rPr>
+          <w:rFonts w:hint="eastAsia" w:ascii="Courier New" w:hAnsi="Courier New"/>
+          <w:b/>
+          <w:color w:val="7F0055"/>
+          <w:sz w:val="20"/>
+        </w:rPr>
+        <w:t xml:space="preserve">if </w:t>
+      </w:r>
+      <w:r>
+        <w:rPr>
+          <w:rFonts w:hint="eastAsia" w:ascii="Courier New" w:hAnsi="Courier New"/>
+          <w:color w:val="000000"/>
+          <w:sz w:val="20"/>
+        </w:rPr>
+        <w:t>( ($_SESSION[</w:t>
+      </w:r>
+      <w:r>
+        <w:rPr>
+          <w:rFonts w:hint="eastAsia" w:ascii="Courier New" w:hAnsi="Courier New"/>
+          <w:color w:val="0000C0"/>
+          <w:sz w:val="20"/>
+        </w:rPr>
+        <w:t>'admin_info'</w:t>
+      </w:r>
+      <w:r>
+        <w:rPr>
+          <w:rFonts w:hint="eastAsia" w:ascii="Courier New" w:hAnsi="Courier New"/>
+          <w:color w:val="000000"/>
+          <w:sz w:val="20"/>
+        </w:rPr>
+        <w:t>][</w:t>
+      </w:r>
+      <w:r>
+        <w:rPr>
+          <w:rFonts w:hint="eastAsia" w:ascii="Courier New" w:hAnsi="Courier New"/>
+          <w:color w:val="0000C0"/>
+          <w:sz w:val="20"/>
+        </w:rPr>
+        <w:t>'role_id'</w:t>
+      </w:r>
+      <w:r>
+        <w:rPr>
+          <w:rFonts w:hint="eastAsia" w:ascii="Courier New" w:hAnsi="Courier New"/>
+          <w:color w:val="000000"/>
+          <w:sz w:val="20"/>
+        </w:rPr>
+        <w:t>] ==1) || ($_SESSION[</w:t>
+      </w:r>
+      <w:r>
+        <w:rPr>
+          <w:rFonts w:hint="eastAsia" w:ascii="Courier New" w:hAnsi="Courier New"/>
+          <w:color w:val="0000C0"/>
+          <w:sz w:val="20"/>
+        </w:rPr>
+        <w:t>'admin_info'</w:t>
+      </w:r>
+      <w:r>
+        <w:rPr>
+          <w:rFonts w:hint="eastAsia" w:ascii="Courier New" w:hAnsi="Courier New"/>
+          <w:color w:val="000000"/>
+          <w:sz w:val="20"/>
+        </w:rPr>
+        <w:t>][</w:t>
+      </w:r>
+      <w:r>
+        <w:rPr>
+          <w:rFonts w:hint="eastAsia" w:ascii="Courier New" w:hAnsi="Courier New"/>
+          <w:color w:val="0000C0"/>
+          <w:sz w:val="20"/>
+        </w:rPr>
+        <w:t>'role_id'</w:t>
+      </w:r>
+      <w:r>
+        <w:rPr>
+          <w:rFonts w:hint="eastAsia" w:ascii="Courier New" w:hAnsi="Courier New"/>
+          <w:color w:val="000000"/>
+          <w:sz w:val="20"/>
+        </w:rPr>
+        <w:t xml:space="preserve">] ==3) </w:t>
+      </w:r>
     </w:p>
     <w:p>
       <w:pPr>
@@ -14863,13 +14832,8 @@
           <w:lang w:val="en-US" w:eastAsia="zh-CN"/>
         </w:rPr>
       </w:pPr>
-      <w:r>
-        <w:rPr>
-          <w:rFonts w:hint="eastAsia" w:ascii="Times New Roman" w:hAnsi="Times New Roman" w:cs="Times New Roman"/>
-          <w:lang w:val="en-US" w:eastAsia="zh-CN"/>
-        </w:rPr>
-        <w:t>$ git add cps/Lib/ cps/Tpl/ ms/ doc/ cps.php cps/Common/ cps/Conf/ cps/Lang/</w:t>
-      </w:r>
+      <w:bookmarkStart w:id="4" w:name="_GoBack"/>
+      <w:bookmarkEnd w:id="4"/>
     </w:p>
     <w:p>
       <w:pPr>
@@ -14901,7 +14865,7 @@
           <w:rFonts w:hint="eastAsia" w:ascii="Times New Roman" w:hAnsi="Times New Roman" w:cs="Times New Roman"/>
           <w:lang w:val="en-US" w:eastAsia="zh-CN"/>
         </w:rPr>
-        <w:t>chmod -R 777 ./</w:t>
+        <w:t>&lt;label class="col-sm-1 control-label"&gt;审核状态&lt;/label&gt;</w:t>
       </w:r>
     </w:p>
     <w:p>
@@ -14929,6 +14893,13 @@
           <w:lang w:val="en-US" w:eastAsia="zh-CN"/>
         </w:rPr>
       </w:pPr>
+      <w:r>
+        <w:rPr>
+          <w:rFonts w:hint="eastAsia" w:ascii="Times New Roman" w:hAnsi="Times New Roman" w:cs="Times New Roman"/>
+          <w:lang w:val="en-US" w:eastAsia="zh-CN"/>
+        </w:rPr>
+        <w:t xml:space="preserve">                                                &lt;div class="col-sm-3"&gt;</w:t>
+      </w:r>
     </w:p>
     <w:p>
       <w:pPr>
@@ -14955,6 +14926,13 @@
           <w:lang w:val="en-US" w:eastAsia="zh-CN"/>
         </w:rPr>
       </w:pPr>
+      <w:r>
+        <w:rPr>
+          <w:rFonts w:hint="eastAsia" w:ascii="Times New Roman" w:hAnsi="Times New Roman" w:cs="Times New Roman"/>
+          <w:lang w:val="en-US" w:eastAsia="zh-CN"/>
+        </w:rPr>
+        <w:t xml:space="preserve">                                                    &lt;select class="form-control" name="status"&gt;</w:t>
+      </w:r>
     </w:p>
     <w:p>
       <w:pPr>
@@ -14986,7 +14964,7 @@
           <w:rFonts w:hint="eastAsia" w:ascii="Times New Roman" w:hAnsi="Times New Roman" w:cs="Times New Roman"/>
           <w:lang w:val="en-US" w:eastAsia="zh-CN"/>
         </w:rPr>
-        <w:t>&lt;label class="col-sm-1 control-label"&gt;审核状态&lt;/label&gt;</w:t>
+        <w:t xml:space="preserve">                                                        &lt;volist name="check_status" id="val"&gt;</w:t>
       </w:r>
     </w:p>
     <w:p>
@@ -15019,7 +14997,7 @@
           <w:rFonts w:hint="eastAsia" w:ascii="Times New Roman" w:hAnsi="Times New Roman" w:cs="Times New Roman"/>
           <w:lang w:val="en-US" w:eastAsia="zh-CN"/>
         </w:rPr>
-        <w:t xml:space="preserve">                                                &lt;div class="col-sm-3"&gt;</w:t>
+        <w:t xml:space="preserve">                                                            &lt;option value="{$val.parameter_id}" &lt;if condition="$contract['status'] eq $val['parameter_id']"&gt;selected="selected"&lt;/if&gt;&gt;{$val.parameter_value}&lt;/option&gt;&lt;/volist&gt;</w:t>
       </w:r>
     </w:p>
     <w:p>
@@ -15052,7 +15030,7 @@
           <w:rFonts w:hint="eastAsia" w:ascii="Times New Roman" w:hAnsi="Times New Roman" w:cs="Times New Roman"/>
           <w:lang w:val="en-US" w:eastAsia="zh-CN"/>
         </w:rPr>
-        <w:t xml:space="preserve">                                                    &lt;select class="form-control" name="status"&gt;</w:t>
+        <w:t xml:space="preserve">                                                    &lt;/select&gt;</w:t>
       </w:r>
     </w:p>
     <w:p>
@@ -15085,7 +15063,7 @@
           <w:rFonts w:hint="eastAsia" w:ascii="Times New Roman" w:hAnsi="Times New Roman" w:cs="Times New Roman"/>
           <w:lang w:val="en-US" w:eastAsia="zh-CN"/>
         </w:rPr>
-        <w:t xml:space="preserve">                                                        &lt;volist name="check_status" id="val"&gt;</w:t>
+        <w:t xml:space="preserve">                                                &lt;/div&gt;</w:t>
       </w:r>
     </w:p>
     <w:p>
@@ -15113,13 +15091,6 @@
           <w:lang w:val="en-US" w:eastAsia="zh-CN"/>
         </w:rPr>
       </w:pPr>
-      <w:r>
-        <w:rPr>
-          <w:rFonts w:hint="eastAsia" w:ascii="Times New Roman" w:hAnsi="Times New Roman" w:cs="Times New Roman"/>
-          <w:lang w:val="en-US" w:eastAsia="zh-CN"/>
-        </w:rPr>
-        <w:t xml:space="preserve">                                                            &lt;option value="{$val.parameter_id}" &lt;if condition="$contract['status'] eq $val['parameter_id']"&gt;selected="selected"&lt;/if&gt;&gt;{$val.parameter_value}&lt;/option&gt;&lt;/volist&gt;</w:t>
-      </w:r>
     </w:p>
     <w:p>
       <w:pPr>
@@ -15151,7 +15122,7 @@
           <w:rFonts w:hint="eastAsia" w:ascii="Times New Roman" w:hAnsi="Times New Roman" w:cs="Times New Roman"/>
           <w:lang w:val="en-US" w:eastAsia="zh-CN"/>
         </w:rPr>
-        <w:t xml:space="preserve">                                                    &lt;/select&gt;</w:t>
+        <w:t>&lt;div class="col-sm-3"&gt;</w:t>
       </w:r>
     </w:p>
     <w:p>
@@ -15184,7 +15155,15 @@
           <w:rFonts w:hint="eastAsia" w:ascii="Times New Roman" w:hAnsi="Times New Roman" w:cs="Times New Roman"/>
           <w:lang w:val="en-US" w:eastAsia="zh-CN"/>
         </w:rPr>
-        <w:t xml:space="preserve">                                                &lt;/div&gt;</w:t>
+        <w:t xml:space="preserve">                                            </w:t>
+      </w:r>
+      <w:bookmarkStart w:id="0" w:name="OLE_LINK4"/>
+      <w:r>
+        <w:rPr>
+          <w:rFonts w:hint="eastAsia" w:ascii="Times New Roman" w:hAnsi="Times New Roman" w:cs="Times New Roman"/>
+          <w:lang w:val="en-US" w:eastAsia="zh-CN"/>
+        </w:rPr>
+        <w:t>&lt;select class="form-control" name="con_type"&gt;</w:t>
       </w:r>
     </w:p>
     <w:p>
@@ -15212,8 +15191,13 @@
           <w:lang w:val="en-US" w:eastAsia="zh-CN"/>
         </w:rPr>
       </w:pPr>
-      <w:bookmarkStart w:id="4" w:name="_GoBack"/>
-      <w:bookmarkEnd w:id="4"/>
+      <w:r>
+        <w:rPr>
+          <w:rFonts w:hint="eastAsia" w:ascii="Times New Roman" w:hAnsi="Times New Roman" w:cs="Times New Roman"/>
+          <w:lang w:val="en-US" w:eastAsia="zh-CN"/>
+        </w:rPr>
+        <w:t xml:space="preserve">                                                &lt;volist name="roles" id="val"&gt;</w:t>
+      </w:r>
     </w:p>
     <w:p>
       <w:pPr>
@@ -15245,7 +15229,7 @@
           <w:rFonts w:hint="eastAsia" w:ascii="Times New Roman" w:hAnsi="Times New Roman" w:cs="Times New Roman"/>
           <w:lang w:val="en-US" w:eastAsia="zh-CN"/>
         </w:rPr>
-        <w:t>&lt;div class="col-sm-3"&gt;</w:t>
+        <w:t xml:space="preserve">                                                    &lt;option value="{$val.id}" &lt;if condition="$admin_info['role_id'] eq $val['id']"&gt;selected="selected"&lt;/if&gt;&gt;{$val.name}&lt;/option&gt;&lt;/volist&gt;</w:t>
       </w:r>
     </w:p>
     <w:p>
@@ -15278,17 +15262,10 @@
           <w:rFonts w:hint="eastAsia" w:ascii="Times New Roman" w:hAnsi="Times New Roman" w:cs="Times New Roman"/>
           <w:lang w:val="en-US" w:eastAsia="zh-CN"/>
         </w:rPr>
-        <w:t xml:space="preserve">                                            </w:t>
-      </w:r>
-      <w:bookmarkStart w:id="0" w:name="OLE_LINK4"/>
-      <w:r>
-        <w:rPr>
-          <w:rFonts w:hint="eastAsia" w:ascii="Times New Roman" w:hAnsi="Times New Roman" w:cs="Times New Roman"/>
-          <w:lang w:val="en-US" w:eastAsia="zh-CN"/>
-        </w:rPr>
-        <w:t>&lt;select class="form-control" name="con_type"&gt;</w:t>
-      </w:r>
-    </w:p>
+        <w:t xml:space="preserve">                                            &lt;/select&gt;</w:t>
+      </w:r>
+    </w:p>
+    <w:bookmarkEnd w:id="0"/>
     <w:p>
       <w:pPr>
         <w:widowControl w:val="0"/>
@@ -15319,7 +15296,7 @@
           <w:rFonts w:hint="eastAsia" w:ascii="Times New Roman" w:hAnsi="Times New Roman" w:cs="Times New Roman"/>
           <w:lang w:val="en-US" w:eastAsia="zh-CN"/>
         </w:rPr>
-        <w:t xml:space="preserve">                                                &lt;volist name="roles" id="val"&gt;</w:t>
+        <w:t xml:space="preserve">                                        &lt;/div&gt;</w:t>
       </w:r>
     </w:p>
     <w:p>
@@ -15347,13 +15324,6 @@
           <w:lang w:val="en-US" w:eastAsia="zh-CN"/>
         </w:rPr>
       </w:pPr>
-      <w:r>
-        <w:rPr>
-          <w:rFonts w:hint="eastAsia" w:ascii="Times New Roman" w:hAnsi="Times New Roman" w:cs="Times New Roman"/>
-          <w:lang w:val="en-US" w:eastAsia="zh-CN"/>
-        </w:rPr>
-        <w:t xml:space="preserve">                                                    &lt;option value="{$val.id}" &lt;if condition="$admin_info['role_id'] eq $val['id']"&gt;selected="selected"&lt;/if&gt;&gt;{$val.name}&lt;/option&gt;&lt;/volist&gt;</w:t>
-      </w:r>
     </w:p>
     <w:p>
       <w:pPr>
@@ -15385,10 +15355,9 @@
           <w:rFonts w:hint="eastAsia" w:ascii="Times New Roman" w:hAnsi="Times New Roman" w:cs="Times New Roman"/>
           <w:lang w:val="en-US" w:eastAsia="zh-CN"/>
         </w:rPr>
-        <w:t xml:space="preserve">                                            &lt;/select&gt;</w:t>
-      </w:r>
-    </w:p>
-    <w:bookmarkEnd w:id="0"/>
+        <w:t>&lt;td&gt;{$val.begin_time|date='Y-m-d',###}&lt;/td&gt;</w:t>
+      </w:r>
+    </w:p>
     <w:p>
       <w:pPr>
         <w:widowControl w:val="0"/>
@@ -15414,13 +15383,6 @@
           <w:lang w:val="en-US" w:eastAsia="zh-CN"/>
         </w:rPr>
       </w:pPr>
-      <w:r>
-        <w:rPr>
-          <w:rFonts w:hint="eastAsia" w:ascii="Times New Roman" w:hAnsi="Times New Roman" w:cs="Times New Roman"/>
-          <w:lang w:val="en-US" w:eastAsia="zh-CN"/>
-        </w:rPr>
-        <w:t xml:space="preserve">                                        &lt;/div&gt;</w:t>
-      </w:r>
     </w:p>
     <w:p>
       <w:pPr>
@@ -15447,6 +15409,13 @@
           <w:lang w:val="en-US" w:eastAsia="zh-CN"/>
         </w:rPr>
       </w:pPr>
+      <w:r>
+        <w:rPr>
+          <w:rFonts w:hint="eastAsia" w:ascii="Times New Roman" w:hAnsi="Times New Roman" w:cs="Times New Roman"/>
+          <w:lang w:val="en-US" w:eastAsia="zh-CN"/>
+        </w:rPr>
+        <w:t>&lt;div id="pages"&gt;{$page}&lt;/div&gt;</w:t>
+      </w:r>
     </w:p>
     <w:p>
       <w:pPr>
@@ -15473,13 +15442,6 @@
           <w:lang w:val="en-US" w:eastAsia="zh-CN"/>
         </w:rPr>
       </w:pPr>
-      <w:r>
-        <w:rPr>
-          <w:rFonts w:hint="eastAsia" w:ascii="Times New Roman" w:hAnsi="Times New Roman" w:cs="Times New Roman"/>
-          <w:lang w:val="en-US" w:eastAsia="zh-CN"/>
-        </w:rPr>
-        <w:t>&lt;td&gt;{$val.begin_time|date='Y-m-d',###}&lt;/td&gt;</w:t>
-      </w:r>
     </w:p>
     <w:p>
       <w:pPr>
@@ -15506,6 +15468,13 @@
           <w:lang w:val="en-US" w:eastAsia="zh-CN"/>
         </w:rPr>
       </w:pPr>
+      <w:r>
+        <w:rPr>
+          <w:rFonts w:hint="eastAsia" w:ascii="Times New Roman" w:hAnsi="Times New Roman" w:cs="Times New Roman"/>
+          <w:lang w:val="en-US" w:eastAsia="zh-CN"/>
+        </w:rPr>
+        <w:t>&lt;form role="form2" method="post" action="{:u('contract/add')}"&gt;</w:t>
+      </w:r>
     </w:p>
     <w:p>
       <w:pPr>
@@ -15532,13 +15501,6 @@
           <w:lang w:val="en-US" w:eastAsia="zh-CN"/>
         </w:rPr>
       </w:pPr>
-      <w:r>
-        <w:rPr>
-          <w:rFonts w:hint="eastAsia" w:ascii="Times New Roman" w:hAnsi="Times New Roman" w:cs="Times New Roman"/>
-          <w:lang w:val="en-US" w:eastAsia="zh-CN"/>
-        </w:rPr>
-        <w:t>&lt;div id="pages"&gt;{$page}&lt;/div&gt;</w:t>
-      </w:r>
     </w:p>
     <w:p>
       <w:pPr>
@@ -15565,6 +15527,13 @@
           <w:lang w:val="en-US" w:eastAsia="zh-CN"/>
         </w:rPr>
       </w:pPr>
+      <w:r>
+        <w:rPr>
+          <w:rFonts w:hint="eastAsia" w:ascii="Times New Roman" w:hAnsi="Times New Roman" w:cs="Times New Roman"/>
+          <w:lang w:val="en-US" w:eastAsia="zh-CN"/>
+        </w:rPr>
+        <w:t>name="dosubmit" value="1"</w:t>
+      </w:r>
     </w:p>
     <w:p>
       <w:pPr>
@@ -15591,13 +15560,6 @@
           <w:lang w:val="en-US" w:eastAsia="zh-CN"/>
         </w:rPr>
       </w:pPr>
-      <w:r>
-        <w:rPr>
-          <w:rFonts w:hint="eastAsia" w:ascii="Times New Roman" w:hAnsi="Times New Roman" w:cs="Times New Roman"/>
-          <w:lang w:val="en-US" w:eastAsia="zh-CN"/>
-        </w:rPr>
-        <w:t>&lt;form role="form2" method="post" action="{:u('contract/add')}"&gt;</w:t>
-      </w:r>
     </w:p>
     <w:p>
       <w:pPr>
@@ -15624,6 +15586,13 @@
           <w:lang w:val="en-US" w:eastAsia="zh-CN"/>
         </w:rPr>
       </w:pPr>
+      <w:r>
+        <w:rPr>
+          <w:rFonts w:hint="eastAsia" w:ascii="Times New Roman" w:hAnsi="Times New Roman" w:cs="Times New Roman"/>
+          <w:lang w:val="en-US" w:eastAsia="zh-CN"/>
+        </w:rPr>
+        <w:t>$_GET[</w:t>
+      </w:r>
     </w:p>
     <w:p>
       <w:pPr>
@@ -15655,7 +15624,7 @@
           <w:rFonts w:hint="eastAsia" w:ascii="Times New Roman" w:hAnsi="Times New Roman" w:cs="Times New Roman"/>
           <w:lang w:val="en-US" w:eastAsia="zh-CN"/>
         </w:rPr>
-        <w:t>name="dosubmit" value="1"</w:t>
+        <w:t>$_POST[</w:t>
       </w:r>
     </w:p>
     <w:p>
@@ -15686,6 +15655,336 @@
     </w:p>
     <w:p>
       <w:pPr>
+        <w:spacing w:beforeLines="0" w:afterLines="0"/>
+        <w:jc w:val="left"/>
+        <w:rPr>
+          <w:rFonts w:hint="eastAsia" w:ascii="Courier New" w:hAnsi="Courier New"/>
+          <w:sz w:val="20"/>
+        </w:rPr>
+      </w:pPr>
+      <w:r>
+        <w:rPr>
+          <w:rFonts w:hint="eastAsia" w:ascii="Courier New" w:hAnsi="Courier New"/>
+          <w:color w:val="557F5F"/>
+          <w:sz w:val="20"/>
+        </w:rPr>
+        <w:t>// 合同开始时间</w:t>
+      </w:r>
+    </w:p>
+    <w:p>
+      <w:pPr>
+        <w:spacing w:beforeLines="0" w:afterLines="0"/>
+        <w:jc w:val="left"/>
+        <w:rPr>
+          <w:rFonts w:hint="eastAsia" w:ascii="Courier New" w:hAnsi="Courier New"/>
+          <w:sz w:val="20"/>
+        </w:rPr>
+      </w:pPr>
+      <w:r>
+        <w:rPr>
+          <w:rFonts w:hint="eastAsia" w:ascii="Courier New" w:hAnsi="Courier New"/>
+          <w:color w:val="000000"/>
+          <w:sz w:val="20"/>
+        </w:rPr>
+        <w:tab/>
+      </w:r>
+      <w:r>
+        <w:rPr>
+          <w:rFonts w:hint="eastAsia" w:ascii="Courier New" w:hAnsi="Courier New"/>
+          <w:color w:val="000000"/>
+          <w:sz w:val="20"/>
+        </w:rPr>
+        <w:tab/>
+      </w:r>
+      <w:r>
+        <w:rPr>
+          <w:rFonts w:hint="eastAsia" w:ascii="Courier New" w:hAnsi="Courier New"/>
+          <w:color w:val="000000"/>
+          <w:sz w:val="20"/>
+        </w:rPr>
+        <w:tab/>
+      </w:r>
+      <w:r>
+        <w:rPr>
+          <w:rFonts w:hint="eastAsia" w:ascii="Courier New" w:hAnsi="Courier New"/>
+          <w:color w:val="000000"/>
+          <w:sz w:val="20"/>
+        </w:rPr>
+        <w:t>$_POST[</w:t>
+      </w:r>
+      <w:r>
+        <w:rPr>
+          <w:rFonts w:hint="eastAsia" w:ascii="Courier New" w:hAnsi="Courier New"/>
+          <w:color w:val="0000C0"/>
+          <w:sz w:val="20"/>
+        </w:rPr>
+        <w:t>'begin_time'</w:t>
+      </w:r>
+      <w:r>
+        <w:rPr>
+          <w:rFonts w:hint="eastAsia" w:ascii="Courier New" w:hAnsi="Courier New"/>
+          <w:color w:val="000000"/>
+          <w:sz w:val="20"/>
+        </w:rPr>
+        <w:t>]=strtotime($_POST[</w:t>
+      </w:r>
+      <w:r>
+        <w:rPr>
+          <w:rFonts w:hint="eastAsia" w:ascii="Courier New" w:hAnsi="Courier New"/>
+          <w:color w:val="0000C0"/>
+          <w:sz w:val="20"/>
+        </w:rPr>
+        <w:t>'begin_time'</w:t>
+      </w:r>
+      <w:r>
+        <w:rPr>
+          <w:rFonts w:hint="eastAsia" w:ascii="Courier New" w:hAnsi="Courier New"/>
+          <w:color w:val="000000"/>
+          <w:sz w:val="20"/>
+        </w:rPr>
+        <w:t>]);</w:t>
+      </w:r>
+    </w:p>
+    <w:p>
+      <w:pPr>
+        <w:spacing w:beforeLines="0" w:afterLines="0"/>
+        <w:jc w:val="left"/>
+        <w:rPr>
+          <w:rFonts w:hint="eastAsia" w:ascii="Courier New" w:hAnsi="Courier New"/>
+          <w:sz w:val="20"/>
+        </w:rPr>
+      </w:pPr>
+      <w:r>
+        <w:rPr>
+          <w:rFonts w:hint="eastAsia" w:ascii="Courier New" w:hAnsi="Courier New"/>
+          <w:color w:val="000000"/>
+          <w:sz w:val="20"/>
+        </w:rPr>
+        <w:tab/>
+      </w:r>
+      <w:r>
+        <w:rPr>
+          <w:rFonts w:hint="eastAsia" w:ascii="Courier New" w:hAnsi="Courier New"/>
+          <w:color w:val="000000"/>
+          <w:sz w:val="20"/>
+        </w:rPr>
+        <w:tab/>
+      </w:r>
+      <w:r>
+        <w:rPr>
+          <w:rFonts w:hint="eastAsia" w:ascii="Courier New" w:hAnsi="Courier New"/>
+          <w:color w:val="000000"/>
+          <w:sz w:val="20"/>
+        </w:rPr>
+        <w:tab/>
+      </w:r>
+      <w:r>
+        <w:rPr>
+          <w:rFonts w:hint="eastAsia" w:ascii="Courier New" w:hAnsi="Courier New"/>
+          <w:color w:val="000000"/>
+          <w:sz w:val="20"/>
+        </w:rPr>
+        <w:t>$_POST[</w:t>
+      </w:r>
+      <w:r>
+        <w:rPr>
+          <w:rFonts w:hint="eastAsia" w:ascii="Courier New" w:hAnsi="Courier New"/>
+          <w:color w:val="0000C0"/>
+          <w:sz w:val="20"/>
+        </w:rPr>
+        <w:t>'end_time'</w:t>
+      </w:r>
+      <w:r>
+        <w:rPr>
+          <w:rFonts w:hint="eastAsia" w:ascii="Courier New" w:hAnsi="Courier New"/>
+          <w:color w:val="000000"/>
+          <w:sz w:val="20"/>
+        </w:rPr>
+        <w:t>]=strtotime($_POST[</w:t>
+      </w:r>
+      <w:r>
+        <w:rPr>
+          <w:rFonts w:hint="eastAsia" w:ascii="Courier New" w:hAnsi="Courier New"/>
+          <w:color w:val="0000C0"/>
+          <w:sz w:val="20"/>
+        </w:rPr>
+        <w:t>'end_time'</w:t>
+      </w:r>
+      <w:r>
+        <w:rPr>
+          <w:rFonts w:hint="eastAsia" w:ascii="Courier New" w:hAnsi="Courier New"/>
+          <w:color w:val="000000"/>
+          <w:sz w:val="20"/>
+        </w:rPr>
+        <w:t>]);</w:t>
+      </w:r>
+    </w:p>
+    <w:p>
+      <w:pPr>
+        <w:spacing w:beforeLines="0" w:afterLines="0"/>
+        <w:jc w:val="left"/>
+        <w:rPr>
+          <w:rFonts w:hint="eastAsia" w:ascii="Courier New" w:hAnsi="Courier New"/>
+          <w:sz w:val="20"/>
+        </w:rPr>
+      </w:pPr>
+      <w:r>
+        <w:rPr>
+          <w:rFonts w:hint="eastAsia" w:ascii="Courier New" w:hAnsi="Courier New"/>
+          <w:color w:val="000000"/>
+          <w:sz w:val="20"/>
+        </w:rPr>
+        <w:tab/>
+      </w:r>
+      <w:r>
+        <w:rPr>
+          <w:rFonts w:hint="eastAsia" w:ascii="Courier New" w:hAnsi="Courier New"/>
+          <w:color w:val="000000"/>
+          <w:sz w:val="20"/>
+        </w:rPr>
+        <w:tab/>
+      </w:r>
+      <w:r>
+        <w:rPr>
+          <w:rFonts w:hint="eastAsia" w:ascii="Courier New" w:hAnsi="Courier New"/>
+          <w:color w:val="000000"/>
+          <w:sz w:val="20"/>
+        </w:rPr>
+        <w:tab/>
+      </w:r>
+      <w:r>
+        <w:rPr>
+          <w:rFonts w:hint="eastAsia" w:ascii="Courier New" w:hAnsi="Courier New"/>
+          <w:color w:val="000000"/>
+          <w:sz w:val="20"/>
+        </w:rPr>
+        <w:t>$_POST[</w:t>
+      </w:r>
+      <w:r>
+        <w:rPr>
+          <w:rFonts w:hint="eastAsia" w:ascii="Courier New" w:hAnsi="Courier New"/>
+          <w:color w:val="0000C0"/>
+          <w:sz w:val="20"/>
+        </w:rPr>
+        <w:t>'uid'</w:t>
+      </w:r>
+      <w:r>
+        <w:rPr>
+          <w:rFonts w:hint="eastAsia" w:ascii="Courier New" w:hAnsi="Courier New"/>
+          <w:color w:val="000000"/>
+          <w:sz w:val="20"/>
+        </w:rPr>
+        <w:t>]=$_SESSION[</w:t>
+      </w:r>
+      <w:r>
+        <w:rPr>
+          <w:rFonts w:hint="eastAsia" w:ascii="Courier New" w:hAnsi="Courier New"/>
+          <w:color w:val="0000C0"/>
+          <w:sz w:val="20"/>
+        </w:rPr>
+        <w:t>'admin_info'</w:t>
+      </w:r>
+      <w:r>
+        <w:rPr>
+          <w:rFonts w:hint="eastAsia" w:ascii="Courier New" w:hAnsi="Courier New"/>
+          <w:color w:val="000000"/>
+          <w:sz w:val="20"/>
+        </w:rPr>
+        <w:t>][</w:t>
+      </w:r>
+      <w:r>
+        <w:rPr>
+          <w:rFonts w:hint="eastAsia" w:ascii="Courier New" w:hAnsi="Courier New"/>
+          <w:color w:val="0000C0"/>
+          <w:sz w:val="20"/>
+        </w:rPr>
+        <w:t>'id'</w:t>
+      </w:r>
+      <w:r>
+        <w:rPr>
+          <w:rFonts w:hint="eastAsia" w:ascii="Courier New" w:hAnsi="Courier New"/>
+          <w:color w:val="000000"/>
+          <w:sz w:val="20"/>
+        </w:rPr>
+        <w:t>];</w:t>
+      </w:r>
+    </w:p>
+    <w:p>
+      <w:pPr>
+        <w:spacing w:beforeLines="0" w:afterLines="0"/>
+        <w:jc w:val="left"/>
+        <w:rPr>
+          <w:rFonts w:hint="eastAsia" w:ascii="Courier New" w:hAnsi="Courier New"/>
+          <w:sz w:val="20"/>
+        </w:rPr>
+      </w:pPr>
+      <w:r>
+        <w:rPr>
+          <w:rFonts w:hint="eastAsia" w:ascii="Courier New" w:hAnsi="Courier New"/>
+          <w:color w:val="000000"/>
+          <w:sz w:val="20"/>
+        </w:rPr>
+        <w:tab/>
+      </w:r>
+      <w:r>
+        <w:rPr>
+          <w:rFonts w:hint="eastAsia" w:ascii="Courier New" w:hAnsi="Courier New"/>
+          <w:color w:val="000000"/>
+          <w:sz w:val="20"/>
+        </w:rPr>
+        <w:tab/>
+      </w:r>
+      <w:r>
+        <w:rPr>
+          <w:rFonts w:hint="eastAsia" w:ascii="Courier New" w:hAnsi="Courier New"/>
+          <w:color w:val="000000"/>
+          <w:sz w:val="20"/>
+        </w:rPr>
+        <w:tab/>
+      </w:r>
+      <w:r>
+        <w:rPr>
+          <w:rFonts w:hint="eastAsia" w:ascii="Courier New" w:hAnsi="Courier New"/>
+          <w:color w:val="000000"/>
+          <w:sz w:val="20"/>
+        </w:rPr>
+        <w:t>$_POST[</w:t>
+      </w:r>
+      <w:r>
+        <w:rPr>
+          <w:rFonts w:hint="eastAsia" w:ascii="Courier New" w:hAnsi="Courier New"/>
+          <w:color w:val="0000C0"/>
+          <w:sz w:val="20"/>
+        </w:rPr>
+        <w:t>'add_time'</w:t>
+      </w:r>
+      <w:r>
+        <w:rPr>
+          <w:rFonts w:hint="eastAsia" w:ascii="Courier New" w:hAnsi="Courier New"/>
+          <w:color w:val="000000"/>
+          <w:sz w:val="20"/>
+        </w:rPr>
+        <w:t>]=$_POST[</w:t>
+      </w:r>
+      <w:r>
+        <w:rPr>
+          <w:rFonts w:hint="eastAsia" w:ascii="Courier New" w:hAnsi="Courier New"/>
+          <w:color w:val="0000C0"/>
+          <w:sz w:val="20"/>
+        </w:rPr>
+        <w:t>'update_time'</w:t>
+      </w:r>
+      <w:r>
+        <w:rPr>
+          <w:rFonts w:hint="eastAsia" w:ascii="Courier New" w:hAnsi="Courier New"/>
+          <w:color w:val="000000"/>
+          <w:sz w:val="20"/>
+        </w:rPr>
+        <w:t>]=time();</w:t>
+      </w:r>
+    </w:p>
+    <w:p>
+      <w:pPr>
         <w:widowControl w:val="0"/>
         <w:numPr>
           <w:ilvl w:val="0"/>
@@ -15705,16 +16004,42 @@
         <w:jc w:val="left"/>
         <w:textAlignment w:val="baseline"/>
         <w:rPr>
-          <w:rFonts w:hint="eastAsia" w:ascii="Times New Roman" w:hAnsi="Times New Roman" w:cs="Times New Roman"/>
-          <w:lang w:val="en-US" w:eastAsia="zh-CN"/>
-        </w:rPr>
-      </w:pPr>
-      <w:r>
-        <w:rPr>
-          <w:rFonts w:hint="eastAsia" w:ascii="Times New Roman" w:hAnsi="Times New Roman" w:cs="Times New Roman"/>
-          <w:lang w:val="en-US" w:eastAsia="zh-CN"/>
-        </w:rPr>
-        <w:t>$_GET[</w:t>
+          <w:rFonts w:hint="eastAsia" w:ascii="Courier New" w:hAnsi="Courier New"/>
+          <w:color w:val="000000"/>
+          <w:sz w:val="20"/>
+        </w:rPr>
+      </w:pPr>
+      <w:r>
+        <w:rPr>
+          <w:rFonts w:hint="eastAsia" w:ascii="Courier New" w:hAnsi="Courier New"/>
+          <w:color w:val="000000"/>
+          <w:sz w:val="20"/>
+        </w:rPr>
+        <w:tab/>
+      </w:r>
+      <w:r>
+        <w:rPr>
+          <w:rFonts w:hint="eastAsia" w:ascii="Courier New" w:hAnsi="Courier New"/>
+          <w:color w:val="000000"/>
+          <w:sz w:val="20"/>
+        </w:rPr>
+        <w:tab/>
+      </w:r>
+      <w:r>
+        <w:rPr>
+          <w:rFonts w:hint="eastAsia" w:ascii="Courier New" w:hAnsi="Courier New"/>
+          <w:color w:val="000000"/>
+          <w:sz w:val="20"/>
+        </w:rPr>
+        <w:tab/>
+      </w:r>
+      <w:r>
+        <w:rPr>
+          <w:rFonts w:hint="eastAsia" w:ascii="Courier New" w:hAnsi="Courier New"/>
+          <w:color w:val="000000"/>
+          <w:sz w:val="20"/>
+        </w:rPr>
+        <w:t>$data = $contract_mod-&gt;create();</w:t>
       </w:r>
     </w:p>
     <w:p>
@@ -15738,17 +16063,12 @@
         <w:jc w:val="left"/>
         <w:textAlignment w:val="baseline"/>
         <w:rPr>
-          <w:rFonts w:hint="eastAsia" w:ascii="Times New Roman" w:hAnsi="Times New Roman" w:cs="Times New Roman"/>
-          <w:lang w:val="en-US" w:eastAsia="zh-CN"/>
-        </w:rPr>
-      </w:pPr>
-      <w:r>
-        <w:rPr>
-          <w:rFonts w:hint="eastAsia" w:ascii="Times New Roman" w:hAnsi="Times New Roman" w:cs="Times New Roman"/>
-          <w:lang w:val="en-US" w:eastAsia="zh-CN"/>
-        </w:rPr>
-        <w:t>$_POST[</w:t>
-      </w:r>
+          <w:rFonts w:hint="eastAsia" w:ascii="Courier New" w:hAnsi="Courier New"/>
+          <w:color w:val="000000"/>
+          <w:sz w:val="20"/>
+          <w:lang w:val="en-US" w:eastAsia="zh-CN"/>
+        </w:rPr>
+      </w:pPr>
     </w:p>
     <w:p>
       <w:pPr>
@@ -15775,335 +16095,12 @@
           <w:lang w:val="en-US" w:eastAsia="zh-CN"/>
         </w:rPr>
       </w:pPr>
-    </w:p>
-    <w:p>
-      <w:pPr>
-        <w:spacing w:beforeLines="0" w:afterLines="0"/>
-        <w:jc w:val="left"/>
-        <w:rPr>
-          <w:rFonts w:hint="eastAsia" w:ascii="Courier New" w:hAnsi="Courier New"/>
-          <w:sz w:val="20"/>
-        </w:rPr>
-      </w:pPr>
-      <w:r>
-        <w:rPr>
-          <w:rFonts w:hint="eastAsia" w:ascii="Courier New" w:hAnsi="Courier New"/>
-          <w:color w:val="557F5F"/>
-          <w:sz w:val="20"/>
-        </w:rPr>
-        <w:t>// 合同开始时间</w:t>
-      </w:r>
-    </w:p>
-    <w:p>
-      <w:pPr>
-        <w:spacing w:beforeLines="0" w:afterLines="0"/>
-        <w:jc w:val="left"/>
-        <w:rPr>
-          <w:rFonts w:hint="eastAsia" w:ascii="Courier New" w:hAnsi="Courier New"/>
-          <w:sz w:val="20"/>
-        </w:rPr>
-      </w:pPr>
-      <w:r>
-        <w:rPr>
-          <w:rFonts w:hint="eastAsia" w:ascii="Courier New" w:hAnsi="Courier New"/>
-          <w:color w:val="000000"/>
-          <w:sz w:val="20"/>
-        </w:rPr>
-        <w:tab/>
-      </w:r>
-      <w:r>
-        <w:rPr>
-          <w:rFonts w:hint="eastAsia" w:ascii="Courier New" w:hAnsi="Courier New"/>
-          <w:color w:val="000000"/>
-          <w:sz w:val="20"/>
-        </w:rPr>
-        <w:tab/>
-      </w:r>
-      <w:r>
-        <w:rPr>
-          <w:rFonts w:hint="eastAsia" w:ascii="Courier New" w:hAnsi="Courier New"/>
-          <w:color w:val="000000"/>
-          <w:sz w:val="20"/>
-        </w:rPr>
-        <w:tab/>
-      </w:r>
-      <w:r>
-        <w:rPr>
-          <w:rFonts w:hint="eastAsia" w:ascii="Courier New" w:hAnsi="Courier New"/>
-          <w:color w:val="000000"/>
-          <w:sz w:val="20"/>
-        </w:rPr>
-        <w:t>$_POST[</w:t>
-      </w:r>
-      <w:r>
-        <w:rPr>
-          <w:rFonts w:hint="eastAsia" w:ascii="Courier New" w:hAnsi="Courier New"/>
-          <w:color w:val="0000C0"/>
-          <w:sz w:val="20"/>
-        </w:rPr>
-        <w:t>'begin_time'</w:t>
-      </w:r>
-      <w:r>
-        <w:rPr>
-          <w:rFonts w:hint="eastAsia" w:ascii="Courier New" w:hAnsi="Courier New"/>
-          <w:color w:val="000000"/>
-          <w:sz w:val="20"/>
-        </w:rPr>
-        <w:t>]=strtotime($_POST[</w:t>
-      </w:r>
-      <w:r>
-        <w:rPr>
-          <w:rFonts w:hint="eastAsia" w:ascii="Courier New" w:hAnsi="Courier New"/>
-          <w:color w:val="0000C0"/>
-          <w:sz w:val="20"/>
-        </w:rPr>
-        <w:t>'begin_time'</w:t>
-      </w:r>
-      <w:r>
-        <w:rPr>
-          <w:rFonts w:hint="eastAsia" w:ascii="Courier New" w:hAnsi="Courier New"/>
-          <w:color w:val="000000"/>
-          <w:sz w:val="20"/>
-        </w:rPr>
-        <w:t>]);</w:t>
-      </w:r>
-    </w:p>
-    <w:p>
-      <w:pPr>
-        <w:spacing w:beforeLines="0" w:afterLines="0"/>
-        <w:jc w:val="left"/>
-        <w:rPr>
-          <w:rFonts w:hint="eastAsia" w:ascii="Courier New" w:hAnsi="Courier New"/>
-          <w:sz w:val="20"/>
-        </w:rPr>
-      </w:pPr>
-      <w:r>
-        <w:rPr>
-          <w:rFonts w:hint="eastAsia" w:ascii="Courier New" w:hAnsi="Courier New"/>
-          <w:color w:val="000000"/>
-          <w:sz w:val="20"/>
-        </w:rPr>
-        <w:tab/>
-      </w:r>
-      <w:r>
-        <w:rPr>
-          <w:rFonts w:hint="eastAsia" w:ascii="Courier New" w:hAnsi="Courier New"/>
-          <w:color w:val="000000"/>
-          <w:sz w:val="20"/>
-        </w:rPr>
-        <w:tab/>
-      </w:r>
-      <w:r>
-        <w:rPr>
-          <w:rFonts w:hint="eastAsia" w:ascii="Courier New" w:hAnsi="Courier New"/>
-          <w:color w:val="000000"/>
-          <w:sz w:val="20"/>
-        </w:rPr>
-        <w:tab/>
-      </w:r>
-      <w:r>
-        <w:rPr>
-          <w:rFonts w:hint="eastAsia" w:ascii="Courier New" w:hAnsi="Courier New"/>
-          <w:color w:val="000000"/>
-          <w:sz w:val="20"/>
-        </w:rPr>
-        <w:t>$_POST[</w:t>
-      </w:r>
-      <w:r>
-        <w:rPr>
-          <w:rFonts w:hint="eastAsia" w:ascii="Courier New" w:hAnsi="Courier New"/>
-          <w:color w:val="0000C0"/>
-          <w:sz w:val="20"/>
-        </w:rPr>
-        <w:t>'end_time'</w:t>
-      </w:r>
-      <w:r>
-        <w:rPr>
-          <w:rFonts w:hint="eastAsia" w:ascii="Courier New" w:hAnsi="Courier New"/>
-          <w:color w:val="000000"/>
-          <w:sz w:val="20"/>
-        </w:rPr>
-        <w:t>]=strtotime($_POST[</w:t>
-      </w:r>
-      <w:r>
-        <w:rPr>
-          <w:rFonts w:hint="eastAsia" w:ascii="Courier New" w:hAnsi="Courier New"/>
-          <w:color w:val="0000C0"/>
-          <w:sz w:val="20"/>
-        </w:rPr>
-        <w:t>'end_time'</w:t>
-      </w:r>
-      <w:r>
-        <w:rPr>
-          <w:rFonts w:hint="eastAsia" w:ascii="Courier New" w:hAnsi="Courier New"/>
-          <w:color w:val="000000"/>
-          <w:sz w:val="20"/>
-        </w:rPr>
-        <w:t>]);</w:t>
-      </w:r>
-    </w:p>
-    <w:p>
-      <w:pPr>
-        <w:spacing w:beforeLines="0" w:afterLines="0"/>
-        <w:jc w:val="left"/>
-        <w:rPr>
-          <w:rFonts w:hint="eastAsia" w:ascii="Courier New" w:hAnsi="Courier New"/>
-          <w:sz w:val="20"/>
-        </w:rPr>
-      </w:pPr>
-      <w:r>
-        <w:rPr>
-          <w:rFonts w:hint="eastAsia" w:ascii="Courier New" w:hAnsi="Courier New"/>
-          <w:color w:val="000000"/>
-          <w:sz w:val="20"/>
-        </w:rPr>
-        <w:tab/>
-      </w:r>
-      <w:r>
-        <w:rPr>
-          <w:rFonts w:hint="eastAsia" w:ascii="Courier New" w:hAnsi="Courier New"/>
-          <w:color w:val="000000"/>
-          <w:sz w:val="20"/>
-        </w:rPr>
-        <w:tab/>
-      </w:r>
-      <w:r>
-        <w:rPr>
-          <w:rFonts w:hint="eastAsia" w:ascii="Courier New" w:hAnsi="Courier New"/>
-          <w:color w:val="000000"/>
-          <w:sz w:val="20"/>
-        </w:rPr>
-        <w:tab/>
-      </w:r>
-      <w:r>
-        <w:rPr>
-          <w:rFonts w:hint="eastAsia" w:ascii="Courier New" w:hAnsi="Courier New"/>
-          <w:color w:val="000000"/>
-          <w:sz w:val="20"/>
-        </w:rPr>
-        <w:t>$_POST[</w:t>
-      </w:r>
-      <w:r>
-        <w:rPr>
-          <w:rFonts w:hint="eastAsia" w:ascii="Courier New" w:hAnsi="Courier New"/>
-          <w:color w:val="0000C0"/>
-          <w:sz w:val="20"/>
-        </w:rPr>
-        <w:t>'uid'</w:t>
-      </w:r>
-      <w:r>
-        <w:rPr>
-          <w:rFonts w:hint="eastAsia" w:ascii="Courier New" w:hAnsi="Courier New"/>
-          <w:color w:val="000000"/>
-          <w:sz w:val="20"/>
-        </w:rPr>
-        <w:t>]=$_SESSION[</w:t>
-      </w:r>
-      <w:r>
-        <w:rPr>
-          <w:rFonts w:hint="eastAsia" w:ascii="Courier New" w:hAnsi="Courier New"/>
-          <w:color w:val="0000C0"/>
-          <w:sz w:val="20"/>
-        </w:rPr>
-        <w:t>'admin_info'</w:t>
-      </w:r>
-      <w:r>
-        <w:rPr>
-          <w:rFonts w:hint="eastAsia" w:ascii="Courier New" w:hAnsi="Courier New"/>
-          <w:color w:val="000000"/>
-          <w:sz w:val="20"/>
-        </w:rPr>
-        <w:t>][</w:t>
-      </w:r>
-      <w:r>
-        <w:rPr>
-          <w:rFonts w:hint="eastAsia" w:ascii="Courier New" w:hAnsi="Courier New"/>
-          <w:color w:val="0000C0"/>
-          <w:sz w:val="20"/>
-        </w:rPr>
-        <w:t>'id'</w:t>
-      </w:r>
-      <w:r>
-        <w:rPr>
-          <w:rFonts w:hint="eastAsia" w:ascii="Courier New" w:hAnsi="Courier New"/>
-          <w:color w:val="000000"/>
-          <w:sz w:val="20"/>
-        </w:rPr>
-        <w:t>];</w:t>
-      </w:r>
-    </w:p>
-    <w:p>
-      <w:pPr>
-        <w:spacing w:beforeLines="0" w:afterLines="0"/>
-        <w:jc w:val="left"/>
-        <w:rPr>
-          <w:rFonts w:hint="eastAsia" w:ascii="Courier New" w:hAnsi="Courier New"/>
-          <w:sz w:val="20"/>
-        </w:rPr>
-      </w:pPr>
-      <w:r>
-        <w:rPr>
-          <w:rFonts w:hint="eastAsia" w:ascii="Courier New" w:hAnsi="Courier New"/>
-          <w:color w:val="000000"/>
-          <w:sz w:val="20"/>
-        </w:rPr>
-        <w:tab/>
-      </w:r>
-      <w:r>
-        <w:rPr>
-          <w:rFonts w:hint="eastAsia" w:ascii="Courier New" w:hAnsi="Courier New"/>
-          <w:color w:val="000000"/>
-          <w:sz w:val="20"/>
-        </w:rPr>
-        <w:tab/>
-      </w:r>
-      <w:r>
-        <w:rPr>
-          <w:rFonts w:hint="eastAsia" w:ascii="Courier New" w:hAnsi="Courier New"/>
-          <w:color w:val="000000"/>
-          <w:sz w:val="20"/>
-        </w:rPr>
-        <w:tab/>
-      </w:r>
-      <w:r>
-        <w:rPr>
-          <w:rFonts w:hint="eastAsia" w:ascii="Courier New" w:hAnsi="Courier New"/>
-          <w:color w:val="000000"/>
-          <w:sz w:val="20"/>
-        </w:rPr>
-        <w:t>$_POST[</w:t>
-      </w:r>
-      <w:r>
-        <w:rPr>
-          <w:rFonts w:hint="eastAsia" w:ascii="Courier New" w:hAnsi="Courier New"/>
-          <w:color w:val="0000C0"/>
-          <w:sz w:val="20"/>
-        </w:rPr>
-        <w:t>'add_time'</w:t>
-      </w:r>
-      <w:r>
-        <w:rPr>
-          <w:rFonts w:hint="eastAsia" w:ascii="Courier New" w:hAnsi="Courier New"/>
-          <w:color w:val="000000"/>
-          <w:sz w:val="20"/>
-        </w:rPr>
-        <w:t>]=$_POST[</w:t>
-      </w:r>
-      <w:r>
-        <w:rPr>
-          <w:rFonts w:hint="eastAsia" w:ascii="Courier New" w:hAnsi="Courier New"/>
-          <w:color w:val="0000C0"/>
-          <w:sz w:val="20"/>
-        </w:rPr>
-        <w:t>'update_time'</w:t>
-      </w:r>
-      <w:r>
-        <w:rPr>
-          <w:rFonts w:hint="eastAsia" w:ascii="Courier New" w:hAnsi="Courier New"/>
-          <w:color w:val="000000"/>
-          <w:sz w:val="20"/>
-        </w:rPr>
-        <w:t>]=time();</w:t>
+      <w:r>
+        <w:rPr>
+          <w:rFonts w:hint="eastAsia" w:ascii="Times New Roman" w:hAnsi="Times New Roman" w:cs="Times New Roman"/>
+          <w:lang w:val="en-US" w:eastAsia="zh-CN"/>
+        </w:rPr>
+        <w:t>&lt;input type="hidden" name="id" value="{$admin_info.id}" /&gt;&lt;input type="hidden" name="id" value="{$admin_info.id}" /&gt;</w:t>
       </w:r>
     </w:p>
     <w:p>
@@ -16127,43 +16124,10 @@
         <w:jc w:val="left"/>
         <w:textAlignment w:val="baseline"/>
         <w:rPr>
-          <w:rFonts w:hint="eastAsia" w:ascii="Courier New" w:hAnsi="Courier New"/>
-          <w:color w:val="000000"/>
-          <w:sz w:val="20"/>
-        </w:rPr>
-      </w:pPr>
-      <w:r>
-        <w:rPr>
-          <w:rFonts w:hint="eastAsia" w:ascii="Courier New" w:hAnsi="Courier New"/>
-          <w:color w:val="000000"/>
-          <w:sz w:val="20"/>
-        </w:rPr>
-        <w:tab/>
-      </w:r>
-      <w:r>
-        <w:rPr>
-          <w:rFonts w:hint="eastAsia" w:ascii="Courier New" w:hAnsi="Courier New"/>
-          <w:color w:val="000000"/>
-          <w:sz w:val="20"/>
-        </w:rPr>
-        <w:tab/>
-      </w:r>
-      <w:r>
-        <w:rPr>
-          <w:rFonts w:hint="eastAsia" w:ascii="Courier New" w:hAnsi="Courier New"/>
-          <w:color w:val="000000"/>
-          <w:sz w:val="20"/>
-        </w:rPr>
-        <w:tab/>
-      </w:r>
-      <w:r>
-        <w:rPr>
-          <w:rFonts w:hint="eastAsia" w:ascii="Courier New" w:hAnsi="Courier New"/>
-          <w:color w:val="000000"/>
-          <w:sz w:val="20"/>
-        </w:rPr>
-        <w:t>$data = $contract_mod-&gt;create();</w:t>
-      </w:r>
+          <w:rFonts w:hint="eastAsia" w:ascii="Times New Roman" w:hAnsi="Times New Roman" w:cs="Times New Roman"/>
+          <w:lang w:val="en-US" w:eastAsia="zh-CN"/>
+        </w:rPr>
+      </w:pPr>
     </w:p>
     <w:p>
       <w:pPr>
@@ -16189,9 +16153,36 @@
           <w:rFonts w:hint="eastAsia" w:ascii="Courier New" w:hAnsi="Courier New"/>
           <w:color w:val="000000"/>
           <w:sz w:val="20"/>
-          <w:lang w:val="en-US" w:eastAsia="zh-CN"/>
-        </w:rPr>
-      </w:pPr>
+          <w:highlight w:val="white"/>
+        </w:rPr>
+      </w:pPr>
+      <w:r>
+        <w:rPr>
+          <w:rFonts w:hint="eastAsia" w:ascii="Courier New" w:hAnsi="Courier New"/>
+          <w:color w:val="000000"/>
+          <w:sz w:val="20"/>
+          <w:highlight w:val="white"/>
+        </w:rPr>
+        <w:t>var_dump($_SESSION[</w:t>
+      </w:r>
+      <w:r>
+        <w:rPr>
+          <w:rFonts w:hint="eastAsia" w:ascii="Courier New" w:hAnsi="Courier New"/>
+          <w:color w:val="0000C0"/>
+          <w:sz w:val="20"/>
+          <w:highlight w:val="white"/>
+        </w:rPr>
+        <w:t>'admin_info'</w:t>
+      </w:r>
+      <w:r>
+        <w:rPr>
+          <w:rFonts w:hint="eastAsia" w:ascii="Courier New" w:hAnsi="Courier New"/>
+          <w:color w:val="000000"/>
+          <w:sz w:val="20"/>
+          <w:highlight w:val="white"/>
+        </w:rPr>
+        <w:t>]);</w:t>
+      </w:r>
     </w:p>
     <w:p>
       <w:pPr>
@@ -16214,8 +16205,10 @@
         <w:jc w:val="left"/>
         <w:textAlignment w:val="baseline"/>
         <w:rPr>
-          <w:rFonts w:hint="eastAsia" w:ascii="Times New Roman" w:hAnsi="Times New Roman" w:cs="Times New Roman"/>
-          <w:lang w:val="en-US" w:eastAsia="zh-CN"/>
+          <w:rFonts w:hint="eastAsia" w:ascii="Courier New" w:hAnsi="Courier New"/>
+          <w:color w:val="000000"/>
+          <w:sz w:val="20"/>
+          <w:highlight w:val="white"/>
         </w:rPr>
       </w:pPr>
     </w:p>
@@ -16253,7 +16246,7 @@
           <w:sz w:val="20"/>
           <w:highlight w:val="white"/>
         </w:rPr>
-        <w:t>var_dump($_SESSION[</w:t>
+        <w:t>$_SESSION[</w:t>
       </w:r>
       <w:r>
         <w:rPr>
@@ -16271,7 +16264,46 @@
           <w:sz w:val="20"/>
           <w:highlight w:val="white"/>
         </w:rPr>
-        <w:t>]);</w:t>
+        <w:t>][</w:t>
+      </w:r>
+      <w:r>
+        <w:rPr>
+          <w:rFonts w:hint="eastAsia" w:ascii="Courier New" w:hAnsi="Courier New"/>
+          <w:color w:val="0000C0"/>
+          <w:sz w:val="20"/>
+          <w:highlight w:val="white"/>
+        </w:rPr>
+        <w:t>'</w:t>
+      </w:r>
+      <w:r>
+        <w:rPr>
+          <w:rFonts w:ascii="宋体" w:hAnsi="宋体" w:eastAsia="宋体" w:cs="宋体"/>
+          <w:caps w:val="0"/>
+          <w:spacing w:val="0"/>
+          <w:kern w:val="0"/>
+          <w:sz w:val="24"/>
+          <w:szCs w:val="24"/>
+          <w:lang w:val="en-US" w:eastAsia="zh-CN" w:bidi="ar"/>
+        </w:rPr>
+        <w:t>id</w:t>
+      </w:r>
+      <w:r>
+        <w:rPr>
+          <w:rFonts w:hint="eastAsia" w:ascii="Courier New" w:hAnsi="Courier New"/>
+          <w:color w:val="0000C0"/>
+          <w:sz w:val="20"/>
+          <w:highlight w:val="white"/>
+        </w:rPr>
+        <w:t>'</w:t>
+      </w:r>
+      <w:r>
+        <w:rPr>
+          <w:rFonts w:hint="eastAsia" w:ascii="Courier New" w:hAnsi="Courier New"/>
+          <w:color w:val="000000"/>
+          <w:sz w:val="20"/>
+          <w:highlight w:val="white"/>
+        </w:rPr>
+        <w:t>]</w:t>
       </w:r>
     </w:p>
     <w:p>
@@ -16295,10 +16327,8 @@
         <w:jc w:val="left"/>
         <w:textAlignment w:val="baseline"/>
         <w:rPr>
-          <w:rFonts w:hint="eastAsia" w:ascii="Courier New" w:hAnsi="Courier New"/>
-          <w:color w:val="000000"/>
-          <w:sz w:val="20"/>
-          <w:highlight w:val="white"/>
+          <w:rFonts w:hint="eastAsia" w:ascii="Times New Roman" w:hAnsi="Times New Roman" w:cs="Times New Roman"/>
+          <w:lang w:val="en-US" w:eastAsia="zh-CN"/>
         </w:rPr>
       </w:pPr>
     </w:p>
@@ -16323,78 +16353,10 @@
         <w:jc w:val="left"/>
         <w:textAlignment w:val="baseline"/>
         <w:rPr>
-          <w:rFonts w:hint="eastAsia" w:ascii="Courier New" w:hAnsi="Courier New"/>
-          <w:color w:val="000000"/>
-          <w:sz w:val="20"/>
-          <w:highlight w:val="white"/>
-        </w:rPr>
-      </w:pPr>
-      <w:r>
-        <w:rPr>
-          <w:rFonts w:hint="eastAsia" w:ascii="Courier New" w:hAnsi="Courier New"/>
-          <w:color w:val="000000"/>
-          <w:sz w:val="20"/>
-          <w:highlight w:val="white"/>
-        </w:rPr>
-        <w:t>$_SESSION[</w:t>
-      </w:r>
-      <w:r>
-        <w:rPr>
-          <w:rFonts w:hint="eastAsia" w:ascii="Courier New" w:hAnsi="Courier New"/>
-          <w:color w:val="0000C0"/>
-          <w:sz w:val="20"/>
-          <w:highlight w:val="white"/>
-        </w:rPr>
-        <w:t>'admin_info'</w:t>
-      </w:r>
-      <w:r>
-        <w:rPr>
-          <w:rFonts w:hint="eastAsia" w:ascii="Courier New" w:hAnsi="Courier New"/>
-          <w:color w:val="000000"/>
-          <w:sz w:val="20"/>
-          <w:highlight w:val="white"/>
-        </w:rPr>
-        <w:t>][</w:t>
-      </w:r>
-      <w:r>
-        <w:rPr>
-          <w:rFonts w:hint="eastAsia" w:ascii="Courier New" w:hAnsi="Courier New"/>
-          <w:color w:val="0000C0"/>
-          <w:sz w:val="20"/>
-          <w:highlight w:val="white"/>
-        </w:rPr>
-        <w:t>'</w:t>
-      </w:r>
-      <w:r>
-        <w:rPr>
-          <w:rFonts w:ascii="宋体" w:hAnsi="宋体" w:eastAsia="宋体" w:cs="宋体"/>
-          <w:caps w:val="0"/>
-          <w:spacing w:val="0"/>
-          <w:kern w:val="0"/>
-          <w:sz w:val="24"/>
-          <w:szCs w:val="24"/>
-          <w:lang w:val="en-US" w:eastAsia="zh-CN" w:bidi="ar"/>
-        </w:rPr>
-        <w:t>id</w:t>
-      </w:r>
-      <w:r>
-        <w:rPr>
-          <w:rFonts w:hint="eastAsia" w:ascii="Courier New" w:hAnsi="Courier New"/>
-          <w:color w:val="0000C0"/>
-          <w:sz w:val="20"/>
-          <w:highlight w:val="white"/>
-        </w:rPr>
-        <w:t>'</w:t>
-      </w:r>
-      <w:r>
-        <w:rPr>
-          <w:rFonts w:hint="eastAsia" w:ascii="Courier New" w:hAnsi="Courier New"/>
-          <w:color w:val="000000"/>
-          <w:sz w:val="20"/>
-          <w:highlight w:val="white"/>
-        </w:rPr>
-        <w:t>]</w:t>
-      </w:r>
+          <w:rFonts w:hint="eastAsia" w:ascii="Times New Roman" w:hAnsi="Times New Roman" w:cs="Times New Roman"/>
+          <w:lang w:val="en-US" w:eastAsia="zh-CN"/>
+        </w:rPr>
+      </w:pPr>
     </w:p>
     <w:p>
       <w:pPr>
@@ -16421,6 +16383,13 @@
           <w:lang w:val="en-US" w:eastAsia="zh-CN"/>
         </w:rPr>
       </w:pPr>
+      <w:r>
+        <w:rPr>
+          <w:rFonts w:hint="eastAsia" w:ascii="Times New Roman" w:hAnsi="Times New Roman" w:cs="Times New Roman"/>
+          <w:lang w:val="en-US" w:eastAsia="zh-CN"/>
+        </w:rPr>
+        <w:t>&lt;td &gt;&lt;a href="{:u('admin/pwd',array('id'=&gt;$val['id']))}"&gt;编辑&lt;/a&gt;&lt;/td&gt;</w:t>
+      </w:r>
     </w:p>
     <w:p>
       <w:pPr>
@@ -16469,16 +16438,22 @@
         <w:jc w:val="left"/>
         <w:textAlignment w:val="baseline"/>
         <w:rPr>
-          <w:rFonts w:hint="eastAsia" w:ascii="Times New Roman" w:hAnsi="Times New Roman" w:cs="Times New Roman"/>
-          <w:lang w:val="en-US" w:eastAsia="zh-CN"/>
-        </w:rPr>
-      </w:pPr>
-      <w:r>
-        <w:rPr>
-          <w:rFonts w:hint="eastAsia" w:ascii="Times New Roman" w:hAnsi="Times New Roman" w:cs="Times New Roman"/>
-          <w:lang w:val="en-US" w:eastAsia="zh-CN"/>
-        </w:rPr>
-        <w:t>&lt;td &gt;&lt;a href="{:u('admin/pwd',array('id'=&gt;$val['id']))}"&gt;编辑&lt;/a&gt;&lt;/td&gt;</w:t>
+          <w:rFonts w:hint="eastAsia" w:ascii="Courier New" w:hAnsi="Courier New"/>
+          <w:color w:val="557F5F"/>
+          <w:sz w:val="20"/>
+          <w:highlight w:val="white"/>
+          <w:lang w:val="en-US" w:eastAsia="zh-CN"/>
+        </w:rPr>
+      </w:pPr>
+      <w:r>
+        <w:rPr>
+          <w:rFonts w:hint="eastAsia" w:ascii="Courier New" w:hAnsi="Courier New"/>
+          <w:color w:val="557F5F"/>
+          <w:sz w:val="20"/>
+          <w:highlight w:val="white"/>
+          <w:lang w:val="en-US" w:eastAsia="zh-CN"/>
+        </w:rPr>
+        <w:t>{:u('public/logout')}</w:t>
       </w:r>
     </w:p>
     <w:p>
@@ -16502,7 +16477,10 @@
         <w:jc w:val="left"/>
         <w:textAlignment w:val="baseline"/>
         <w:rPr>
-          <w:rFonts w:hint="eastAsia" w:ascii="Times New Roman" w:hAnsi="Times New Roman" w:cs="Times New Roman"/>
+          <w:rFonts w:hint="eastAsia" w:ascii="Courier New" w:hAnsi="Courier New"/>
+          <w:color w:val="557F5F"/>
+          <w:sz w:val="20"/>
+          <w:highlight w:val="white"/>
           <w:lang w:val="en-US" w:eastAsia="zh-CN"/>
         </w:rPr>
       </w:pPr>
@@ -16529,21 +16507,92 @@
         <w:textAlignment w:val="baseline"/>
         <w:rPr>
           <w:rFonts w:hint="eastAsia" w:ascii="Courier New" w:hAnsi="Courier New"/>
-          <w:color w:val="557F5F"/>
+          <w:color w:val="000000"/>
           <w:sz w:val="20"/>
           <w:highlight w:val="white"/>
-          <w:lang w:val="en-US" w:eastAsia="zh-CN"/>
         </w:rPr>
       </w:pPr>
       <w:r>
         <w:rPr>
           <w:rFonts w:hint="eastAsia" w:ascii="Courier New" w:hAnsi="Courier New"/>
-          <w:color w:val="557F5F"/>
+          <w:color w:val="000000"/>
           <w:sz w:val="20"/>
           <w:highlight w:val="white"/>
-          <w:lang w:val="en-US" w:eastAsia="zh-CN"/>
-        </w:rPr>
-        <w:t>{:u('public/logout')}</w:t>
+        </w:rPr>
+        <w:t>header(</w:t>
+      </w:r>
+      <w:r>
+        <w:rPr>
+          <w:rFonts w:hint="eastAsia" w:ascii="Courier New" w:hAnsi="Courier New"/>
+          <w:color w:val="0000C0"/>
+          <w:sz w:val="20"/>
+          <w:highlight w:val="white"/>
+        </w:rPr>
+        <w:t>'location:'</w:t>
+      </w:r>
+      <w:r>
+        <w:rPr>
+          <w:rFonts w:hint="eastAsia" w:ascii="Courier New" w:hAnsi="Courier New"/>
+          <w:color w:val="000000"/>
+          <w:sz w:val="20"/>
+          <w:highlight w:val="white"/>
+        </w:rPr>
+        <w:t>.u(</w:t>
+      </w:r>
+      <w:r>
+        <w:rPr>
+          <w:rFonts w:hint="eastAsia" w:ascii="Courier New" w:hAnsi="Courier New"/>
+          <w:color w:val="0000C0"/>
+          <w:sz w:val="20"/>
+          <w:highlight w:val="white"/>
+        </w:rPr>
+        <w:t>'item/index'</w:t>
+      </w:r>
+      <w:r>
+        <w:rPr>
+          <w:rFonts w:hint="eastAsia" w:ascii="Courier New" w:hAnsi="Courier New"/>
+          <w:color w:val="000000"/>
+          <w:sz w:val="20"/>
+          <w:highlight w:val="white"/>
+        </w:rPr>
+        <w:t>,</w:t>
+      </w:r>
+      <w:r>
+        <w:rPr>
+          <w:rFonts w:hint="eastAsia" w:ascii="Courier New" w:hAnsi="Courier New"/>
+          <w:b/>
+          <w:color w:val="7F0055"/>
+          <w:sz w:val="20"/>
+          <w:highlight w:val="white"/>
+        </w:rPr>
+        <w:t>array</w:t>
+      </w:r>
+      <w:r>
+        <w:rPr>
+          <w:rFonts w:hint="eastAsia" w:ascii="Courier New" w:hAnsi="Courier New"/>
+          <w:color w:val="000000"/>
+          <w:sz w:val="20"/>
+          <w:highlight w:val="white"/>
+        </w:rPr>
+        <w:t>(</w:t>
+      </w:r>
+      <w:r>
+        <w:rPr>
+          <w:rFonts w:hint="eastAsia" w:ascii="Courier New" w:hAnsi="Courier New"/>
+          <w:color w:val="0000C0"/>
+          <w:sz w:val="20"/>
+          <w:highlight w:val="white"/>
+        </w:rPr>
+        <w:t>'id'</w:t>
+      </w:r>
+      <w:r>
+        <w:rPr>
+          <w:rFonts w:hint="eastAsia" w:ascii="Courier New" w:hAnsi="Courier New"/>
+          <w:color w:val="000000"/>
+          <w:sz w:val="20"/>
+          <w:highlight w:val="white"/>
+        </w:rPr>
+        <w:t>=&gt;$item_id)));</w:t>
       </w:r>
     </w:p>
     <w:p>
@@ -16568,7 +16617,7 @@
         <w:textAlignment w:val="baseline"/>
         <w:rPr>
           <w:rFonts w:hint="eastAsia" w:ascii="Courier New" w:hAnsi="Courier New"/>
-          <w:color w:val="557F5F"/>
+          <w:color w:val="000000"/>
           <w:sz w:val="20"/>
           <w:highlight w:val="white"/>
           <w:lang w:val="en-US" w:eastAsia="zh-CN"/>
@@ -16596,94 +16645,10 @@
         <w:jc w:val="left"/>
         <w:textAlignment w:val="baseline"/>
         <w:rPr>
-          <w:rFonts w:hint="eastAsia" w:ascii="Courier New" w:hAnsi="Courier New"/>
-          <w:color w:val="000000"/>
-          <w:sz w:val="20"/>
-          <w:highlight w:val="white"/>
-        </w:rPr>
-      </w:pPr>
-      <w:r>
-        <w:rPr>
-          <w:rFonts w:hint="eastAsia" w:ascii="Courier New" w:hAnsi="Courier New"/>
-          <w:color w:val="000000"/>
-          <w:sz w:val="20"/>
-          <w:highlight w:val="white"/>
-        </w:rPr>
-        <w:t>header(</w:t>
-      </w:r>
-      <w:r>
-        <w:rPr>
-          <w:rFonts w:hint="eastAsia" w:ascii="Courier New" w:hAnsi="Courier New"/>
-          <w:color w:val="0000C0"/>
-          <w:sz w:val="20"/>
-          <w:highlight w:val="white"/>
-        </w:rPr>
-        <w:t>'location:'</w:t>
-      </w:r>
-      <w:r>
-        <w:rPr>
-          <w:rFonts w:hint="eastAsia" w:ascii="Courier New" w:hAnsi="Courier New"/>
-          <w:color w:val="000000"/>
-          <w:sz w:val="20"/>
-          <w:highlight w:val="white"/>
-        </w:rPr>
-        <w:t>.u(</w:t>
-      </w:r>
-      <w:r>
-        <w:rPr>
-          <w:rFonts w:hint="eastAsia" w:ascii="Courier New" w:hAnsi="Courier New"/>
-          <w:color w:val="0000C0"/>
-          <w:sz w:val="20"/>
-          <w:highlight w:val="white"/>
-        </w:rPr>
-        <w:t>'item/index'</w:t>
-      </w:r>
-      <w:r>
-        <w:rPr>
-          <w:rFonts w:hint="eastAsia" w:ascii="Courier New" w:hAnsi="Courier New"/>
-          <w:color w:val="000000"/>
-          <w:sz w:val="20"/>
-          <w:highlight w:val="white"/>
-        </w:rPr>
-        <w:t>,</w:t>
-      </w:r>
-      <w:r>
-        <w:rPr>
-          <w:rFonts w:hint="eastAsia" w:ascii="Courier New" w:hAnsi="Courier New"/>
-          <w:b/>
-          <w:color w:val="7F0055"/>
-          <w:sz w:val="20"/>
-          <w:highlight w:val="white"/>
-        </w:rPr>
-        <w:t>array</w:t>
-      </w:r>
-      <w:r>
-        <w:rPr>
-          <w:rFonts w:hint="eastAsia" w:ascii="Courier New" w:hAnsi="Courier New"/>
-          <w:color w:val="000000"/>
-          <w:sz w:val="20"/>
-          <w:highlight w:val="white"/>
-        </w:rPr>
-        <w:t>(</w:t>
-      </w:r>
-      <w:r>
-        <w:rPr>
-          <w:rFonts w:hint="eastAsia" w:ascii="Courier New" w:hAnsi="Courier New"/>
-          <w:color w:val="0000C0"/>
-          <w:sz w:val="20"/>
-          <w:highlight w:val="white"/>
-        </w:rPr>
-        <w:t>'id'</w:t>
-      </w:r>
-      <w:r>
-        <w:rPr>
-          <w:rFonts w:hint="eastAsia" w:ascii="Courier New" w:hAnsi="Courier New"/>
-          <w:color w:val="000000"/>
-          <w:sz w:val="20"/>
-          <w:highlight w:val="white"/>
-        </w:rPr>
-        <w:t>=&gt;$item_id)));</w:t>
-      </w:r>
+          <w:rFonts w:hint="eastAsia" w:ascii="Times New Roman" w:hAnsi="Times New Roman" w:cs="Times New Roman"/>
+          <w:lang w:val="en-US" w:eastAsia="zh-CN"/>
+        </w:rPr>
+      </w:pPr>
     </w:p>
     <w:p>
       <w:pPr>
@@ -16706,10 +16671,7 @@
         <w:jc w:val="left"/>
         <w:textAlignment w:val="baseline"/>
         <w:rPr>
-          <w:rFonts w:hint="eastAsia" w:ascii="Courier New" w:hAnsi="Courier New"/>
-          <w:color w:val="000000"/>
-          <w:sz w:val="20"/>
-          <w:highlight w:val="white"/>
+          <w:rFonts w:hint="eastAsia" w:ascii="Times New Roman" w:hAnsi="Times New Roman" w:cs="Times New Roman"/>
           <w:lang w:val="en-US" w:eastAsia="zh-CN"/>
         </w:rPr>
       </w:pPr>
@@ -16735,10 +16697,40 @@
         <w:jc w:val="left"/>
         <w:textAlignment w:val="baseline"/>
         <w:rPr>
-          <w:rFonts w:hint="eastAsia" w:ascii="Times New Roman" w:hAnsi="Times New Roman" w:cs="Times New Roman"/>
-          <w:lang w:val="en-US" w:eastAsia="zh-CN"/>
-        </w:rPr>
-      </w:pPr>
+          <w:rFonts w:hint="eastAsia" w:ascii="Courier New" w:hAnsi="Courier New"/>
+          <w:color w:val="557F5F"/>
+          <w:sz w:val="20"/>
+          <w:highlight w:val="white"/>
+        </w:rPr>
+      </w:pPr>
+      <w:r>
+        <w:rPr>
+          <w:rFonts w:hint="eastAsia" w:ascii="Courier New" w:hAnsi="Courier New"/>
+          <w:color w:val="557F5F"/>
+          <w:sz w:val="20"/>
+          <w:highlight w:val="white"/>
+        </w:rPr>
+        <w:t xml:space="preserve">// </w:t>
+      </w:r>
+      <w:r>
+        <w:rPr>
+          <w:rFonts w:hint="eastAsia" w:ascii="Courier New" w:hAnsi="Courier New"/>
+          <w:b/>
+          <w:color w:val="7F9FBF"/>
+          <w:sz w:val="20"/>
+          <w:highlight w:val="white"/>
+        </w:rPr>
+        <w:t>TODO</w:t>
+      </w:r>
+      <w:r>
+        <w:rPr>
+          <w:rFonts w:hint="eastAsia" w:ascii="Courier New" w:hAnsi="Courier New"/>
+          <w:color w:val="557F5F"/>
+          <w:sz w:val="20"/>
+          <w:highlight w:val="white"/>
+        </w:rPr>
+        <w:t xml:space="preserve"> jieqiangtest 写死=1</w:t>
+      </w:r>
     </w:p>
     <w:p>
       <w:pPr>
@@ -16761,7 +16753,10 @@
         <w:jc w:val="left"/>
         <w:textAlignment w:val="baseline"/>
         <w:rPr>
-          <w:rFonts w:hint="eastAsia" w:ascii="Times New Roman" w:hAnsi="Times New Roman" w:cs="Times New Roman"/>
+          <w:rFonts w:hint="eastAsia" w:ascii="Courier New" w:hAnsi="Courier New"/>
+          <w:color w:val="557F5F"/>
+          <w:sz w:val="20"/>
+          <w:highlight w:val="white"/>
           <w:lang w:val="en-US" w:eastAsia="zh-CN"/>
         </w:rPr>
       </w:pPr>
@@ -16791,6 +16786,7 @@
           <w:color w:val="557F5F"/>
           <w:sz w:val="20"/>
           <w:highlight w:val="white"/>
+          <w:lang w:val="en-US" w:eastAsia="zh-CN"/>
         </w:rPr>
       </w:pPr>
       <w:r>
@@ -16799,27 +16795,9 @@
           <w:color w:val="557F5F"/>
           <w:sz w:val="20"/>
           <w:highlight w:val="white"/>
-        </w:rPr>
-        <w:t xml:space="preserve">// </w:t>
-      </w:r>
-      <w:r>
-        <w:rPr>
-          <w:rFonts w:hint="eastAsia" w:ascii="Courier New" w:hAnsi="Courier New"/>
-          <w:b/>
-          <w:color w:val="7F9FBF"/>
-          <w:sz w:val="20"/>
-          <w:highlight w:val="white"/>
-        </w:rPr>
-        <w:t>TODO</w:t>
-      </w:r>
-      <w:r>
-        <w:rPr>
-          <w:rFonts w:hint="eastAsia" w:ascii="Courier New" w:hAnsi="Courier New"/>
-          <w:color w:val="557F5F"/>
-          <w:sz w:val="20"/>
-          <w:highlight w:val="white"/>
-        </w:rPr>
-        <w:t xml:space="preserve"> jieqiangtest 写死=1</w:t>
+          <w:lang w:val="en-US" w:eastAsia="zh-CN"/>
+        </w:rPr>
+        <w:t>assets/</w:t>
       </w:r>
     </w:p>
     <w:p>
@@ -16850,6 +16828,16 @@
           <w:lang w:val="en-US" w:eastAsia="zh-CN"/>
         </w:rPr>
       </w:pPr>
+      <w:r>
+        <w:rPr>
+          <w:rFonts w:hint="eastAsia" w:ascii="Courier New" w:hAnsi="Courier New"/>
+          <w:color w:val="557F5F"/>
+          <w:sz w:val="20"/>
+          <w:highlight w:val="white"/>
+          <w:lang w:val="en-US" w:eastAsia="zh-CN"/>
+        </w:rPr>
+        <w:t>__ROOT__/statics/cps/</w:t>
+      </w:r>
     </w:p>
     <w:p>
       <w:pPr>
@@ -16887,7 +16875,7 @@
           <w:highlight w:val="white"/>
           <w:lang w:val="en-US" w:eastAsia="zh-CN"/>
         </w:rPr>
-        <w:t>assets/</w:t>
+        <w:t>&lt;link rel="shortcut icon" href="__ROOT__/statics/cps/images/favicon_1.ico"&gt;</w:t>
       </w:r>
     </w:p>
     <w:p>
@@ -16918,16 +16906,6 @@
           <w:lang w:val="en-US" w:eastAsia="zh-CN"/>
         </w:rPr>
       </w:pPr>
-      <w:r>
-        <w:rPr>
-          <w:rFonts w:hint="eastAsia" w:ascii="Courier New" w:hAnsi="Courier New"/>
-          <w:color w:val="557F5F"/>
-          <w:sz w:val="20"/>
-          <w:highlight w:val="white"/>
-          <w:lang w:val="en-US" w:eastAsia="zh-CN"/>
-        </w:rPr>
-        <w:t>__ROOT__/statics/cps/</w:t>
-      </w:r>
     </w:p>
     <w:p>
       <w:pPr>
@@ -16965,7 +16943,7 @@
           <w:highlight w:val="white"/>
           <w:lang w:val="en-US" w:eastAsia="zh-CN"/>
         </w:rPr>
-        <w:t>&lt;link rel="shortcut icon" href="__ROOT__/statics/cps/images/favicon_1.ico"&gt;</w:t>
+        <w:t>{:u('public/logout')}</w:t>
       </w:r>
     </w:p>
     <w:p>
@@ -16999,6 +16977,34 @@
     </w:p>
     <w:p>
       <w:pPr>
+        <w:rPr>
+          <w:rFonts w:hint="eastAsia"/>
+          <w:color w:val="000000" w:themeColor="text1"/>
+          <w:lang w:val="en-US" w:eastAsia="zh-CN"/>
+          <w14:textFill>
+            <w14:solidFill>
+              <w14:schemeClr w14:val="tx1"/>
+            </w14:solidFill>
+          </w14:textFill>
+        </w:rPr>
+      </w:pPr>
+    </w:p>
+    <w:p>
+      <w:pPr>
+        <w:rPr>
+          <w:rFonts w:hint="eastAsia"/>
+          <w:color w:val="000000" w:themeColor="text1"/>
+          <w:lang w:val="en-US" w:eastAsia="zh-CN"/>
+          <w14:textFill>
+            <w14:solidFill>
+              <w14:schemeClr w14:val="tx1"/>
+            </w14:solidFill>
+          </w14:textFill>
+        </w:rPr>
+      </w:pPr>
+    </w:p>
+    <w:p>
+      <w:pPr>
         <w:widowControl w:val="0"/>
         <w:numPr>
           <w:ilvl w:val="0"/>
@@ -17018,23 +17024,10 @@
         <w:jc w:val="left"/>
         <w:textAlignment w:val="baseline"/>
         <w:rPr>
-          <w:rFonts w:hint="eastAsia" w:ascii="Courier New" w:hAnsi="Courier New"/>
-          <w:color w:val="557F5F"/>
-          <w:sz w:val="20"/>
-          <w:highlight w:val="white"/>
-          <w:lang w:val="en-US" w:eastAsia="zh-CN"/>
-        </w:rPr>
-      </w:pPr>
-      <w:r>
-        <w:rPr>
-          <w:rFonts w:hint="eastAsia" w:ascii="Courier New" w:hAnsi="Courier New"/>
-          <w:color w:val="557F5F"/>
-          <w:sz w:val="20"/>
-          <w:highlight w:val="white"/>
-          <w:lang w:val="en-US" w:eastAsia="zh-CN"/>
-        </w:rPr>
-        <w:t>{:u('public/logout')}</w:t>
-      </w:r>
+          <w:rFonts w:hint="eastAsia" w:ascii="Times New Roman" w:hAnsi="Times New Roman" w:cs="Times New Roman"/>
+          <w:lang w:val="en-US" w:eastAsia="zh-CN"/>
+        </w:rPr>
+      </w:pPr>
     </w:p>
     <w:p>
       <w:pPr>
@@ -17057,41 +17050,17 @@
         <w:jc w:val="left"/>
         <w:textAlignment w:val="baseline"/>
         <w:rPr>
-          <w:rFonts w:hint="eastAsia" w:ascii="Courier New" w:hAnsi="Courier New"/>
-          <w:color w:val="557F5F"/>
-          <w:sz w:val="20"/>
-          <w:highlight w:val="white"/>
-          <w:lang w:val="en-US" w:eastAsia="zh-CN"/>
-        </w:rPr>
-      </w:pPr>
-    </w:p>
-    <w:p>
-      <w:pPr>
-        <w:rPr>
-          <w:rFonts w:hint="eastAsia"/>
-          <w:color w:val="000000" w:themeColor="text1"/>
-          <w:lang w:val="en-US" w:eastAsia="zh-CN"/>
-          <w14:textFill>
-            <w14:solidFill>
-              <w14:schemeClr w14:val="tx1"/>
-            </w14:solidFill>
-          </w14:textFill>
-        </w:rPr>
-      </w:pPr>
-    </w:p>
-    <w:p>
-      <w:pPr>
-        <w:rPr>
-          <w:rFonts w:hint="eastAsia"/>
-          <w:color w:val="000000" w:themeColor="text1"/>
-          <w:lang w:val="en-US" w:eastAsia="zh-CN"/>
-          <w14:textFill>
-            <w14:solidFill>
-              <w14:schemeClr w14:val="tx1"/>
-            </w14:solidFill>
-          </w14:textFill>
-        </w:rPr>
-      </w:pPr>
+          <w:rFonts w:hint="eastAsia" w:ascii="Times New Roman" w:hAnsi="Times New Roman" w:cs="Times New Roman"/>
+          <w:lang w:val="en-US" w:eastAsia="zh-CN"/>
+        </w:rPr>
+      </w:pPr>
+      <w:r>
+        <w:rPr>
+          <w:rFonts w:hint="eastAsia" w:ascii="Times New Roman" w:hAnsi="Times New Roman" w:cs="Times New Roman"/>
+          <w:lang w:val="en-US" w:eastAsia="zh-CN"/>
+        </w:rPr>
+        <w:t>&lt;?php</w:t>
+      </w:r>
     </w:p>
     <w:p>
       <w:pPr>
@@ -17149,7 +17118,7 @@
           <w:rFonts w:hint="eastAsia" w:ascii="Times New Roman" w:hAnsi="Times New Roman" w:cs="Times New Roman"/>
           <w:lang w:val="en-US" w:eastAsia="zh-CN"/>
         </w:rPr>
-        <w:t>&lt;?php</w:t>
+        <w:t>include 'header.php';</w:t>
       </w:r>
     </w:p>
     <w:p>
@@ -17208,7 +17177,7 @@
           <w:rFonts w:hint="eastAsia" w:ascii="Times New Roman" w:hAnsi="Times New Roman" w:cs="Times New Roman"/>
           <w:lang w:val="en-US" w:eastAsia="zh-CN"/>
         </w:rPr>
-        <w:t>include 'header.php';</w:t>
+        <w:t>?&gt;</w:t>
       </w:r>
     </w:p>
     <w:p>
@@ -17267,7 +17236,7 @@
           <w:rFonts w:hint="eastAsia" w:ascii="Times New Roman" w:hAnsi="Times New Roman" w:cs="Times New Roman"/>
           <w:lang w:val="en-US" w:eastAsia="zh-CN"/>
         </w:rPr>
-        <w:t>?&gt;</w:t>
+        <w:t>&lt;include file="public:header" /&gt;</w:t>
       </w:r>
     </w:p>
     <w:p>
@@ -17321,13 +17290,6 @@
           <w:lang w:val="en-US" w:eastAsia="zh-CN"/>
         </w:rPr>
       </w:pPr>
-      <w:r>
-        <w:rPr>
-          <w:rFonts w:hint="eastAsia" w:ascii="Times New Roman" w:hAnsi="Times New Roman" w:cs="Times New Roman"/>
-          <w:lang w:val="en-US" w:eastAsia="zh-CN"/>
-        </w:rPr>
-        <w:t>&lt;include file="public:header" /&gt;</w:t>
-      </w:r>
     </w:p>
     <w:p>
       <w:pPr>
@@ -17380,6 +17342,13 @@
           <w:lang w:val="en-US" w:eastAsia="zh-CN"/>
         </w:rPr>
       </w:pPr>
+      <w:r>
+        <w:rPr>
+          <w:rFonts w:hint="eastAsia" w:ascii="Times New Roman" w:hAnsi="Times New Roman" w:cs="Times New Roman"/>
+          <w:lang w:val="en-US" w:eastAsia="zh-CN"/>
+        </w:rPr>
+        <w:t>&lt;?php</w:t>
+      </w:r>
     </w:p>
     <w:p>
       <w:pPr>
@@ -17437,7 +17406,7 @@
           <w:rFonts w:hint="eastAsia" w:ascii="Times New Roman" w:hAnsi="Times New Roman" w:cs="Times New Roman"/>
           <w:lang w:val="en-US" w:eastAsia="zh-CN"/>
         </w:rPr>
-        <w:t>&lt;?php</w:t>
+        <w:t>include 'topBar.php';</w:t>
       </w:r>
     </w:p>
     <w:p>
@@ -17496,7 +17465,7 @@
           <w:rFonts w:hint="eastAsia" w:ascii="Times New Roman" w:hAnsi="Times New Roman" w:cs="Times New Roman"/>
           <w:lang w:val="en-US" w:eastAsia="zh-CN"/>
         </w:rPr>
-        <w:t>include 'topBar.php';</w:t>
+        <w:t>include 'leftMenu.php';</w:t>
       </w:r>
     </w:p>
     <w:p>
@@ -17555,7 +17524,7 @@
           <w:rFonts w:hint="eastAsia" w:ascii="Times New Roman" w:hAnsi="Times New Roman" w:cs="Times New Roman"/>
           <w:lang w:val="en-US" w:eastAsia="zh-CN"/>
         </w:rPr>
-        <w:t>include 'leftMenu.php';</w:t>
+        <w:t>?&gt;</w:t>
       </w:r>
     </w:p>
     <w:p>
@@ -17614,7 +17583,7 @@
           <w:rFonts w:hint="eastAsia" w:ascii="Times New Roman" w:hAnsi="Times New Roman" w:cs="Times New Roman"/>
           <w:lang w:val="en-US" w:eastAsia="zh-CN"/>
         </w:rPr>
-        <w:t>?&gt;</w:t>
+        <w:t xml:space="preserve">    &lt;include file="public:topBar" /&gt;</w:t>
       </w:r>
     </w:p>
     <w:p>
@@ -17660,7 +17629,7 @@
         <w:shd w:val="clear" w:color="auto" w:fill="C0C0C0"/>
         <w:adjustRightInd w:val="0"/>
         <w:spacing w:line="360" w:lineRule="atLeast"/>
-        <w:ind w:left="0" w:leftChars="0" w:firstLine="0" w:firstLineChars="0"/>
+        <w:ind w:left="0" w:leftChars="0" w:firstLine="420" w:firstLineChars="0"/>
         <w:jc w:val="left"/>
         <w:textAlignment w:val="baseline"/>
         <w:rPr>
@@ -17673,8 +17642,270 @@
           <w:rFonts w:hint="eastAsia" w:ascii="Times New Roman" w:hAnsi="Times New Roman" w:cs="Times New Roman"/>
           <w:lang w:val="en-US" w:eastAsia="zh-CN"/>
         </w:rPr>
-        <w:t xml:space="preserve">    &lt;include file="public:topBar" /&gt;</w:t>
-      </w:r>
+        <w:t>&lt;include file="public:leftMenu" /&gt;</w:t>
+      </w:r>
+    </w:p>
+    <w:p>
+      <w:pPr>
+        <w:widowControl w:val="0"/>
+        <w:numPr>
+          <w:ilvl w:val="0"/>
+          <w:numId w:val="0"/>
+        </w:numPr>
+        <w:pBdr>
+          <w:top w:val="single" w:color="auto" w:sz="4" w:space="1"/>
+          <w:left w:val="single" w:color="auto" w:sz="4" w:space="4"/>
+          <w:bottom w:val="single" w:color="auto" w:sz="4" w:space="1"/>
+          <w:right w:val="single" w:color="auto" w:sz="4" w:space="4"/>
+          <w:between w:val="none" w:color="auto" w:sz="0" w:space="0"/>
+        </w:pBdr>
+        <w:shd w:val="clear" w:color="auto" w:fill="C0C0C0"/>
+        <w:adjustRightInd w:val="0"/>
+        <w:spacing w:line="360" w:lineRule="atLeast"/>
+        <w:ind w:left="0" w:leftChars="0" w:firstLine="420" w:firstLineChars="0"/>
+        <w:jc w:val="left"/>
+        <w:textAlignment w:val="baseline"/>
+        <w:rPr>
+          <w:rFonts w:hint="eastAsia" w:ascii="Times New Roman" w:hAnsi="Times New Roman" w:cs="Times New Roman"/>
+          <w:lang w:val="en-US" w:eastAsia="zh-CN"/>
+        </w:rPr>
+      </w:pPr>
+    </w:p>
+    <w:p>
+      <w:pPr>
+        <w:widowControl w:val="0"/>
+        <w:numPr>
+          <w:ilvl w:val="0"/>
+          <w:numId w:val="0"/>
+        </w:numPr>
+        <w:pBdr>
+          <w:top w:val="single" w:color="auto" w:sz="4" w:space="1"/>
+          <w:left w:val="single" w:color="auto" w:sz="4" w:space="4"/>
+          <w:bottom w:val="single" w:color="auto" w:sz="4" w:space="1"/>
+          <w:right w:val="single" w:color="auto" w:sz="4" w:space="4"/>
+          <w:between w:val="none" w:color="auto" w:sz="0" w:space="0"/>
+        </w:pBdr>
+        <w:shd w:val="clear" w:color="auto" w:fill="C0C0C0"/>
+        <w:adjustRightInd w:val="0"/>
+        <w:spacing w:line="360" w:lineRule="atLeast"/>
+        <w:ind w:left="0" w:leftChars="0" w:firstLine="420" w:firstLineChars="0"/>
+        <w:jc w:val="left"/>
+        <w:textAlignment w:val="baseline"/>
+        <w:rPr>
+          <w:rFonts w:hint="eastAsia" w:ascii="Times New Roman" w:hAnsi="Times New Roman" w:cs="Times New Roman"/>
+          <w:lang w:val="en-US" w:eastAsia="zh-CN"/>
+        </w:rPr>
+      </w:pPr>
+    </w:p>
+    <w:p>
+      <w:pPr>
+        <w:widowControl w:val="0"/>
+        <w:numPr>
+          <w:ilvl w:val="0"/>
+          <w:numId w:val="0"/>
+        </w:numPr>
+        <w:pBdr>
+          <w:top w:val="single" w:color="auto" w:sz="4" w:space="1"/>
+          <w:left w:val="single" w:color="auto" w:sz="4" w:space="4"/>
+          <w:bottom w:val="single" w:color="auto" w:sz="4" w:space="1"/>
+          <w:right w:val="single" w:color="auto" w:sz="4" w:space="4"/>
+          <w:between w:val="none" w:color="auto" w:sz="0" w:space="0"/>
+        </w:pBdr>
+        <w:shd w:val="clear" w:color="auto" w:fill="C0C0C0"/>
+        <w:adjustRightInd w:val="0"/>
+        <w:spacing w:line="360" w:lineRule="atLeast"/>
+        <w:ind w:left="0" w:leftChars="0" w:firstLine="420" w:firstLineChars="0"/>
+        <w:jc w:val="left"/>
+        <w:textAlignment w:val="baseline"/>
+        <w:rPr>
+          <w:rFonts w:hint="eastAsia" w:ascii="Times New Roman" w:hAnsi="Times New Roman" w:cs="Times New Roman"/>
+          <w:lang w:val="en-US" w:eastAsia="zh-CN"/>
+        </w:rPr>
+      </w:pPr>
+      <w:r>
+        <w:rPr>
+          <w:rFonts w:hint="eastAsia" w:ascii="Times New Roman" w:hAnsi="Times New Roman" w:cs="Times New Roman"/>
+          <w:lang w:val="en-US" w:eastAsia="zh-CN"/>
+        </w:rPr>
+        <w:t>&lt;?php</w:t>
+      </w:r>
+    </w:p>
+    <w:p>
+      <w:pPr>
+        <w:widowControl w:val="0"/>
+        <w:numPr>
+          <w:ilvl w:val="0"/>
+          <w:numId w:val="0"/>
+        </w:numPr>
+        <w:pBdr>
+          <w:top w:val="single" w:color="auto" w:sz="4" w:space="1"/>
+          <w:left w:val="single" w:color="auto" w:sz="4" w:space="4"/>
+          <w:bottom w:val="single" w:color="auto" w:sz="4" w:space="1"/>
+          <w:right w:val="single" w:color="auto" w:sz="4" w:space="4"/>
+          <w:between w:val="none" w:color="auto" w:sz="0" w:space="0"/>
+        </w:pBdr>
+        <w:shd w:val="clear" w:color="auto" w:fill="C0C0C0"/>
+        <w:adjustRightInd w:val="0"/>
+        <w:spacing w:line="360" w:lineRule="atLeast"/>
+        <w:ind w:left="0" w:leftChars="0" w:firstLine="420" w:firstLineChars="0"/>
+        <w:jc w:val="left"/>
+        <w:textAlignment w:val="baseline"/>
+        <w:rPr>
+          <w:rFonts w:hint="eastAsia" w:ascii="Times New Roman" w:hAnsi="Times New Roman" w:cs="Times New Roman"/>
+          <w:lang w:val="en-US" w:eastAsia="zh-CN"/>
+        </w:rPr>
+      </w:pPr>
+    </w:p>
+    <w:p>
+      <w:pPr>
+        <w:widowControl w:val="0"/>
+        <w:numPr>
+          <w:ilvl w:val="0"/>
+          <w:numId w:val="0"/>
+        </w:numPr>
+        <w:pBdr>
+          <w:top w:val="single" w:color="auto" w:sz="4" w:space="1"/>
+          <w:left w:val="single" w:color="auto" w:sz="4" w:space="4"/>
+          <w:bottom w:val="single" w:color="auto" w:sz="4" w:space="1"/>
+          <w:right w:val="single" w:color="auto" w:sz="4" w:space="4"/>
+          <w:between w:val="none" w:color="auto" w:sz="0" w:space="0"/>
+        </w:pBdr>
+        <w:shd w:val="clear" w:color="auto" w:fill="C0C0C0"/>
+        <w:adjustRightInd w:val="0"/>
+        <w:spacing w:line="360" w:lineRule="atLeast"/>
+        <w:ind w:left="0" w:leftChars="0" w:firstLine="420" w:firstLineChars="0"/>
+        <w:jc w:val="left"/>
+        <w:textAlignment w:val="baseline"/>
+        <w:rPr>
+          <w:rFonts w:hint="eastAsia" w:ascii="Times New Roman" w:hAnsi="Times New Roman" w:cs="Times New Roman"/>
+          <w:lang w:val="en-US" w:eastAsia="zh-CN"/>
+        </w:rPr>
+      </w:pPr>
+      <w:r>
+        <w:rPr>
+          <w:rFonts w:hint="eastAsia" w:ascii="Times New Roman" w:hAnsi="Times New Roman" w:cs="Times New Roman"/>
+          <w:lang w:val="en-US" w:eastAsia="zh-CN"/>
+        </w:rPr>
+        <w:t>include 'footer.php';</w:t>
+      </w:r>
+    </w:p>
+    <w:p>
+      <w:pPr>
+        <w:widowControl w:val="0"/>
+        <w:numPr>
+          <w:ilvl w:val="0"/>
+          <w:numId w:val="0"/>
+        </w:numPr>
+        <w:pBdr>
+          <w:top w:val="single" w:color="auto" w:sz="4" w:space="1"/>
+          <w:left w:val="single" w:color="auto" w:sz="4" w:space="4"/>
+          <w:bottom w:val="single" w:color="auto" w:sz="4" w:space="1"/>
+          <w:right w:val="single" w:color="auto" w:sz="4" w:space="4"/>
+          <w:between w:val="none" w:color="auto" w:sz="0" w:space="0"/>
+        </w:pBdr>
+        <w:shd w:val="clear" w:color="auto" w:fill="C0C0C0"/>
+        <w:adjustRightInd w:val="0"/>
+        <w:spacing w:line="360" w:lineRule="atLeast"/>
+        <w:ind w:left="0" w:leftChars="0" w:firstLine="420" w:firstLineChars="0"/>
+        <w:jc w:val="left"/>
+        <w:textAlignment w:val="baseline"/>
+        <w:rPr>
+          <w:rFonts w:hint="eastAsia" w:ascii="Times New Roman" w:hAnsi="Times New Roman" w:cs="Times New Roman"/>
+          <w:lang w:val="en-US" w:eastAsia="zh-CN"/>
+        </w:rPr>
+      </w:pPr>
+    </w:p>
+    <w:p>
+      <w:pPr>
+        <w:widowControl w:val="0"/>
+        <w:numPr>
+          <w:ilvl w:val="0"/>
+          <w:numId w:val="0"/>
+        </w:numPr>
+        <w:pBdr>
+          <w:top w:val="single" w:color="auto" w:sz="4" w:space="1"/>
+          <w:left w:val="single" w:color="auto" w:sz="4" w:space="4"/>
+          <w:bottom w:val="single" w:color="auto" w:sz="4" w:space="1"/>
+          <w:right w:val="single" w:color="auto" w:sz="4" w:space="4"/>
+          <w:between w:val="none" w:color="auto" w:sz="0" w:space="0"/>
+        </w:pBdr>
+        <w:shd w:val="clear" w:color="auto" w:fill="C0C0C0"/>
+        <w:adjustRightInd w:val="0"/>
+        <w:spacing w:line="360" w:lineRule="atLeast"/>
+        <w:ind w:left="0" w:leftChars="0" w:firstLine="420" w:firstLineChars="0"/>
+        <w:jc w:val="left"/>
+        <w:textAlignment w:val="baseline"/>
+        <w:rPr>
+          <w:rFonts w:hint="eastAsia" w:ascii="Times New Roman" w:hAnsi="Times New Roman" w:cs="Times New Roman"/>
+          <w:lang w:val="en-US" w:eastAsia="zh-CN"/>
+        </w:rPr>
+      </w:pPr>
+      <w:r>
+        <w:rPr>
+          <w:rFonts w:hint="eastAsia" w:ascii="Times New Roman" w:hAnsi="Times New Roman" w:cs="Times New Roman"/>
+          <w:lang w:val="en-US" w:eastAsia="zh-CN"/>
+        </w:rPr>
+        <w:t>?&gt;</w:t>
+      </w:r>
+    </w:p>
+    <w:p>
+      <w:pPr>
+        <w:widowControl w:val="0"/>
+        <w:numPr>
+          <w:ilvl w:val="0"/>
+          <w:numId w:val="0"/>
+        </w:numPr>
+        <w:pBdr>
+          <w:top w:val="single" w:color="auto" w:sz="4" w:space="1"/>
+          <w:left w:val="single" w:color="auto" w:sz="4" w:space="4"/>
+          <w:bottom w:val="single" w:color="auto" w:sz="4" w:space="1"/>
+          <w:right w:val="single" w:color="auto" w:sz="4" w:space="4"/>
+          <w:between w:val="none" w:color="auto" w:sz="0" w:space="0"/>
+        </w:pBdr>
+        <w:shd w:val="clear" w:color="auto" w:fill="C0C0C0"/>
+        <w:adjustRightInd w:val="0"/>
+        <w:spacing w:line="360" w:lineRule="atLeast"/>
+        <w:ind w:left="0" w:leftChars="0" w:firstLine="420" w:firstLineChars="0"/>
+        <w:jc w:val="left"/>
+        <w:textAlignment w:val="baseline"/>
+        <w:rPr>
+          <w:rFonts w:hint="eastAsia" w:ascii="Times New Roman" w:hAnsi="Times New Roman" w:cs="Times New Roman"/>
+          <w:lang w:val="en-US" w:eastAsia="zh-CN"/>
+        </w:rPr>
+      </w:pPr>
+      <w:r>
+        <w:rPr>
+          <w:rFonts w:hint="eastAsia" w:ascii="Times New Roman" w:hAnsi="Times New Roman" w:cs="Times New Roman"/>
+          <w:lang w:val="en-US" w:eastAsia="zh-CN"/>
+        </w:rPr>
+        <w:t>&lt;include file="public:footer" /&gt;</w:t>
+      </w:r>
+    </w:p>
+    <w:p>
+      <w:pPr>
+        <w:widowControl w:val="0"/>
+        <w:numPr>
+          <w:ilvl w:val="0"/>
+          <w:numId w:val="0"/>
+        </w:numPr>
+        <w:pBdr>
+          <w:top w:val="single" w:color="auto" w:sz="4" w:space="1"/>
+          <w:left w:val="single" w:color="auto" w:sz="4" w:space="4"/>
+          <w:bottom w:val="single" w:color="auto" w:sz="4" w:space="1"/>
+          <w:right w:val="single" w:color="auto" w:sz="4" w:space="4"/>
+          <w:between w:val="none" w:color="auto" w:sz="0" w:space="0"/>
+        </w:pBdr>
+        <w:shd w:val="clear" w:color="auto" w:fill="C0C0C0"/>
+        <w:adjustRightInd w:val="0"/>
+        <w:spacing w:line="360" w:lineRule="atLeast"/>
+        <w:ind w:left="0" w:leftChars="0" w:firstLine="420" w:firstLineChars="0"/>
+        <w:jc w:val="left"/>
+        <w:textAlignment w:val="baseline"/>
+        <w:rPr>
+          <w:rFonts w:hint="eastAsia" w:ascii="Times New Roman" w:hAnsi="Times New Roman" w:cs="Times New Roman"/>
+          <w:lang w:val="en-US" w:eastAsia="zh-CN"/>
+        </w:rPr>
+      </w:pPr>
     </w:p>
     <w:p>
       <w:pPr>
@@ -17701,301 +17932,13 @@
           <w:lang w:val="en-US" w:eastAsia="zh-CN"/>
         </w:rPr>
       </w:pPr>
-    </w:p>
-    <w:p>
-      <w:pPr>
-        <w:widowControl w:val="0"/>
-        <w:numPr>
-          <w:ilvl w:val="0"/>
-          <w:numId w:val="0"/>
-        </w:numPr>
-        <w:pBdr>
-          <w:top w:val="single" w:color="auto" w:sz="4" w:space="1"/>
-          <w:left w:val="single" w:color="auto" w:sz="4" w:space="4"/>
-          <w:bottom w:val="single" w:color="auto" w:sz="4" w:space="1"/>
-          <w:right w:val="single" w:color="auto" w:sz="4" w:space="4"/>
-          <w:between w:val="none" w:color="auto" w:sz="0" w:space="0"/>
-        </w:pBdr>
-        <w:shd w:val="clear" w:color="auto" w:fill="C0C0C0"/>
-        <w:adjustRightInd w:val="0"/>
-        <w:spacing w:line="360" w:lineRule="atLeast"/>
-        <w:ind w:left="0" w:leftChars="0" w:firstLine="420" w:firstLineChars="0"/>
-        <w:jc w:val="left"/>
-        <w:textAlignment w:val="baseline"/>
-        <w:rPr>
-          <w:rFonts w:hint="eastAsia" w:ascii="Times New Roman" w:hAnsi="Times New Roman" w:cs="Times New Roman"/>
-          <w:lang w:val="en-US" w:eastAsia="zh-CN"/>
-        </w:rPr>
-      </w:pPr>
-      <w:r>
-        <w:rPr>
-          <w:rFonts w:hint="eastAsia" w:ascii="Times New Roman" w:hAnsi="Times New Roman" w:cs="Times New Roman"/>
-          <w:lang w:val="en-US" w:eastAsia="zh-CN"/>
-        </w:rPr>
-        <w:t>&lt;include file="public:leftMenu" /&gt;</w:t>
-      </w:r>
-    </w:p>
-    <w:p>
-      <w:pPr>
-        <w:widowControl w:val="0"/>
-        <w:numPr>
-          <w:ilvl w:val="0"/>
-          <w:numId w:val="0"/>
-        </w:numPr>
-        <w:pBdr>
-          <w:top w:val="single" w:color="auto" w:sz="4" w:space="1"/>
-          <w:left w:val="single" w:color="auto" w:sz="4" w:space="4"/>
-          <w:bottom w:val="single" w:color="auto" w:sz="4" w:space="1"/>
-          <w:right w:val="single" w:color="auto" w:sz="4" w:space="4"/>
-          <w:between w:val="none" w:color="auto" w:sz="0" w:space="0"/>
-        </w:pBdr>
-        <w:shd w:val="clear" w:color="auto" w:fill="C0C0C0"/>
-        <w:adjustRightInd w:val="0"/>
-        <w:spacing w:line="360" w:lineRule="atLeast"/>
-        <w:ind w:left="0" w:leftChars="0" w:firstLine="420" w:firstLineChars="0"/>
-        <w:jc w:val="left"/>
-        <w:textAlignment w:val="baseline"/>
-        <w:rPr>
-          <w:rFonts w:hint="eastAsia" w:ascii="Times New Roman" w:hAnsi="Times New Roman" w:cs="Times New Roman"/>
-          <w:lang w:val="en-US" w:eastAsia="zh-CN"/>
-        </w:rPr>
-      </w:pPr>
-    </w:p>
-    <w:p>
-      <w:pPr>
-        <w:widowControl w:val="0"/>
-        <w:numPr>
-          <w:ilvl w:val="0"/>
-          <w:numId w:val="0"/>
-        </w:numPr>
-        <w:pBdr>
-          <w:top w:val="single" w:color="auto" w:sz="4" w:space="1"/>
-          <w:left w:val="single" w:color="auto" w:sz="4" w:space="4"/>
-          <w:bottom w:val="single" w:color="auto" w:sz="4" w:space="1"/>
-          <w:right w:val="single" w:color="auto" w:sz="4" w:space="4"/>
-          <w:between w:val="none" w:color="auto" w:sz="0" w:space="0"/>
-        </w:pBdr>
-        <w:shd w:val="clear" w:color="auto" w:fill="C0C0C0"/>
-        <w:adjustRightInd w:val="0"/>
-        <w:spacing w:line="360" w:lineRule="atLeast"/>
-        <w:ind w:left="0" w:leftChars="0" w:firstLine="420" w:firstLineChars="0"/>
-        <w:jc w:val="left"/>
-        <w:textAlignment w:val="baseline"/>
-        <w:rPr>
-          <w:rFonts w:hint="eastAsia" w:ascii="Times New Roman" w:hAnsi="Times New Roman" w:cs="Times New Roman"/>
-          <w:lang w:val="en-US" w:eastAsia="zh-CN"/>
-        </w:rPr>
-      </w:pPr>
-    </w:p>
-    <w:p>
-      <w:pPr>
-        <w:widowControl w:val="0"/>
-        <w:numPr>
-          <w:ilvl w:val="0"/>
-          <w:numId w:val="0"/>
-        </w:numPr>
-        <w:pBdr>
-          <w:top w:val="single" w:color="auto" w:sz="4" w:space="1"/>
-          <w:left w:val="single" w:color="auto" w:sz="4" w:space="4"/>
-          <w:bottom w:val="single" w:color="auto" w:sz="4" w:space="1"/>
-          <w:right w:val="single" w:color="auto" w:sz="4" w:space="4"/>
-          <w:between w:val="none" w:color="auto" w:sz="0" w:space="0"/>
-        </w:pBdr>
-        <w:shd w:val="clear" w:color="auto" w:fill="C0C0C0"/>
-        <w:adjustRightInd w:val="0"/>
-        <w:spacing w:line="360" w:lineRule="atLeast"/>
-        <w:ind w:left="0" w:leftChars="0" w:firstLine="420" w:firstLineChars="0"/>
-        <w:jc w:val="left"/>
-        <w:textAlignment w:val="baseline"/>
-        <w:rPr>
-          <w:rFonts w:hint="eastAsia" w:ascii="Times New Roman" w:hAnsi="Times New Roman" w:cs="Times New Roman"/>
-          <w:lang w:val="en-US" w:eastAsia="zh-CN"/>
-        </w:rPr>
-      </w:pPr>
-      <w:r>
-        <w:rPr>
-          <w:rFonts w:hint="eastAsia" w:ascii="Times New Roman" w:hAnsi="Times New Roman" w:cs="Times New Roman"/>
-          <w:lang w:val="en-US" w:eastAsia="zh-CN"/>
-        </w:rPr>
-        <w:t>&lt;?php</w:t>
-      </w:r>
-    </w:p>
-    <w:p>
-      <w:pPr>
-        <w:widowControl w:val="0"/>
-        <w:numPr>
-          <w:ilvl w:val="0"/>
-          <w:numId w:val="0"/>
-        </w:numPr>
-        <w:pBdr>
-          <w:top w:val="single" w:color="auto" w:sz="4" w:space="1"/>
-          <w:left w:val="single" w:color="auto" w:sz="4" w:space="4"/>
-          <w:bottom w:val="single" w:color="auto" w:sz="4" w:space="1"/>
-          <w:right w:val="single" w:color="auto" w:sz="4" w:space="4"/>
-          <w:between w:val="none" w:color="auto" w:sz="0" w:space="0"/>
-        </w:pBdr>
-        <w:shd w:val="clear" w:color="auto" w:fill="C0C0C0"/>
-        <w:adjustRightInd w:val="0"/>
-        <w:spacing w:line="360" w:lineRule="atLeast"/>
-        <w:ind w:left="0" w:leftChars="0" w:firstLine="420" w:firstLineChars="0"/>
-        <w:jc w:val="left"/>
-        <w:textAlignment w:val="baseline"/>
-        <w:rPr>
-          <w:rFonts w:hint="eastAsia" w:ascii="Times New Roman" w:hAnsi="Times New Roman" w:cs="Times New Roman"/>
-          <w:lang w:val="en-US" w:eastAsia="zh-CN"/>
-        </w:rPr>
-      </w:pPr>
-    </w:p>
-    <w:p>
-      <w:pPr>
-        <w:widowControl w:val="0"/>
-        <w:numPr>
-          <w:ilvl w:val="0"/>
-          <w:numId w:val="0"/>
-        </w:numPr>
-        <w:pBdr>
-          <w:top w:val="single" w:color="auto" w:sz="4" w:space="1"/>
-          <w:left w:val="single" w:color="auto" w:sz="4" w:space="4"/>
-          <w:bottom w:val="single" w:color="auto" w:sz="4" w:space="1"/>
-          <w:right w:val="single" w:color="auto" w:sz="4" w:space="4"/>
-          <w:between w:val="none" w:color="auto" w:sz="0" w:space="0"/>
-        </w:pBdr>
-        <w:shd w:val="clear" w:color="auto" w:fill="C0C0C0"/>
-        <w:adjustRightInd w:val="0"/>
-        <w:spacing w:line="360" w:lineRule="atLeast"/>
-        <w:ind w:left="0" w:leftChars="0" w:firstLine="420" w:firstLineChars="0"/>
-        <w:jc w:val="left"/>
-        <w:textAlignment w:val="baseline"/>
-        <w:rPr>
-          <w:rFonts w:hint="eastAsia" w:ascii="Times New Roman" w:hAnsi="Times New Roman" w:cs="Times New Roman"/>
-          <w:lang w:val="en-US" w:eastAsia="zh-CN"/>
-        </w:rPr>
-      </w:pPr>
-      <w:r>
-        <w:rPr>
-          <w:rFonts w:hint="eastAsia" w:ascii="Times New Roman" w:hAnsi="Times New Roman" w:cs="Times New Roman"/>
-          <w:lang w:val="en-US" w:eastAsia="zh-CN"/>
-        </w:rPr>
-        <w:t>include 'footer.php';</w:t>
-      </w:r>
-    </w:p>
-    <w:p>
-      <w:pPr>
-        <w:widowControl w:val="0"/>
-        <w:numPr>
-          <w:ilvl w:val="0"/>
-          <w:numId w:val="0"/>
-        </w:numPr>
-        <w:pBdr>
-          <w:top w:val="single" w:color="auto" w:sz="4" w:space="1"/>
-          <w:left w:val="single" w:color="auto" w:sz="4" w:space="4"/>
-          <w:bottom w:val="single" w:color="auto" w:sz="4" w:space="1"/>
-          <w:right w:val="single" w:color="auto" w:sz="4" w:space="4"/>
-          <w:between w:val="none" w:color="auto" w:sz="0" w:space="0"/>
-        </w:pBdr>
-        <w:shd w:val="clear" w:color="auto" w:fill="C0C0C0"/>
-        <w:adjustRightInd w:val="0"/>
-        <w:spacing w:line="360" w:lineRule="atLeast"/>
-        <w:ind w:left="0" w:leftChars="0" w:firstLine="420" w:firstLineChars="0"/>
-        <w:jc w:val="left"/>
-        <w:textAlignment w:val="baseline"/>
-        <w:rPr>
-          <w:rFonts w:hint="eastAsia" w:ascii="Times New Roman" w:hAnsi="Times New Roman" w:cs="Times New Roman"/>
-          <w:lang w:val="en-US" w:eastAsia="zh-CN"/>
-        </w:rPr>
-      </w:pPr>
-    </w:p>
-    <w:p>
-      <w:pPr>
-        <w:widowControl w:val="0"/>
-        <w:numPr>
-          <w:ilvl w:val="0"/>
-          <w:numId w:val="0"/>
-        </w:numPr>
-        <w:pBdr>
-          <w:top w:val="single" w:color="auto" w:sz="4" w:space="1"/>
-          <w:left w:val="single" w:color="auto" w:sz="4" w:space="4"/>
-          <w:bottom w:val="single" w:color="auto" w:sz="4" w:space="1"/>
-          <w:right w:val="single" w:color="auto" w:sz="4" w:space="4"/>
-          <w:between w:val="none" w:color="auto" w:sz="0" w:space="0"/>
-        </w:pBdr>
-        <w:shd w:val="clear" w:color="auto" w:fill="C0C0C0"/>
-        <w:adjustRightInd w:val="0"/>
-        <w:spacing w:line="360" w:lineRule="atLeast"/>
-        <w:ind w:left="0" w:leftChars="0" w:firstLine="420" w:firstLineChars="0"/>
-        <w:jc w:val="left"/>
-        <w:textAlignment w:val="baseline"/>
-        <w:rPr>
-          <w:rFonts w:hint="eastAsia" w:ascii="Times New Roman" w:hAnsi="Times New Roman" w:cs="Times New Roman"/>
-          <w:lang w:val="en-US" w:eastAsia="zh-CN"/>
-        </w:rPr>
-      </w:pPr>
-      <w:r>
-        <w:rPr>
-          <w:rFonts w:hint="eastAsia" w:ascii="Times New Roman" w:hAnsi="Times New Roman" w:cs="Times New Roman"/>
-          <w:lang w:val="en-US" w:eastAsia="zh-CN"/>
-        </w:rPr>
-        <w:t>?&gt;</w:t>
-      </w:r>
-    </w:p>
-    <w:p>
-      <w:pPr>
-        <w:widowControl w:val="0"/>
-        <w:numPr>
-          <w:ilvl w:val="0"/>
-          <w:numId w:val="0"/>
-        </w:numPr>
-        <w:pBdr>
-          <w:top w:val="single" w:color="auto" w:sz="4" w:space="1"/>
-          <w:left w:val="single" w:color="auto" w:sz="4" w:space="4"/>
-          <w:bottom w:val="single" w:color="auto" w:sz="4" w:space="1"/>
-          <w:right w:val="single" w:color="auto" w:sz="4" w:space="4"/>
-          <w:between w:val="none" w:color="auto" w:sz="0" w:space="0"/>
-        </w:pBdr>
-        <w:shd w:val="clear" w:color="auto" w:fill="C0C0C0"/>
-        <w:adjustRightInd w:val="0"/>
-        <w:spacing w:line="360" w:lineRule="atLeast"/>
-        <w:ind w:left="0" w:leftChars="0" w:firstLine="420" w:firstLineChars="0"/>
-        <w:jc w:val="left"/>
-        <w:textAlignment w:val="baseline"/>
-        <w:rPr>
-          <w:rFonts w:hint="eastAsia" w:ascii="Times New Roman" w:hAnsi="Times New Roman" w:cs="Times New Roman"/>
-          <w:lang w:val="en-US" w:eastAsia="zh-CN"/>
-        </w:rPr>
-      </w:pPr>
-      <w:r>
-        <w:rPr>
-          <w:rFonts w:hint="eastAsia" w:ascii="Times New Roman" w:hAnsi="Times New Roman" w:cs="Times New Roman"/>
-          <w:lang w:val="en-US" w:eastAsia="zh-CN"/>
-        </w:rPr>
-        <w:t>&lt;include file="public:footer" /&gt;</w:t>
-      </w:r>
-    </w:p>
-    <w:p>
-      <w:pPr>
-        <w:widowControl w:val="0"/>
-        <w:numPr>
-          <w:ilvl w:val="0"/>
-          <w:numId w:val="0"/>
-        </w:numPr>
-        <w:pBdr>
-          <w:top w:val="single" w:color="auto" w:sz="4" w:space="1"/>
-          <w:left w:val="single" w:color="auto" w:sz="4" w:space="4"/>
-          <w:bottom w:val="single" w:color="auto" w:sz="4" w:space="1"/>
-          <w:right w:val="single" w:color="auto" w:sz="4" w:space="4"/>
-          <w:between w:val="none" w:color="auto" w:sz="0" w:space="0"/>
-        </w:pBdr>
-        <w:shd w:val="clear" w:color="auto" w:fill="C0C0C0"/>
-        <w:adjustRightInd w:val="0"/>
-        <w:spacing w:line="360" w:lineRule="atLeast"/>
-        <w:ind w:left="0" w:leftChars="0" w:firstLine="420" w:firstLineChars="0"/>
-        <w:jc w:val="left"/>
-        <w:textAlignment w:val="baseline"/>
-        <w:rPr>
-          <w:rFonts w:hint="eastAsia" w:ascii="Times New Roman" w:hAnsi="Times New Roman" w:cs="Times New Roman"/>
-          <w:lang w:val="en-US" w:eastAsia="zh-CN"/>
-        </w:rPr>
-      </w:pPr>
+      <w:r>
+        <w:rPr>
+          <w:rFonts w:hint="eastAsia" w:ascii="Times New Roman" w:hAnsi="Times New Roman" w:cs="Times New Roman"/>
+          <w:lang w:val="en-US" w:eastAsia="zh-CN"/>
+        </w:rPr>
+        <w:t>&lt;include file="public:footer_cps" /&gt;</w:t>
+      </w:r>
     </w:p>
     <w:p>
       <w:pPr>
@@ -18022,13 +17965,6 @@
           <w:lang w:val="en-US" w:eastAsia="zh-CN"/>
         </w:rPr>
       </w:pPr>
-      <w:r>
-        <w:rPr>
-          <w:rFonts w:hint="eastAsia" w:ascii="Times New Roman" w:hAnsi="Times New Roman" w:cs="Times New Roman"/>
-          <w:lang w:val="en-US" w:eastAsia="zh-CN"/>
-        </w:rPr>
-        <w:t>&lt;include file="public:footer_cps" /&gt;</w:t>
-      </w:r>
     </w:p>
     <w:p>
       <w:pPr>
@@ -18055,6 +17991,13 @@
           <w:lang w:val="en-US" w:eastAsia="zh-CN"/>
         </w:rPr>
       </w:pPr>
+      <w:r>
+        <w:rPr>
+          <w:rFonts w:hint="eastAsia" w:ascii="Times New Roman" w:hAnsi="Times New Roman" w:cs="Times New Roman"/>
+          <w:lang w:val="en-US" w:eastAsia="zh-CN"/>
+        </w:rPr>
+        <w:t>&lt;link href="__ROOT__/statics/admin/css/style.css" rel="stylesheet" type="text/css"/&gt;</w:t>
+      </w:r>
     </w:p>
     <w:p>
       <w:pPr>
@@ -18081,13 +18024,6 @@
           <w:lang w:val="en-US" w:eastAsia="zh-CN"/>
         </w:rPr>
       </w:pPr>
-      <w:r>
-        <w:rPr>
-          <w:rFonts w:hint="eastAsia" w:ascii="Times New Roman" w:hAnsi="Times New Roman" w:cs="Times New Roman"/>
-          <w:lang w:val="en-US" w:eastAsia="zh-CN"/>
-        </w:rPr>
-        <w:t>&lt;link href="__ROOT__/statics/admin/css/style.css" rel="stylesheet" type="text/css"/&gt;</w:t>
-      </w:r>
     </w:p>
     <w:p>
       <w:pPr>
@@ -18140,6 +18076,13 @@
           <w:lang w:val="en-US" w:eastAsia="zh-CN"/>
         </w:rPr>
       </w:pPr>
+      <w:r>
+        <w:rPr>
+          <w:rFonts w:hint="eastAsia" w:ascii="Times New Roman" w:hAnsi="Times New Roman" w:cs="Times New Roman"/>
+          <w:lang w:val="en-US" w:eastAsia="zh-CN"/>
+        </w:rPr>
+        <w:t>D:\software\phpStudy\WWW\99_ctw\msec.jieqiangtec.com\ms\footer.php</w:t>
+      </w:r>
     </w:p>
     <w:p>
       <w:pPr>
@@ -18171,7 +18114,7 @@
           <w:rFonts w:hint="eastAsia" w:ascii="Times New Roman" w:hAnsi="Times New Roman" w:cs="Times New Roman"/>
           <w:lang w:val="en-US" w:eastAsia="zh-CN"/>
         </w:rPr>
-        <w:t>D:\software\phpStudy\WWW\99_ctw\msec.jieqiangtec.com\ms\footer.php</w:t>
+        <w:t>// 菜单模拟</w:t>
       </w:r>
     </w:p>
     <w:p>
@@ -18204,7 +18147,7 @@
           <w:rFonts w:hint="eastAsia" w:ascii="Times New Roman" w:hAnsi="Times New Roman" w:cs="Times New Roman"/>
           <w:lang w:val="en-US" w:eastAsia="zh-CN"/>
         </w:rPr>
-        <w:t>// 菜单模拟</w:t>
+        <w:t xml:space="preserve">                // userIdentity();</w:t>
       </w:r>
     </w:p>
     <w:p>
@@ -18232,13 +18175,6 @@
           <w:lang w:val="en-US" w:eastAsia="zh-CN"/>
         </w:rPr>
       </w:pPr>
-      <w:r>
-        <w:rPr>
-          <w:rFonts w:hint="eastAsia" w:ascii="Times New Roman" w:hAnsi="Times New Roman" w:cs="Times New Roman"/>
-          <w:lang w:val="en-US" w:eastAsia="zh-CN"/>
-        </w:rPr>
-        <w:t xml:space="preserve">                // userIdentity();</w:t>
-      </w:r>
     </w:p>
     <w:p>
       <w:pPr>
@@ -18294,6 +18230,702 @@
     </w:p>
     <w:p>
       <w:pPr>
+        <w:spacing w:beforeLines="0" w:afterLines="0"/>
+        <w:jc w:val="left"/>
+        <w:rPr>
+          <w:rFonts w:hint="eastAsia" w:ascii="Courier New" w:hAnsi="Courier New"/>
+          <w:sz w:val="20"/>
+        </w:rPr>
+      </w:pPr>
+      <w:r>
+        <w:rPr>
+          <w:rFonts w:hint="eastAsia" w:ascii="Courier New" w:hAnsi="Courier New"/>
+          <w:color w:val="000000"/>
+          <w:sz w:val="20"/>
+        </w:rPr>
+        <w:tab/>
+      </w:r>
+      <w:r>
+        <w:rPr>
+          <w:rFonts w:hint="eastAsia" w:ascii="Courier New" w:hAnsi="Courier New"/>
+          <w:color w:val="000000"/>
+          <w:sz w:val="20"/>
+        </w:rPr>
+        <w:tab/>
+      </w:r>
+      <w:r>
+        <w:rPr>
+          <w:rFonts w:hint="eastAsia" w:ascii="Courier New" w:hAnsi="Courier New"/>
+          <w:color w:val="000000"/>
+          <w:sz w:val="20"/>
+        </w:rPr>
+        <w:tab/>
+      </w:r>
+      <w:r>
+        <w:rPr>
+          <w:rFonts w:hint="eastAsia" w:ascii="Courier New" w:hAnsi="Courier New"/>
+          <w:color w:val="557F5F"/>
+          <w:sz w:val="20"/>
+        </w:rPr>
+        <w:t>// 判断是否是商城管理员</w:t>
+      </w:r>
+    </w:p>
+    <w:p>
+      <w:pPr>
+        <w:spacing w:beforeLines="0" w:afterLines="0"/>
+        <w:jc w:val="left"/>
+        <w:rPr>
+          <w:rFonts w:hint="eastAsia" w:ascii="Courier New" w:hAnsi="Courier New"/>
+          <w:sz w:val="20"/>
+        </w:rPr>
+      </w:pPr>
+      <w:r>
+        <w:rPr>
+          <w:rFonts w:hint="eastAsia" w:ascii="Courier New" w:hAnsi="Courier New"/>
+          <w:color w:val="000000"/>
+          <w:sz w:val="20"/>
+        </w:rPr>
+        <w:tab/>
+      </w:r>
+      <w:r>
+        <w:rPr>
+          <w:rFonts w:hint="eastAsia" w:ascii="Courier New" w:hAnsi="Courier New"/>
+          <w:color w:val="000000"/>
+          <w:sz w:val="20"/>
+        </w:rPr>
+        <w:tab/>
+      </w:r>
+      <w:r>
+        <w:rPr>
+          <w:rFonts w:hint="eastAsia" w:ascii="Courier New" w:hAnsi="Courier New"/>
+          <w:color w:val="000000"/>
+          <w:sz w:val="20"/>
+        </w:rPr>
+        <w:tab/>
+      </w:r>
+      <w:r>
+        <w:rPr>
+          <w:rFonts w:hint="eastAsia" w:ascii="Courier New" w:hAnsi="Courier New"/>
+          <w:b/>
+          <w:color w:val="7F0055"/>
+          <w:sz w:val="20"/>
+        </w:rPr>
+        <w:t xml:space="preserve">if </w:t>
+      </w:r>
+      <w:r>
+        <w:rPr>
+          <w:rFonts w:hint="eastAsia" w:ascii="Courier New" w:hAnsi="Courier New"/>
+          <w:color w:val="000000"/>
+          <w:sz w:val="20"/>
+        </w:rPr>
+        <w:t>( ($_SESSION[</w:t>
+      </w:r>
+      <w:r>
+        <w:rPr>
+          <w:rFonts w:hint="eastAsia" w:ascii="Courier New" w:hAnsi="Courier New"/>
+          <w:color w:val="0000C0"/>
+          <w:sz w:val="20"/>
+        </w:rPr>
+        <w:t>'admin_info'</w:t>
+      </w:r>
+      <w:r>
+        <w:rPr>
+          <w:rFonts w:hint="eastAsia" w:ascii="Courier New" w:hAnsi="Courier New"/>
+          <w:color w:val="000000"/>
+          <w:sz w:val="20"/>
+        </w:rPr>
+        <w:t>][</w:t>
+      </w:r>
+      <w:r>
+        <w:rPr>
+          <w:rFonts w:hint="eastAsia" w:ascii="Courier New" w:hAnsi="Courier New"/>
+          <w:color w:val="0000C0"/>
+          <w:sz w:val="20"/>
+        </w:rPr>
+        <w:t>'role_id'</w:t>
+      </w:r>
+      <w:r>
+        <w:rPr>
+          <w:rFonts w:hint="eastAsia" w:ascii="Courier New" w:hAnsi="Courier New"/>
+          <w:color w:val="000000"/>
+          <w:sz w:val="20"/>
+        </w:rPr>
+        <w:t>] ==1) || ($_SESSION[</w:t>
+      </w:r>
+      <w:r>
+        <w:rPr>
+          <w:rFonts w:hint="eastAsia" w:ascii="Courier New" w:hAnsi="Courier New"/>
+          <w:color w:val="0000C0"/>
+          <w:sz w:val="20"/>
+        </w:rPr>
+        <w:t>'admin_info'</w:t>
+      </w:r>
+      <w:r>
+        <w:rPr>
+          <w:rFonts w:hint="eastAsia" w:ascii="Courier New" w:hAnsi="Courier New"/>
+          <w:color w:val="000000"/>
+          <w:sz w:val="20"/>
+        </w:rPr>
+        <w:t>][</w:t>
+      </w:r>
+      <w:r>
+        <w:rPr>
+          <w:rFonts w:hint="eastAsia" w:ascii="Courier New" w:hAnsi="Courier New"/>
+          <w:color w:val="0000C0"/>
+          <w:sz w:val="20"/>
+        </w:rPr>
+        <w:t>'role_id'</w:t>
+      </w:r>
+      <w:r>
+        <w:rPr>
+          <w:rFonts w:hint="eastAsia" w:ascii="Courier New" w:hAnsi="Courier New"/>
+          <w:color w:val="000000"/>
+          <w:sz w:val="20"/>
+        </w:rPr>
+        <w:t>] ==3) ) {</w:t>
+      </w:r>
+    </w:p>
+    <w:p>
+      <w:pPr>
+        <w:spacing w:beforeLines="0" w:afterLines="0"/>
+        <w:jc w:val="left"/>
+        <w:rPr>
+          <w:rFonts w:hint="eastAsia" w:ascii="Courier New" w:hAnsi="Courier New"/>
+          <w:sz w:val="20"/>
+        </w:rPr>
+      </w:pPr>
+      <w:r>
+        <w:rPr>
+          <w:rFonts w:hint="eastAsia" w:ascii="Courier New" w:hAnsi="Courier New"/>
+          <w:color w:val="000000"/>
+          <w:sz w:val="20"/>
+        </w:rPr>
+        <w:tab/>
+      </w:r>
+      <w:r>
+        <w:rPr>
+          <w:rFonts w:hint="eastAsia" w:ascii="Courier New" w:hAnsi="Courier New"/>
+          <w:color w:val="000000"/>
+          <w:sz w:val="20"/>
+        </w:rPr>
+        <w:tab/>
+      </w:r>
+      <w:r>
+        <w:rPr>
+          <w:rFonts w:hint="eastAsia" w:ascii="Courier New" w:hAnsi="Courier New"/>
+          <w:color w:val="000000"/>
+          <w:sz w:val="20"/>
+        </w:rPr>
+        <w:tab/>
+      </w:r>
+      <w:r>
+        <w:rPr>
+          <w:rFonts w:hint="eastAsia" w:ascii="Courier New" w:hAnsi="Courier New"/>
+          <w:color w:val="000000"/>
+          <w:sz w:val="20"/>
+        </w:rPr>
+        <w:tab/>
+      </w:r>
+      <w:r>
+        <w:rPr>
+          <w:rFonts w:hint="eastAsia" w:ascii="Courier New" w:hAnsi="Courier New"/>
+          <w:b/>
+          <w:color w:val="7F0055"/>
+          <w:sz w:val="20"/>
+        </w:rPr>
+        <w:t>$this</w:t>
+      </w:r>
+      <w:r>
+        <w:rPr>
+          <w:rFonts w:hint="eastAsia" w:ascii="Courier New" w:hAnsi="Courier New"/>
+          <w:color w:val="000000"/>
+          <w:sz w:val="20"/>
+        </w:rPr>
+        <w:t>-&gt;assign(</w:t>
+      </w:r>
+      <w:r>
+        <w:rPr>
+          <w:rFonts w:hint="eastAsia" w:ascii="Courier New" w:hAnsi="Courier New"/>
+          <w:color w:val="0000C0"/>
+          <w:sz w:val="20"/>
+        </w:rPr>
+        <w:t>'article'</w:t>
+      </w:r>
+      <w:r>
+        <w:rPr>
+          <w:rFonts w:hint="eastAsia" w:ascii="Courier New" w:hAnsi="Courier New"/>
+          <w:color w:val="000000"/>
+          <w:sz w:val="20"/>
+        </w:rPr>
+        <w:t>,$article_info);</w:t>
+      </w:r>
+    </w:p>
+    <w:p>
+      <w:pPr>
+        <w:spacing w:beforeLines="0" w:afterLines="0"/>
+        <w:jc w:val="left"/>
+        <w:rPr>
+          <w:rFonts w:hint="eastAsia" w:ascii="Courier New" w:hAnsi="Courier New"/>
+          <w:sz w:val="20"/>
+        </w:rPr>
+      </w:pPr>
+      <w:r>
+        <w:rPr>
+          <w:rFonts w:hint="eastAsia" w:ascii="Courier New" w:hAnsi="Courier New"/>
+          <w:color w:val="000000"/>
+          <w:sz w:val="20"/>
+        </w:rPr>
+        <w:tab/>
+      </w:r>
+      <w:r>
+        <w:rPr>
+          <w:rFonts w:hint="eastAsia" w:ascii="Courier New" w:hAnsi="Courier New"/>
+          <w:color w:val="000000"/>
+          <w:sz w:val="20"/>
+        </w:rPr>
+        <w:tab/>
+      </w:r>
+      <w:r>
+        <w:rPr>
+          <w:rFonts w:hint="eastAsia" w:ascii="Courier New" w:hAnsi="Courier New"/>
+          <w:color w:val="000000"/>
+          <w:sz w:val="20"/>
+        </w:rPr>
+        <w:tab/>
+      </w:r>
+      <w:r>
+        <w:rPr>
+          <w:rFonts w:hint="eastAsia" w:ascii="Courier New" w:hAnsi="Courier New"/>
+          <w:color w:val="000000"/>
+          <w:sz w:val="20"/>
+        </w:rPr>
+        <w:tab/>
+      </w:r>
+      <w:r>
+        <w:rPr>
+          <w:rFonts w:hint="eastAsia" w:ascii="Courier New" w:hAnsi="Courier New"/>
+          <w:b/>
+          <w:color w:val="7F0055"/>
+          <w:sz w:val="20"/>
+        </w:rPr>
+        <w:t>$this</w:t>
+      </w:r>
+      <w:r>
+        <w:rPr>
+          <w:rFonts w:hint="eastAsia" w:ascii="Courier New" w:hAnsi="Courier New"/>
+          <w:color w:val="000000"/>
+          <w:sz w:val="20"/>
+        </w:rPr>
+        <w:t>-&gt;display();</w:t>
+      </w:r>
+    </w:p>
+    <w:p>
+      <w:pPr>
+        <w:spacing w:beforeLines="0" w:afterLines="0"/>
+        <w:jc w:val="left"/>
+        <w:rPr>
+          <w:rFonts w:hint="eastAsia" w:ascii="Courier New" w:hAnsi="Courier New"/>
+          <w:sz w:val="20"/>
+        </w:rPr>
+      </w:pPr>
+      <w:r>
+        <w:rPr>
+          <w:rFonts w:hint="eastAsia" w:ascii="Courier New" w:hAnsi="Courier New"/>
+          <w:color w:val="000000"/>
+          <w:sz w:val="20"/>
+        </w:rPr>
+        <w:tab/>
+      </w:r>
+      <w:r>
+        <w:rPr>
+          <w:rFonts w:hint="eastAsia" w:ascii="Courier New" w:hAnsi="Courier New"/>
+          <w:color w:val="000000"/>
+          <w:sz w:val="20"/>
+        </w:rPr>
+        <w:tab/>
+      </w:r>
+      <w:r>
+        <w:rPr>
+          <w:rFonts w:hint="eastAsia" w:ascii="Courier New" w:hAnsi="Courier New"/>
+          <w:color w:val="000000"/>
+          <w:sz w:val="20"/>
+        </w:rPr>
+        <w:tab/>
+      </w:r>
+      <w:r>
+        <w:rPr>
+          <w:rFonts w:hint="eastAsia" w:ascii="Courier New" w:hAnsi="Courier New"/>
+          <w:color w:val="000000"/>
+          <w:sz w:val="20"/>
+        </w:rPr>
+        <w:t>}</w:t>
+      </w:r>
+      <w:r>
+        <w:rPr>
+          <w:rFonts w:hint="eastAsia" w:ascii="Courier New" w:hAnsi="Courier New"/>
+          <w:b/>
+          <w:color w:val="7F0055"/>
+          <w:sz w:val="20"/>
+        </w:rPr>
+        <w:t>else</w:t>
+      </w:r>
+      <w:r>
+        <w:rPr>
+          <w:rFonts w:hint="eastAsia" w:ascii="Courier New" w:hAnsi="Courier New"/>
+          <w:color w:val="000000"/>
+          <w:sz w:val="20"/>
+        </w:rPr>
+        <w:t>{</w:t>
+      </w:r>
+    </w:p>
+    <w:p>
+      <w:pPr>
+        <w:spacing w:beforeLines="0" w:afterLines="0"/>
+        <w:jc w:val="left"/>
+        <w:rPr>
+          <w:rFonts w:hint="eastAsia" w:ascii="Courier New" w:hAnsi="Courier New"/>
+          <w:sz w:val="20"/>
+        </w:rPr>
+      </w:pPr>
+      <w:r>
+        <w:rPr>
+          <w:rFonts w:hint="eastAsia" w:ascii="Courier New" w:hAnsi="Courier New"/>
+          <w:color w:val="000000"/>
+          <w:sz w:val="20"/>
+        </w:rPr>
+        <w:tab/>
+      </w:r>
+      <w:r>
+        <w:rPr>
+          <w:rFonts w:hint="eastAsia" w:ascii="Courier New" w:hAnsi="Courier New"/>
+          <w:color w:val="000000"/>
+          <w:sz w:val="20"/>
+        </w:rPr>
+        <w:tab/>
+      </w:r>
+      <w:r>
+        <w:rPr>
+          <w:rFonts w:hint="eastAsia" w:ascii="Courier New" w:hAnsi="Courier New"/>
+          <w:color w:val="000000"/>
+          <w:sz w:val="20"/>
+        </w:rPr>
+        <w:tab/>
+      </w:r>
+      <w:r>
+        <w:rPr>
+          <w:rFonts w:hint="eastAsia" w:ascii="Courier New" w:hAnsi="Courier New"/>
+          <w:color w:val="000000"/>
+          <w:sz w:val="20"/>
+        </w:rPr>
+        <w:tab/>
+      </w:r>
+      <w:r>
+        <w:rPr>
+          <w:rFonts w:hint="eastAsia" w:ascii="Courier New" w:hAnsi="Courier New"/>
+          <w:color w:val="000000"/>
+          <w:sz w:val="20"/>
+        </w:rPr>
+        <w:t>$article_info[</w:t>
+      </w:r>
+      <w:r>
+        <w:rPr>
+          <w:rFonts w:hint="eastAsia" w:ascii="Courier New" w:hAnsi="Courier New"/>
+          <w:color w:val="0000C0"/>
+          <w:sz w:val="20"/>
+        </w:rPr>
+        <w:t>'admin_name'</w:t>
+      </w:r>
+      <w:r>
+        <w:rPr>
+          <w:rFonts w:hint="eastAsia" w:ascii="Courier New" w:hAnsi="Courier New"/>
+          <w:color w:val="000000"/>
+          <w:sz w:val="20"/>
+        </w:rPr>
+        <w:t>] = M(</w:t>
+      </w:r>
+      <w:r>
+        <w:rPr>
+          <w:rFonts w:hint="eastAsia" w:ascii="Courier New" w:hAnsi="Courier New"/>
+          <w:color w:val="0000C0"/>
+          <w:sz w:val="20"/>
+        </w:rPr>
+        <w:t>'admin'</w:t>
+      </w:r>
+      <w:r>
+        <w:rPr>
+          <w:rFonts w:hint="eastAsia" w:ascii="Courier New" w:hAnsi="Courier New"/>
+          <w:color w:val="000000"/>
+          <w:sz w:val="20"/>
+        </w:rPr>
+        <w:t>)-&gt;where(</w:t>
+      </w:r>
+      <w:r>
+        <w:rPr>
+          <w:rFonts w:hint="eastAsia" w:ascii="Courier New" w:hAnsi="Courier New"/>
+          <w:color w:val="0000C0"/>
+          <w:sz w:val="20"/>
+        </w:rPr>
+        <w:t xml:space="preserve">"id = </w:t>
+      </w:r>
+      <w:r>
+        <w:rPr>
+          <w:rFonts w:hint="eastAsia" w:ascii="Courier New" w:hAnsi="Courier New"/>
+          <w:color w:val="000000"/>
+          <w:sz w:val="20"/>
+        </w:rPr>
+        <w:t>{$article_info[</w:t>
+      </w:r>
+      <w:r>
+        <w:rPr>
+          <w:rFonts w:hint="eastAsia" w:ascii="Courier New" w:hAnsi="Courier New"/>
+          <w:color w:val="0000C0"/>
+          <w:sz w:val="20"/>
+        </w:rPr>
+        <w:t>'uid'</w:t>
+      </w:r>
+      <w:r>
+        <w:rPr>
+          <w:rFonts w:hint="eastAsia" w:ascii="Courier New" w:hAnsi="Courier New"/>
+          <w:color w:val="000000"/>
+          <w:sz w:val="20"/>
+        </w:rPr>
+        <w:t>]}</w:t>
+      </w:r>
+      <w:r>
+        <w:rPr>
+          <w:rFonts w:hint="eastAsia" w:ascii="Courier New" w:hAnsi="Courier New"/>
+          <w:color w:val="0000C0"/>
+          <w:sz w:val="20"/>
+        </w:rPr>
+        <w:t xml:space="preserve"> "</w:t>
+      </w:r>
+      <w:r>
+        <w:rPr>
+          <w:rFonts w:hint="eastAsia" w:ascii="Courier New" w:hAnsi="Courier New"/>
+          <w:color w:val="000000"/>
+          <w:sz w:val="20"/>
+        </w:rPr>
+        <w:t>)-&gt;getField(</w:t>
+      </w:r>
+      <w:r>
+        <w:rPr>
+          <w:rFonts w:hint="eastAsia" w:ascii="Courier New" w:hAnsi="Courier New"/>
+          <w:color w:val="0000C0"/>
+          <w:sz w:val="20"/>
+        </w:rPr>
+        <w:t>'user_id'</w:t>
+      </w:r>
+      <w:r>
+        <w:rPr>
+          <w:rFonts w:hint="eastAsia" w:ascii="Courier New" w:hAnsi="Courier New"/>
+          <w:color w:val="000000"/>
+          <w:sz w:val="20"/>
+        </w:rPr>
+        <w:t>);</w:t>
+      </w:r>
+    </w:p>
+    <w:p>
+      <w:pPr>
+        <w:spacing w:beforeLines="0" w:afterLines="0"/>
+        <w:jc w:val="left"/>
+        <w:rPr>
+          <w:rFonts w:hint="eastAsia" w:ascii="Courier New" w:hAnsi="Courier New"/>
+          <w:sz w:val="20"/>
+        </w:rPr>
+      </w:pPr>
+      <w:r>
+        <w:rPr>
+          <w:rFonts w:hint="eastAsia" w:ascii="Courier New" w:hAnsi="Courier New"/>
+          <w:color w:val="000000"/>
+          <w:sz w:val="20"/>
+        </w:rPr>
+        <w:tab/>
+      </w:r>
+      <w:r>
+        <w:rPr>
+          <w:rFonts w:hint="eastAsia" w:ascii="Courier New" w:hAnsi="Courier New"/>
+          <w:color w:val="000000"/>
+          <w:sz w:val="20"/>
+        </w:rPr>
+        <w:tab/>
+      </w:r>
+      <w:r>
+        <w:rPr>
+          <w:rFonts w:hint="eastAsia" w:ascii="Courier New" w:hAnsi="Courier New"/>
+          <w:color w:val="000000"/>
+          <w:sz w:val="20"/>
+        </w:rPr>
+        <w:tab/>
+      </w:r>
+      <w:r>
+        <w:rPr>
+          <w:rFonts w:hint="eastAsia" w:ascii="Courier New" w:hAnsi="Courier New"/>
+          <w:color w:val="000000"/>
+          <w:sz w:val="20"/>
+        </w:rPr>
+        <w:tab/>
+      </w:r>
+      <w:r>
+        <w:rPr>
+          <w:rFonts w:hint="eastAsia" w:ascii="Courier New" w:hAnsi="Courier New"/>
+          <w:color w:val="000000"/>
+          <w:sz w:val="20"/>
+        </w:rPr>
+        <w:tab/>
+      </w:r>
+    </w:p>
+    <w:p>
+      <w:pPr>
+        <w:spacing w:beforeLines="0" w:afterLines="0"/>
+        <w:jc w:val="left"/>
+        <w:rPr>
+          <w:rFonts w:hint="eastAsia" w:ascii="Courier New" w:hAnsi="Courier New"/>
+          <w:sz w:val="20"/>
+        </w:rPr>
+      </w:pPr>
+      <w:r>
+        <w:rPr>
+          <w:rFonts w:hint="eastAsia" w:ascii="Courier New" w:hAnsi="Courier New"/>
+          <w:color w:val="000000"/>
+          <w:sz w:val="20"/>
+        </w:rPr>
+        <w:tab/>
+      </w:r>
+      <w:r>
+        <w:rPr>
+          <w:rFonts w:hint="eastAsia" w:ascii="Courier New" w:hAnsi="Courier New"/>
+          <w:color w:val="000000"/>
+          <w:sz w:val="20"/>
+        </w:rPr>
+        <w:tab/>
+      </w:r>
+      <w:r>
+        <w:rPr>
+          <w:rFonts w:hint="eastAsia" w:ascii="Courier New" w:hAnsi="Courier New"/>
+          <w:color w:val="000000"/>
+          <w:sz w:val="20"/>
+        </w:rPr>
+        <w:tab/>
+      </w:r>
+      <w:r>
+        <w:rPr>
+          <w:rFonts w:hint="eastAsia" w:ascii="Courier New" w:hAnsi="Courier New"/>
+          <w:color w:val="000000"/>
+          <w:sz w:val="20"/>
+        </w:rPr>
+        <w:tab/>
+      </w:r>
+      <w:r>
+        <w:rPr>
+          <w:rFonts w:hint="eastAsia" w:ascii="Courier New" w:hAnsi="Courier New"/>
+          <w:b/>
+          <w:color w:val="7F0055"/>
+          <w:sz w:val="20"/>
+        </w:rPr>
+        <w:t>$this</w:t>
+      </w:r>
+      <w:r>
+        <w:rPr>
+          <w:rFonts w:hint="eastAsia" w:ascii="Courier New" w:hAnsi="Courier New"/>
+          <w:color w:val="000000"/>
+          <w:sz w:val="20"/>
+        </w:rPr>
+        <w:t>-&gt;assign(</w:t>
+      </w:r>
+      <w:r>
+        <w:rPr>
+          <w:rFonts w:hint="eastAsia" w:ascii="Courier New" w:hAnsi="Courier New"/>
+          <w:color w:val="0000C0"/>
+          <w:sz w:val="20"/>
+        </w:rPr>
+        <w:t>'article'</w:t>
+      </w:r>
+      <w:r>
+        <w:rPr>
+          <w:rFonts w:hint="eastAsia" w:ascii="Courier New" w:hAnsi="Courier New"/>
+          <w:color w:val="000000"/>
+          <w:sz w:val="20"/>
+        </w:rPr>
+        <w:t>,$article_info);</w:t>
+      </w:r>
+    </w:p>
+    <w:p>
+      <w:pPr>
+        <w:spacing w:beforeLines="0" w:afterLines="0"/>
+        <w:jc w:val="left"/>
+        <w:rPr>
+          <w:rFonts w:hint="eastAsia" w:ascii="Courier New" w:hAnsi="Courier New"/>
+          <w:sz w:val="20"/>
+        </w:rPr>
+      </w:pPr>
+      <w:r>
+        <w:rPr>
+          <w:rFonts w:hint="eastAsia" w:ascii="Courier New" w:hAnsi="Courier New"/>
+          <w:color w:val="000000"/>
+          <w:sz w:val="20"/>
+        </w:rPr>
+        <w:tab/>
+      </w:r>
+      <w:r>
+        <w:rPr>
+          <w:rFonts w:hint="eastAsia" w:ascii="Courier New" w:hAnsi="Courier New"/>
+          <w:color w:val="000000"/>
+          <w:sz w:val="20"/>
+        </w:rPr>
+        <w:tab/>
+      </w:r>
+      <w:r>
+        <w:rPr>
+          <w:rFonts w:hint="eastAsia" w:ascii="Courier New" w:hAnsi="Courier New"/>
+          <w:color w:val="000000"/>
+          <w:sz w:val="20"/>
+        </w:rPr>
+        <w:tab/>
+      </w:r>
+      <w:r>
+        <w:rPr>
+          <w:rFonts w:hint="eastAsia" w:ascii="Courier New" w:hAnsi="Courier New"/>
+          <w:color w:val="000000"/>
+          <w:sz w:val="20"/>
+        </w:rPr>
+        <w:tab/>
+      </w:r>
+      <w:r>
+        <w:rPr>
+          <w:rFonts w:hint="eastAsia" w:ascii="Courier New" w:hAnsi="Courier New"/>
+          <w:b/>
+          <w:color w:val="7F0055"/>
+          <w:sz w:val="20"/>
+        </w:rPr>
+        <w:t>$this</w:t>
+      </w:r>
+      <w:r>
+        <w:rPr>
+          <w:rFonts w:hint="eastAsia" w:ascii="Courier New" w:hAnsi="Courier New"/>
+          <w:color w:val="000000"/>
+          <w:sz w:val="20"/>
+        </w:rPr>
+        <w:t>-&gt;display(</w:t>
+      </w:r>
+      <w:r>
+        <w:rPr>
+          <w:rFonts w:hint="eastAsia" w:ascii="Courier New" w:hAnsi="Courier New"/>
+          <w:color w:val="0000C0"/>
+          <w:sz w:val="20"/>
+        </w:rPr>
+        <w:t>'content'</w:t>
+      </w:r>
+      <w:r>
+        <w:rPr>
+          <w:rFonts w:hint="eastAsia" w:ascii="Courier New" w:hAnsi="Courier New"/>
+          <w:color w:val="000000"/>
+          <w:sz w:val="20"/>
+        </w:rPr>
+        <w:t>);</w:t>
+      </w:r>
+    </w:p>
+    <w:p>
+      <w:pPr>
         <w:widowControl w:val="0"/>
         <w:numPr>
           <w:ilvl w:val="0"/>
@@ -18313,28 +18945,11 @@
         <w:jc w:val="left"/>
         <w:textAlignment w:val="baseline"/>
         <w:rPr>
-          <w:rFonts w:hint="eastAsia" w:ascii="Times New Roman" w:hAnsi="Times New Roman" w:cs="Times New Roman"/>
-          <w:lang w:val="en-US" w:eastAsia="zh-CN"/>
-        </w:rPr>
-      </w:pPr>
-    </w:p>
-    <w:p>
-      <w:pPr>
-        <w:spacing w:beforeLines="0" w:afterLines="0"/>
-        <w:jc w:val="left"/>
-        <w:rPr>
-          <w:rFonts w:hint="eastAsia" w:ascii="Courier New" w:hAnsi="Courier New"/>
-          <w:sz w:val="20"/>
-        </w:rPr>
-      </w:pPr>
-      <w:r>
-        <w:rPr>
           <w:rFonts w:hint="eastAsia" w:ascii="Courier New" w:hAnsi="Courier New"/>
           <w:color w:val="000000"/>
           <w:sz w:val="20"/>
         </w:rPr>
-        <w:tab/>
-      </w:r>
+      </w:pPr>
       <w:r>
         <w:rPr>
           <w:rFonts w:hint="eastAsia" w:ascii="Courier New" w:hAnsi="Courier New"/>
@@ -18354,664 +18969,18 @@
       <w:r>
         <w:rPr>
           <w:rFonts w:hint="eastAsia" w:ascii="Courier New" w:hAnsi="Courier New"/>
-          <w:color w:val="557F5F"/>
+          <w:color w:val="000000"/>
           <w:sz w:val="20"/>
         </w:rPr>
-        <w:t>// 判断是否是商城管理员</w:t>
-      </w:r>
-    </w:p>
-    <w:p>
-      <w:pPr>
-        <w:spacing w:beforeLines="0" w:afterLines="0"/>
-        <w:jc w:val="left"/>
-        <w:rPr>
-          <w:rFonts w:hint="eastAsia" w:ascii="Courier New" w:hAnsi="Courier New"/>
-          <w:sz w:val="20"/>
-        </w:rPr>
-      </w:pPr>
+        <w:tab/>
+      </w:r>
       <w:r>
         <w:rPr>
           <w:rFonts w:hint="eastAsia" w:ascii="Courier New" w:hAnsi="Courier New"/>
           <w:color w:val="000000"/>
           <w:sz w:val="20"/>
         </w:rPr>
-        <w:tab/>
-      </w:r>
-      <w:r>
-        <w:rPr>
-          <w:rFonts w:hint="eastAsia" w:ascii="Courier New" w:hAnsi="Courier New"/>
-          <w:color w:val="000000"/>
-          <w:sz w:val="20"/>
-        </w:rPr>
-        <w:tab/>
-      </w:r>
-      <w:r>
-        <w:rPr>
-          <w:rFonts w:hint="eastAsia" w:ascii="Courier New" w:hAnsi="Courier New"/>
-          <w:color w:val="000000"/>
-          <w:sz w:val="20"/>
-        </w:rPr>
-        <w:tab/>
-      </w:r>
-      <w:r>
-        <w:rPr>
-          <w:rFonts w:hint="eastAsia" w:ascii="Courier New" w:hAnsi="Courier New"/>
-          <w:b/>
-          <w:color w:val="7F0055"/>
-          <w:sz w:val="20"/>
-        </w:rPr>
-        <w:t xml:space="preserve">if </w:t>
-      </w:r>
-      <w:r>
-        <w:rPr>
-          <w:rFonts w:hint="eastAsia" w:ascii="Courier New" w:hAnsi="Courier New"/>
-          <w:color w:val="000000"/>
-          <w:sz w:val="20"/>
-        </w:rPr>
-        <w:t>( ($_SESSION[</w:t>
-      </w:r>
-      <w:r>
-        <w:rPr>
-          <w:rFonts w:hint="eastAsia" w:ascii="Courier New" w:hAnsi="Courier New"/>
-          <w:color w:val="0000C0"/>
-          <w:sz w:val="20"/>
-        </w:rPr>
-        <w:t>'admin_info'</w:t>
-      </w:r>
-      <w:r>
-        <w:rPr>
-          <w:rFonts w:hint="eastAsia" w:ascii="Courier New" w:hAnsi="Courier New"/>
-          <w:color w:val="000000"/>
-          <w:sz w:val="20"/>
-        </w:rPr>
-        <w:t>][</w:t>
-      </w:r>
-      <w:r>
-        <w:rPr>
-          <w:rFonts w:hint="eastAsia" w:ascii="Courier New" w:hAnsi="Courier New"/>
-          <w:color w:val="0000C0"/>
-          <w:sz w:val="20"/>
-        </w:rPr>
-        <w:t>'role_id'</w:t>
-      </w:r>
-      <w:r>
-        <w:rPr>
-          <w:rFonts w:hint="eastAsia" w:ascii="Courier New" w:hAnsi="Courier New"/>
-          <w:color w:val="000000"/>
-          <w:sz w:val="20"/>
-        </w:rPr>
-        <w:t>] ==1) || ($_SESSION[</w:t>
-      </w:r>
-      <w:r>
-        <w:rPr>
-          <w:rFonts w:hint="eastAsia" w:ascii="Courier New" w:hAnsi="Courier New"/>
-          <w:color w:val="0000C0"/>
-          <w:sz w:val="20"/>
-        </w:rPr>
-        <w:t>'admin_info'</w:t>
-      </w:r>
-      <w:r>
-        <w:rPr>
-          <w:rFonts w:hint="eastAsia" w:ascii="Courier New" w:hAnsi="Courier New"/>
-          <w:color w:val="000000"/>
-          <w:sz w:val="20"/>
-        </w:rPr>
-        <w:t>][</w:t>
-      </w:r>
-      <w:r>
-        <w:rPr>
-          <w:rFonts w:hint="eastAsia" w:ascii="Courier New" w:hAnsi="Courier New"/>
-          <w:color w:val="0000C0"/>
-          <w:sz w:val="20"/>
-        </w:rPr>
-        <w:t>'role_id'</w:t>
-      </w:r>
-      <w:r>
-        <w:rPr>
-          <w:rFonts w:hint="eastAsia" w:ascii="Courier New" w:hAnsi="Courier New"/>
-          <w:color w:val="000000"/>
-          <w:sz w:val="20"/>
-        </w:rPr>
-        <w:t>] ==3) ) {</w:t>
-      </w:r>
-    </w:p>
-    <w:p>
-      <w:pPr>
-        <w:spacing w:beforeLines="0" w:afterLines="0"/>
-        <w:jc w:val="left"/>
-        <w:rPr>
-          <w:rFonts w:hint="eastAsia" w:ascii="Courier New" w:hAnsi="Courier New"/>
-          <w:sz w:val="20"/>
-        </w:rPr>
-      </w:pPr>
-      <w:r>
-        <w:rPr>
-          <w:rFonts w:hint="eastAsia" w:ascii="Courier New" w:hAnsi="Courier New"/>
-          <w:color w:val="000000"/>
-          <w:sz w:val="20"/>
-        </w:rPr>
-        <w:tab/>
-      </w:r>
-      <w:r>
-        <w:rPr>
-          <w:rFonts w:hint="eastAsia" w:ascii="Courier New" w:hAnsi="Courier New"/>
-          <w:color w:val="000000"/>
-          <w:sz w:val="20"/>
-        </w:rPr>
-        <w:tab/>
-      </w:r>
-      <w:r>
-        <w:rPr>
-          <w:rFonts w:hint="eastAsia" w:ascii="Courier New" w:hAnsi="Courier New"/>
-          <w:color w:val="000000"/>
-          <w:sz w:val="20"/>
-        </w:rPr>
-        <w:tab/>
-      </w:r>
-      <w:r>
-        <w:rPr>
-          <w:rFonts w:hint="eastAsia" w:ascii="Courier New" w:hAnsi="Courier New"/>
-          <w:color w:val="000000"/>
-          <w:sz w:val="20"/>
-        </w:rPr>
-        <w:tab/>
-      </w:r>
-      <w:r>
-        <w:rPr>
-          <w:rFonts w:hint="eastAsia" w:ascii="Courier New" w:hAnsi="Courier New"/>
-          <w:b/>
-          <w:color w:val="7F0055"/>
-          <w:sz w:val="20"/>
-        </w:rPr>
-        <w:t>$this</w:t>
-      </w:r>
-      <w:r>
-        <w:rPr>
-          <w:rFonts w:hint="eastAsia" w:ascii="Courier New" w:hAnsi="Courier New"/>
-          <w:color w:val="000000"/>
-          <w:sz w:val="20"/>
-        </w:rPr>
-        <w:t>-&gt;assign(</w:t>
-      </w:r>
-      <w:r>
-        <w:rPr>
-          <w:rFonts w:hint="eastAsia" w:ascii="Courier New" w:hAnsi="Courier New"/>
-          <w:color w:val="0000C0"/>
-          <w:sz w:val="20"/>
-        </w:rPr>
-        <w:t>'article'</w:t>
-      </w:r>
-      <w:r>
-        <w:rPr>
-          <w:rFonts w:hint="eastAsia" w:ascii="Courier New" w:hAnsi="Courier New"/>
-          <w:color w:val="000000"/>
-          <w:sz w:val="20"/>
-        </w:rPr>
-        <w:t>,$article_info);</w:t>
-      </w:r>
-    </w:p>
-    <w:p>
-      <w:pPr>
-        <w:spacing w:beforeLines="0" w:afterLines="0"/>
-        <w:jc w:val="left"/>
-        <w:rPr>
-          <w:rFonts w:hint="eastAsia" w:ascii="Courier New" w:hAnsi="Courier New"/>
-          <w:sz w:val="20"/>
-        </w:rPr>
-      </w:pPr>
-      <w:r>
-        <w:rPr>
-          <w:rFonts w:hint="eastAsia" w:ascii="Courier New" w:hAnsi="Courier New"/>
-          <w:color w:val="000000"/>
-          <w:sz w:val="20"/>
-        </w:rPr>
-        <w:tab/>
-      </w:r>
-      <w:r>
-        <w:rPr>
-          <w:rFonts w:hint="eastAsia" w:ascii="Courier New" w:hAnsi="Courier New"/>
-          <w:color w:val="000000"/>
-          <w:sz w:val="20"/>
-        </w:rPr>
-        <w:tab/>
-      </w:r>
-      <w:r>
-        <w:rPr>
-          <w:rFonts w:hint="eastAsia" w:ascii="Courier New" w:hAnsi="Courier New"/>
-          <w:color w:val="000000"/>
-          <w:sz w:val="20"/>
-        </w:rPr>
-        <w:tab/>
-      </w:r>
-      <w:r>
-        <w:rPr>
-          <w:rFonts w:hint="eastAsia" w:ascii="Courier New" w:hAnsi="Courier New"/>
-          <w:color w:val="000000"/>
-          <w:sz w:val="20"/>
-        </w:rPr>
-        <w:tab/>
-      </w:r>
-      <w:r>
-        <w:rPr>
-          <w:rFonts w:hint="eastAsia" w:ascii="Courier New" w:hAnsi="Courier New"/>
-          <w:b/>
-          <w:color w:val="7F0055"/>
-          <w:sz w:val="20"/>
-        </w:rPr>
-        <w:t>$this</w:t>
-      </w:r>
-      <w:r>
-        <w:rPr>
-          <w:rFonts w:hint="eastAsia" w:ascii="Courier New" w:hAnsi="Courier New"/>
-          <w:color w:val="000000"/>
-          <w:sz w:val="20"/>
-        </w:rPr>
-        <w:t>-&gt;display();</w:t>
-      </w:r>
-    </w:p>
-    <w:p>
-      <w:pPr>
-        <w:spacing w:beforeLines="0" w:afterLines="0"/>
-        <w:jc w:val="left"/>
-        <w:rPr>
-          <w:rFonts w:hint="eastAsia" w:ascii="Courier New" w:hAnsi="Courier New"/>
-          <w:sz w:val="20"/>
-        </w:rPr>
-      </w:pPr>
-      <w:r>
-        <w:rPr>
-          <w:rFonts w:hint="eastAsia" w:ascii="Courier New" w:hAnsi="Courier New"/>
-          <w:color w:val="000000"/>
-          <w:sz w:val="20"/>
-        </w:rPr>
-        <w:tab/>
-      </w:r>
-      <w:r>
-        <w:rPr>
-          <w:rFonts w:hint="eastAsia" w:ascii="Courier New" w:hAnsi="Courier New"/>
-          <w:color w:val="000000"/>
-          <w:sz w:val="20"/>
-        </w:rPr>
-        <w:tab/>
-      </w:r>
-      <w:r>
-        <w:rPr>
-          <w:rFonts w:hint="eastAsia" w:ascii="Courier New" w:hAnsi="Courier New"/>
-          <w:color w:val="000000"/>
-          <w:sz w:val="20"/>
-        </w:rPr>
-        <w:tab/>
-      </w:r>
-      <w:r>
-        <w:rPr>
-          <w:rFonts w:hint="eastAsia" w:ascii="Courier New" w:hAnsi="Courier New"/>
-          <w:color w:val="000000"/>
-          <w:sz w:val="20"/>
-        </w:rPr>
         <w:t>}</w:t>
-      </w:r>
-      <w:r>
-        <w:rPr>
-          <w:rFonts w:hint="eastAsia" w:ascii="Courier New" w:hAnsi="Courier New"/>
-          <w:b/>
-          <w:color w:val="7F0055"/>
-          <w:sz w:val="20"/>
-        </w:rPr>
-        <w:t>else</w:t>
-      </w:r>
-      <w:r>
-        <w:rPr>
-          <w:rFonts w:hint="eastAsia" w:ascii="Courier New" w:hAnsi="Courier New"/>
-          <w:color w:val="000000"/>
-          <w:sz w:val="20"/>
-        </w:rPr>
-        <w:t>{</w:t>
-      </w:r>
-    </w:p>
-    <w:p>
-      <w:pPr>
-        <w:spacing w:beforeLines="0" w:afterLines="0"/>
-        <w:jc w:val="left"/>
-        <w:rPr>
-          <w:rFonts w:hint="eastAsia" w:ascii="Courier New" w:hAnsi="Courier New"/>
-          <w:sz w:val="20"/>
-        </w:rPr>
-      </w:pPr>
-      <w:r>
-        <w:rPr>
-          <w:rFonts w:hint="eastAsia" w:ascii="Courier New" w:hAnsi="Courier New"/>
-          <w:color w:val="000000"/>
-          <w:sz w:val="20"/>
-        </w:rPr>
-        <w:tab/>
-      </w:r>
-      <w:r>
-        <w:rPr>
-          <w:rFonts w:hint="eastAsia" w:ascii="Courier New" w:hAnsi="Courier New"/>
-          <w:color w:val="000000"/>
-          <w:sz w:val="20"/>
-        </w:rPr>
-        <w:tab/>
-      </w:r>
-      <w:r>
-        <w:rPr>
-          <w:rFonts w:hint="eastAsia" w:ascii="Courier New" w:hAnsi="Courier New"/>
-          <w:color w:val="000000"/>
-          <w:sz w:val="20"/>
-        </w:rPr>
-        <w:tab/>
-      </w:r>
-      <w:r>
-        <w:rPr>
-          <w:rFonts w:hint="eastAsia" w:ascii="Courier New" w:hAnsi="Courier New"/>
-          <w:color w:val="000000"/>
-          <w:sz w:val="20"/>
-        </w:rPr>
-        <w:tab/>
-      </w:r>
-      <w:r>
-        <w:rPr>
-          <w:rFonts w:hint="eastAsia" w:ascii="Courier New" w:hAnsi="Courier New"/>
-          <w:color w:val="000000"/>
-          <w:sz w:val="20"/>
-        </w:rPr>
-        <w:t>$article_info[</w:t>
-      </w:r>
-      <w:r>
-        <w:rPr>
-          <w:rFonts w:hint="eastAsia" w:ascii="Courier New" w:hAnsi="Courier New"/>
-          <w:color w:val="0000C0"/>
-          <w:sz w:val="20"/>
-        </w:rPr>
-        <w:t>'admin_name'</w:t>
-      </w:r>
-      <w:r>
-        <w:rPr>
-          <w:rFonts w:hint="eastAsia" w:ascii="Courier New" w:hAnsi="Courier New"/>
-          <w:color w:val="000000"/>
-          <w:sz w:val="20"/>
-        </w:rPr>
-        <w:t>] = M(</w:t>
-      </w:r>
-      <w:r>
-        <w:rPr>
-          <w:rFonts w:hint="eastAsia" w:ascii="Courier New" w:hAnsi="Courier New"/>
-          <w:color w:val="0000C0"/>
-          <w:sz w:val="20"/>
-        </w:rPr>
-        <w:t>'admin'</w:t>
-      </w:r>
-      <w:r>
-        <w:rPr>
-          <w:rFonts w:hint="eastAsia" w:ascii="Courier New" w:hAnsi="Courier New"/>
-          <w:color w:val="000000"/>
-          <w:sz w:val="20"/>
-        </w:rPr>
-        <w:t>)-&gt;where(</w:t>
-      </w:r>
-      <w:r>
-        <w:rPr>
-          <w:rFonts w:hint="eastAsia" w:ascii="Courier New" w:hAnsi="Courier New"/>
-          <w:color w:val="0000C0"/>
-          <w:sz w:val="20"/>
-        </w:rPr>
-        <w:t xml:space="preserve">"id = </w:t>
-      </w:r>
-      <w:r>
-        <w:rPr>
-          <w:rFonts w:hint="eastAsia" w:ascii="Courier New" w:hAnsi="Courier New"/>
-          <w:color w:val="000000"/>
-          <w:sz w:val="20"/>
-        </w:rPr>
-        <w:t>{$article_info[</w:t>
-      </w:r>
-      <w:r>
-        <w:rPr>
-          <w:rFonts w:hint="eastAsia" w:ascii="Courier New" w:hAnsi="Courier New"/>
-          <w:color w:val="0000C0"/>
-          <w:sz w:val="20"/>
-        </w:rPr>
-        <w:t>'uid'</w:t>
-      </w:r>
-      <w:r>
-        <w:rPr>
-          <w:rFonts w:hint="eastAsia" w:ascii="Courier New" w:hAnsi="Courier New"/>
-          <w:color w:val="000000"/>
-          <w:sz w:val="20"/>
-        </w:rPr>
-        <w:t>]}</w:t>
-      </w:r>
-      <w:r>
-        <w:rPr>
-          <w:rFonts w:hint="eastAsia" w:ascii="Courier New" w:hAnsi="Courier New"/>
-          <w:color w:val="0000C0"/>
-          <w:sz w:val="20"/>
-        </w:rPr>
-        <w:t xml:space="preserve"> "</w:t>
-      </w:r>
-      <w:r>
-        <w:rPr>
-          <w:rFonts w:hint="eastAsia" w:ascii="Courier New" w:hAnsi="Courier New"/>
-          <w:color w:val="000000"/>
-          <w:sz w:val="20"/>
-        </w:rPr>
-        <w:t>)-&gt;getField(</w:t>
-      </w:r>
-      <w:r>
-        <w:rPr>
-          <w:rFonts w:hint="eastAsia" w:ascii="Courier New" w:hAnsi="Courier New"/>
-          <w:color w:val="0000C0"/>
-          <w:sz w:val="20"/>
-        </w:rPr>
-        <w:t>'user_id'</w:t>
-      </w:r>
-      <w:r>
-        <w:rPr>
-          <w:rFonts w:hint="eastAsia" w:ascii="Courier New" w:hAnsi="Courier New"/>
-          <w:color w:val="000000"/>
-          <w:sz w:val="20"/>
-        </w:rPr>
-        <w:t>);</w:t>
-      </w:r>
-    </w:p>
-    <w:p>
-      <w:pPr>
-        <w:spacing w:beforeLines="0" w:afterLines="0"/>
-        <w:jc w:val="left"/>
-        <w:rPr>
-          <w:rFonts w:hint="eastAsia" w:ascii="Courier New" w:hAnsi="Courier New"/>
-          <w:sz w:val="20"/>
-        </w:rPr>
-      </w:pPr>
-      <w:r>
-        <w:rPr>
-          <w:rFonts w:hint="eastAsia" w:ascii="Courier New" w:hAnsi="Courier New"/>
-          <w:color w:val="000000"/>
-          <w:sz w:val="20"/>
-        </w:rPr>
-        <w:tab/>
-      </w:r>
-      <w:r>
-        <w:rPr>
-          <w:rFonts w:hint="eastAsia" w:ascii="Courier New" w:hAnsi="Courier New"/>
-          <w:color w:val="000000"/>
-          <w:sz w:val="20"/>
-        </w:rPr>
-        <w:tab/>
-      </w:r>
-      <w:r>
-        <w:rPr>
-          <w:rFonts w:hint="eastAsia" w:ascii="Courier New" w:hAnsi="Courier New"/>
-          <w:color w:val="000000"/>
-          <w:sz w:val="20"/>
-        </w:rPr>
-        <w:tab/>
-      </w:r>
-      <w:r>
-        <w:rPr>
-          <w:rFonts w:hint="eastAsia" w:ascii="Courier New" w:hAnsi="Courier New"/>
-          <w:color w:val="000000"/>
-          <w:sz w:val="20"/>
-        </w:rPr>
-        <w:tab/>
-      </w:r>
-      <w:r>
-        <w:rPr>
-          <w:rFonts w:hint="eastAsia" w:ascii="Courier New" w:hAnsi="Courier New"/>
-          <w:color w:val="000000"/>
-          <w:sz w:val="20"/>
-        </w:rPr>
-        <w:tab/>
-      </w:r>
-    </w:p>
-    <w:p>
-      <w:pPr>
-        <w:spacing w:beforeLines="0" w:afterLines="0"/>
-        <w:jc w:val="left"/>
-        <w:rPr>
-          <w:rFonts w:hint="eastAsia" w:ascii="Courier New" w:hAnsi="Courier New"/>
-          <w:sz w:val="20"/>
-        </w:rPr>
-      </w:pPr>
-      <w:r>
-        <w:rPr>
-          <w:rFonts w:hint="eastAsia" w:ascii="Courier New" w:hAnsi="Courier New"/>
-          <w:color w:val="000000"/>
-          <w:sz w:val="20"/>
-        </w:rPr>
-        <w:tab/>
-      </w:r>
-      <w:r>
-        <w:rPr>
-          <w:rFonts w:hint="eastAsia" w:ascii="Courier New" w:hAnsi="Courier New"/>
-          <w:color w:val="000000"/>
-          <w:sz w:val="20"/>
-        </w:rPr>
-        <w:tab/>
-      </w:r>
-      <w:r>
-        <w:rPr>
-          <w:rFonts w:hint="eastAsia" w:ascii="Courier New" w:hAnsi="Courier New"/>
-          <w:color w:val="000000"/>
-          <w:sz w:val="20"/>
-        </w:rPr>
-        <w:tab/>
-      </w:r>
-      <w:r>
-        <w:rPr>
-          <w:rFonts w:hint="eastAsia" w:ascii="Courier New" w:hAnsi="Courier New"/>
-          <w:color w:val="000000"/>
-          <w:sz w:val="20"/>
-        </w:rPr>
-        <w:tab/>
-      </w:r>
-      <w:r>
-        <w:rPr>
-          <w:rFonts w:hint="eastAsia" w:ascii="Courier New" w:hAnsi="Courier New"/>
-          <w:b/>
-          <w:color w:val="7F0055"/>
-          <w:sz w:val="20"/>
-        </w:rPr>
-        <w:t>$this</w:t>
-      </w:r>
-      <w:r>
-        <w:rPr>
-          <w:rFonts w:hint="eastAsia" w:ascii="Courier New" w:hAnsi="Courier New"/>
-          <w:color w:val="000000"/>
-          <w:sz w:val="20"/>
-        </w:rPr>
-        <w:t>-&gt;assign(</w:t>
-      </w:r>
-      <w:r>
-        <w:rPr>
-          <w:rFonts w:hint="eastAsia" w:ascii="Courier New" w:hAnsi="Courier New"/>
-          <w:color w:val="0000C0"/>
-          <w:sz w:val="20"/>
-        </w:rPr>
-        <w:t>'article'</w:t>
-      </w:r>
-      <w:r>
-        <w:rPr>
-          <w:rFonts w:hint="eastAsia" w:ascii="Courier New" w:hAnsi="Courier New"/>
-          <w:color w:val="000000"/>
-          <w:sz w:val="20"/>
-        </w:rPr>
-        <w:t>,$article_info);</w:t>
-      </w:r>
-    </w:p>
-    <w:p>
-      <w:pPr>
-        <w:spacing w:beforeLines="0" w:afterLines="0"/>
-        <w:jc w:val="left"/>
-        <w:rPr>
-          <w:rFonts w:hint="eastAsia" w:ascii="Courier New" w:hAnsi="Courier New"/>
-          <w:sz w:val="20"/>
-        </w:rPr>
-      </w:pPr>
-      <w:r>
-        <w:rPr>
-          <w:rFonts w:hint="eastAsia" w:ascii="Courier New" w:hAnsi="Courier New"/>
-          <w:color w:val="000000"/>
-          <w:sz w:val="20"/>
-        </w:rPr>
-        <w:tab/>
-      </w:r>
-      <w:r>
-        <w:rPr>
-          <w:rFonts w:hint="eastAsia" w:ascii="Courier New" w:hAnsi="Courier New"/>
-          <w:color w:val="000000"/>
-          <w:sz w:val="20"/>
-        </w:rPr>
-        <w:tab/>
-      </w:r>
-      <w:r>
-        <w:rPr>
-          <w:rFonts w:hint="eastAsia" w:ascii="Courier New" w:hAnsi="Courier New"/>
-          <w:color w:val="000000"/>
-          <w:sz w:val="20"/>
-        </w:rPr>
-        <w:tab/>
-      </w:r>
-      <w:r>
-        <w:rPr>
-          <w:rFonts w:hint="eastAsia" w:ascii="Courier New" w:hAnsi="Courier New"/>
-          <w:color w:val="000000"/>
-          <w:sz w:val="20"/>
-        </w:rPr>
-        <w:tab/>
-      </w:r>
-      <w:r>
-        <w:rPr>
-          <w:rFonts w:hint="eastAsia" w:ascii="Courier New" w:hAnsi="Courier New"/>
-          <w:b/>
-          <w:color w:val="7F0055"/>
-          <w:sz w:val="20"/>
-        </w:rPr>
-        <w:t>$this</w:t>
-      </w:r>
-      <w:r>
-        <w:rPr>
-          <w:rFonts w:hint="eastAsia" w:ascii="Courier New" w:hAnsi="Courier New"/>
-          <w:color w:val="000000"/>
-          <w:sz w:val="20"/>
-        </w:rPr>
-        <w:t>-&gt;display(</w:t>
-      </w:r>
-      <w:r>
-        <w:rPr>
-          <w:rFonts w:hint="eastAsia" w:ascii="Courier New" w:hAnsi="Courier New"/>
-          <w:color w:val="0000C0"/>
-          <w:sz w:val="20"/>
-        </w:rPr>
-        <w:t>'content'</w:t>
-      </w:r>
-      <w:r>
-        <w:rPr>
-          <w:rFonts w:hint="eastAsia" w:ascii="Courier New" w:hAnsi="Courier New"/>
-          <w:color w:val="000000"/>
-          <w:sz w:val="20"/>
-        </w:rPr>
-        <w:t>);</w:t>
       </w:r>
     </w:p>
     <w:p>
@@ -19035,43 +19004,10 @@
         <w:jc w:val="left"/>
         <w:textAlignment w:val="baseline"/>
         <w:rPr>
-          <w:rFonts w:hint="eastAsia" w:ascii="Courier New" w:hAnsi="Courier New"/>
-          <w:color w:val="000000"/>
-          <w:sz w:val="20"/>
-        </w:rPr>
-      </w:pPr>
-      <w:r>
-        <w:rPr>
-          <w:rFonts w:hint="eastAsia" w:ascii="Courier New" w:hAnsi="Courier New"/>
-          <w:color w:val="000000"/>
-          <w:sz w:val="20"/>
-        </w:rPr>
-        <w:tab/>
-      </w:r>
-      <w:r>
-        <w:rPr>
-          <w:rFonts w:hint="eastAsia" w:ascii="Courier New" w:hAnsi="Courier New"/>
-          <w:color w:val="000000"/>
-          <w:sz w:val="20"/>
-        </w:rPr>
-        <w:tab/>
-      </w:r>
-      <w:r>
-        <w:rPr>
-          <w:rFonts w:hint="eastAsia" w:ascii="Courier New" w:hAnsi="Courier New"/>
-          <w:color w:val="000000"/>
-          <w:sz w:val="20"/>
-        </w:rPr>
-        <w:tab/>
-      </w:r>
-      <w:r>
-        <w:rPr>
-          <w:rFonts w:hint="eastAsia" w:ascii="Courier New" w:hAnsi="Courier New"/>
-          <w:color w:val="000000"/>
-          <w:sz w:val="20"/>
-        </w:rPr>
-        <w:t>}</w:t>
-      </w:r>
+          <w:rFonts w:hint="eastAsia" w:ascii="Times New Roman" w:hAnsi="Times New Roman" w:cs="Times New Roman"/>
+          <w:lang w:val="en-US" w:eastAsia="zh-CN"/>
+        </w:rPr>
+      </w:pPr>
     </w:p>
     <w:p>
       <w:pPr>
@@ -19150,6 +19086,13 @@
           <w:lang w:val="en-US" w:eastAsia="zh-CN"/>
         </w:rPr>
       </w:pPr>
+      <w:r>
+        <w:rPr>
+          <w:rFonts w:hint="eastAsia" w:ascii="Times New Roman" w:hAnsi="Times New Roman" w:cs="Times New Roman"/>
+          <w:lang w:val="en-US" w:eastAsia="zh-CN"/>
+        </w:rPr>
+        <w:t>获取权限菜单：</w:t>
+      </w:r>
     </w:p>
     <w:p>
       <w:pPr>
@@ -19181,7 +19124,7 @@
           <w:rFonts w:hint="eastAsia" w:ascii="Times New Roman" w:hAnsi="Times New Roman" w:cs="Times New Roman"/>
           <w:lang w:val="en-US" w:eastAsia="zh-CN"/>
         </w:rPr>
-        <w:t>获取权限菜单：</w:t>
+        <w:t>D:\software\phpStudy\WWW\99_ctw\msec.jieqiangtec.com\admin\Lib\Action\publicAction.class.php  L4</w:t>
       </w:r>
     </w:p>
     <w:p>
@@ -19214,7 +19157,14 @@
           <w:rFonts w:hint="eastAsia" w:ascii="Times New Roman" w:hAnsi="Times New Roman" w:cs="Times New Roman"/>
           <w:lang w:val="en-US" w:eastAsia="zh-CN"/>
         </w:rPr>
-        <w:t>D:\software\phpStudy\WWW\99_ctw\msec.jieqiangtec.com\admin\Lib\Action\publicAction.class.php  L4</w:t>
+        <w:tab/>
+      </w:r>
+      <w:r>
+        <w:rPr>
+          <w:rFonts w:hint="eastAsia" w:ascii="Times New Roman" w:hAnsi="Times New Roman" w:cs="Times New Roman"/>
+          <w:lang w:val="en-US" w:eastAsia="zh-CN"/>
+        </w:rPr>
+        <w:t>// 菜单页面</w:t>
       </w:r>
     </w:p>
     <w:p>
@@ -19254,7 +19204,7 @@
           <w:rFonts w:hint="eastAsia" w:ascii="Times New Roman" w:hAnsi="Times New Roman" w:cs="Times New Roman"/>
           <w:lang w:val="en-US" w:eastAsia="zh-CN"/>
         </w:rPr>
-        <w:t>// 菜单页面</w:t>
+        <w:t>public function menu(){</w:t>
       </w:r>
     </w:p>
     <w:p>
@@ -19294,7 +19244,14 @@
           <w:rFonts w:hint="eastAsia" w:ascii="Times New Roman" w:hAnsi="Times New Roman" w:cs="Times New Roman"/>
           <w:lang w:val="en-US" w:eastAsia="zh-CN"/>
         </w:rPr>
-        <w:t>public function menu(){</w:t>
+        <w:tab/>
+      </w:r>
+      <w:r>
+        <w:rPr>
+          <w:rFonts w:hint="eastAsia" w:ascii="Times New Roman" w:hAnsi="Times New Roman" w:cs="Times New Roman"/>
+          <w:lang w:val="en-US" w:eastAsia="zh-CN"/>
+        </w:rPr>
+        <w:t>//显示菜单项</w:t>
       </w:r>
     </w:p>
     <w:p>
@@ -19341,7 +19298,35 @@
           <w:rFonts w:hint="eastAsia" w:ascii="Times New Roman" w:hAnsi="Times New Roman" w:cs="Times New Roman"/>
           <w:lang w:val="en-US" w:eastAsia="zh-CN"/>
         </w:rPr>
-        <w:t>//显示菜单项</w:t>
+        <w:t>$id</w:t>
+      </w:r>
+      <w:r>
+        <w:rPr>
+          <w:rFonts w:hint="eastAsia" w:ascii="Times New Roman" w:hAnsi="Times New Roman" w:cs="Times New Roman"/>
+          <w:lang w:val="en-US" w:eastAsia="zh-CN"/>
+        </w:rPr>
+        <w:tab/>
+      </w:r>
+      <w:r>
+        <w:rPr>
+          <w:rFonts w:hint="eastAsia" w:ascii="Times New Roman" w:hAnsi="Times New Roman" w:cs="Times New Roman"/>
+          <w:lang w:val="en-US" w:eastAsia="zh-CN"/>
+        </w:rPr>
+        <w:t>=</w:t>
+      </w:r>
+      <w:r>
+        <w:rPr>
+          <w:rFonts w:hint="eastAsia" w:ascii="Times New Roman" w:hAnsi="Times New Roman" w:cs="Times New Roman"/>
+          <w:lang w:val="en-US" w:eastAsia="zh-CN"/>
+        </w:rPr>
+        <w:tab/>
+      </w:r>
+      <w:r>
+        <w:rPr>
+          <w:rFonts w:hint="eastAsia" w:ascii="Times New Roman" w:hAnsi="Times New Roman" w:cs="Times New Roman"/>
+          <w:lang w:val="en-US" w:eastAsia="zh-CN"/>
+        </w:rPr>
+        <w:t>intval($_REQUEST['tag'])==0?6:intval($_REQUEST['tag']);</w:t>
       </w:r>
     </w:p>
     <w:p>
@@ -19388,35 +19373,7 @@
           <w:rFonts w:hint="eastAsia" w:ascii="Times New Roman" w:hAnsi="Times New Roman" w:cs="Times New Roman"/>
           <w:lang w:val="en-US" w:eastAsia="zh-CN"/>
         </w:rPr>
-        <w:t>$id</w:t>
-      </w:r>
-      <w:r>
-        <w:rPr>
-          <w:rFonts w:hint="eastAsia" w:ascii="Times New Roman" w:hAnsi="Times New Roman" w:cs="Times New Roman"/>
-          <w:lang w:val="en-US" w:eastAsia="zh-CN"/>
-        </w:rPr>
-        <w:tab/>
-      </w:r>
-      <w:r>
-        <w:rPr>
-          <w:rFonts w:hint="eastAsia" w:ascii="Times New Roman" w:hAnsi="Times New Roman" w:cs="Times New Roman"/>
-          <w:lang w:val="en-US" w:eastAsia="zh-CN"/>
-        </w:rPr>
-        <w:t>=</w:t>
-      </w:r>
-      <w:r>
-        <w:rPr>
-          <w:rFonts w:hint="eastAsia" w:ascii="Times New Roman" w:hAnsi="Times New Roman" w:cs="Times New Roman"/>
-          <w:lang w:val="en-US" w:eastAsia="zh-CN"/>
-        </w:rPr>
-        <w:tab/>
-      </w:r>
-      <w:r>
-        <w:rPr>
-          <w:rFonts w:hint="eastAsia" w:ascii="Times New Roman" w:hAnsi="Times New Roman" w:cs="Times New Roman"/>
-          <w:lang w:val="en-US" w:eastAsia="zh-CN"/>
-        </w:rPr>
-        <w:t>intval($_REQUEST['tag'])==0?6:intval($_REQUEST['tag']);</w:t>
+        <w:t>$menu  = array();</w:t>
       </w:r>
     </w:p>
     <w:p>
@@ -19463,7 +19420,7 @@
           <w:rFonts w:hint="eastAsia" w:ascii="Times New Roman" w:hAnsi="Times New Roman" w:cs="Times New Roman"/>
           <w:lang w:val="en-US" w:eastAsia="zh-CN"/>
         </w:rPr>
-        <w:t>$menu  = array();</w:t>
+        <w:t>$role_id = D('admin')-&gt;where('id='.$_SESSION['admin_info']['id'])-&gt;getField('role_id');</w:t>
       </w:r>
     </w:p>
     <w:p>
@@ -19510,7 +19467,7 @@
           <w:rFonts w:hint="eastAsia" w:ascii="Times New Roman" w:hAnsi="Times New Roman" w:cs="Times New Roman"/>
           <w:lang w:val="en-US" w:eastAsia="zh-CN"/>
         </w:rPr>
-        <w:t>$role_id = D('admin')-&gt;where('id='.$_SESSION['admin_info']['id'])-&gt;getField('role_id');</w:t>
+        <w:t>$node_ids_res = D("access")-&gt;where("role_id=".$role_id)-&gt;field("node_id")-&gt;select();</w:t>
       </w:r>
     </w:p>
     <w:p>
@@ -19552,13 +19509,6 @@
         </w:rPr>
         <w:tab/>
       </w:r>
-      <w:r>
-        <w:rPr>
-          <w:rFonts w:hint="eastAsia" w:ascii="Times New Roman" w:hAnsi="Times New Roman" w:cs="Times New Roman"/>
-          <w:lang w:val="en-US" w:eastAsia="zh-CN"/>
-        </w:rPr>
-        <w:t>$node_ids_res = D("access")-&gt;where("role_id=".$role_id)-&gt;field("node_id")-&gt;select();</w:t>
-      </w:r>
     </w:p>
     <w:p>
       <w:pPr>
@@ -19599,6 +19549,13 @@
         </w:rPr>
         <w:tab/>
       </w:r>
+      <w:r>
+        <w:rPr>
+          <w:rFonts w:hint="eastAsia" w:ascii="Times New Roman" w:hAnsi="Times New Roman" w:cs="Times New Roman"/>
+          <w:lang w:val="en-US" w:eastAsia="zh-CN"/>
+        </w:rPr>
+        <w:t>$node_ids = array();</w:t>
+      </w:r>
     </w:p>
     <w:p>
       <w:pPr>
@@ -19644,7 +19601,7 @@
           <w:rFonts w:hint="eastAsia" w:ascii="Times New Roman" w:hAnsi="Times New Roman" w:cs="Times New Roman"/>
           <w:lang w:val="en-US" w:eastAsia="zh-CN"/>
         </w:rPr>
-        <w:t>$node_ids = array();</w:t>
+        <w:t>foreach ($node_ids_res as $row) {</w:t>
       </w:r>
     </w:p>
     <w:p>
@@ -19691,7 +19648,14 @@
           <w:rFonts w:hint="eastAsia" w:ascii="Times New Roman" w:hAnsi="Times New Roman" w:cs="Times New Roman"/>
           <w:lang w:val="en-US" w:eastAsia="zh-CN"/>
         </w:rPr>
-        <w:t>foreach ($node_ids_res as $row) {</w:t>
+        <w:tab/>
+      </w:r>
+      <w:r>
+        <w:rPr>
+          <w:rFonts w:hint="eastAsia" w:ascii="Times New Roman" w:hAnsi="Times New Roman" w:cs="Times New Roman"/>
+          <w:lang w:val="en-US" w:eastAsia="zh-CN"/>
+        </w:rPr>
+        <w:t>array_push($node_ids,$row['node_id']);</w:t>
       </w:r>
     </w:p>
     <w:p>
@@ -19738,14 +19702,7 @@
           <w:rFonts w:hint="eastAsia" w:ascii="Times New Roman" w:hAnsi="Times New Roman" w:cs="Times New Roman"/>
           <w:lang w:val="en-US" w:eastAsia="zh-CN"/>
         </w:rPr>
-        <w:tab/>
-      </w:r>
-      <w:r>
-        <w:rPr>
-          <w:rFonts w:hint="eastAsia" w:ascii="Times New Roman" w:hAnsi="Times New Roman" w:cs="Times New Roman"/>
-          <w:lang w:val="en-US" w:eastAsia="zh-CN"/>
-        </w:rPr>
-        <w:t>array_push($node_ids,$row['node_id']);</w:t>
+        <w:t>}</w:t>
       </w:r>
     </w:p>
     <w:p>
@@ -19773,27 +19730,6 @@
           <w:lang w:val="en-US" w:eastAsia="zh-CN"/>
         </w:rPr>
       </w:pPr>
-      <w:r>
-        <w:rPr>
-          <w:rFonts w:hint="eastAsia" w:ascii="Times New Roman" w:hAnsi="Times New Roman" w:cs="Times New Roman"/>
-          <w:lang w:val="en-US" w:eastAsia="zh-CN"/>
-        </w:rPr>
-        <w:tab/>
-      </w:r>
-      <w:r>
-        <w:rPr>
-          <w:rFonts w:hint="eastAsia" w:ascii="Times New Roman" w:hAnsi="Times New Roman" w:cs="Times New Roman"/>
-          <w:lang w:val="en-US" w:eastAsia="zh-CN"/>
-        </w:rPr>
-        <w:tab/>
-      </w:r>
-      <w:r>
-        <w:rPr>
-          <w:rFonts w:hint="eastAsia" w:ascii="Times New Roman" w:hAnsi="Times New Roman" w:cs="Times New Roman"/>
-          <w:lang w:val="en-US" w:eastAsia="zh-CN"/>
-        </w:rPr>
-        <w:t>}</w:t>
-      </w:r>
     </w:p>
     <w:p>
       <w:pPr>
@@ -19820,6 +19756,13 @@
           <w:lang w:val="en-US" w:eastAsia="zh-CN"/>
         </w:rPr>
       </w:pPr>
+      <w:r>
+        <w:rPr>
+          <w:rFonts w:hint="eastAsia" w:ascii="Times New Roman" w:hAnsi="Times New Roman" w:cs="Times New Roman"/>
+          <w:lang w:val="en-US" w:eastAsia="zh-CN"/>
+        </w:rPr>
+        <w:t xml:space="preserve">        // var_dump($node_ids);</w:t>
+      </w:r>
     </w:p>
     <w:p>
       <w:pPr>
@@ -19851,7 +19794,7 @@
           <w:rFonts w:hint="eastAsia" w:ascii="Times New Roman" w:hAnsi="Times New Roman" w:cs="Times New Roman"/>
           <w:lang w:val="en-US" w:eastAsia="zh-CN"/>
         </w:rPr>
-        <w:t xml:space="preserve">        // var_dump($node_ids);</w:t>
+        <w:t xml:space="preserve">        $ids = implode(',', $node_ids);</w:t>
       </w:r>
     </w:p>
     <w:p>
@@ -19879,13 +19822,6 @@
           <w:lang w:val="en-US" w:eastAsia="zh-CN"/>
         </w:rPr>
       </w:pPr>
-      <w:r>
-        <w:rPr>
-          <w:rFonts w:hint="eastAsia" w:ascii="Times New Roman" w:hAnsi="Times New Roman" w:cs="Times New Roman"/>
-          <w:lang w:val="en-US" w:eastAsia="zh-CN"/>
-        </w:rPr>
-        <w:t xml:space="preserve">        $ids = implode(',', $node_ids);</w:t>
-      </w:r>
     </w:p>
     <w:p>
       <w:pPr>
@@ -19912,6 +19848,27 @@
           <w:lang w:val="en-US" w:eastAsia="zh-CN"/>
         </w:rPr>
       </w:pPr>
+      <w:r>
+        <w:rPr>
+          <w:rFonts w:hint="eastAsia" w:ascii="Times New Roman" w:hAnsi="Times New Roman" w:cs="Times New Roman"/>
+          <w:lang w:val="en-US" w:eastAsia="zh-CN"/>
+        </w:rPr>
+        <w:tab/>
+      </w:r>
+      <w:r>
+        <w:rPr>
+          <w:rFonts w:hint="eastAsia" w:ascii="Times New Roman" w:hAnsi="Times New Roman" w:cs="Times New Roman"/>
+          <w:lang w:val="en-US" w:eastAsia="zh-CN"/>
+        </w:rPr>
+        <w:tab/>
+      </w:r>
+      <w:r>
+        <w:rPr>
+          <w:rFonts w:hint="eastAsia" w:ascii="Times New Roman" w:hAnsi="Times New Roman" w:cs="Times New Roman"/>
+          <w:lang w:val="en-US" w:eastAsia="zh-CN"/>
+        </w:rPr>
+        <w:t>//读取数据库模块列表生成菜单项</w:t>
+      </w:r>
     </w:p>
     <w:p>
       <w:pPr>
@@ -19957,7 +19914,7 @@
           <w:rFonts w:hint="eastAsia" w:ascii="Times New Roman" w:hAnsi="Times New Roman" w:cs="Times New Roman"/>
           <w:lang w:val="en-US" w:eastAsia="zh-CN"/>
         </w:rPr>
-        <w:t>//读取数据库模块列表生成菜单项</w:t>
+        <w:t>$node    =   M("node");</w:t>
       </w:r>
     </w:p>
     <w:p>
@@ -19990,6 +19947,13 @@
           <w:rFonts w:hint="eastAsia" w:ascii="Times New Roman" w:hAnsi="Times New Roman" w:cs="Times New Roman"/>
           <w:lang w:val="en-US" w:eastAsia="zh-CN"/>
         </w:rPr>
+        <w:t>//</w:t>
+      </w:r>
+      <w:r>
+        <w:rPr>
+          <w:rFonts w:hint="eastAsia" w:ascii="Times New Roman" w:hAnsi="Times New Roman" w:cs="Times New Roman"/>
+          <w:lang w:val="en-US" w:eastAsia="zh-CN"/>
+        </w:rPr>
         <w:tab/>
       </w:r>
       <w:r>
@@ -20004,7 +19968,7 @@
           <w:rFonts w:hint="eastAsia" w:ascii="Times New Roman" w:hAnsi="Times New Roman" w:cs="Times New Roman"/>
           <w:lang w:val="en-US" w:eastAsia="zh-CN"/>
         </w:rPr>
-        <w:t>$node    =   M("node");</w:t>
+        <w:t>$where = "auth_type&lt;&gt;2 AND status=1 AND is_show=0 AND group_id=".$id;</w:t>
       </w:r>
     </w:p>
     <w:p>
@@ -20037,28 +20001,7 @@
           <w:rFonts w:hint="eastAsia" w:ascii="Times New Roman" w:hAnsi="Times New Roman" w:cs="Times New Roman"/>
           <w:lang w:val="en-US" w:eastAsia="zh-CN"/>
         </w:rPr>
-        <w:t>//</w:t>
-      </w:r>
-      <w:r>
-        <w:rPr>
-          <w:rFonts w:hint="eastAsia" w:ascii="Times New Roman" w:hAnsi="Times New Roman" w:cs="Times New Roman"/>
-          <w:lang w:val="en-US" w:eastAsia="zh-CN"/>
-        </w:rPr>
-        <w:tab/>
-      </w:r>
-      <w:r>
-        <w:rPr>
-          <w:rFonts w:hint="eastAsia" w:ascii="Times New Roman" w:hAnsi="Times New Roman" w:cs="Times New Roman"/>
-          <w:lang w:val="en-US" w:eastAsia="zh-CN"/>
-        </w:rPr>
-        <w:tab/>
-      </w:r>
-      <w:r>
-        <w:rPr>
-          <w:rFonts w:hint="eastAsia" w:ascii="Times New Roman" w:hAnsi="Times New Roman" w:cs="Times New Roman"/>
-          <w:lang w:val="en-US" w:eastAsia="zh-CN"/>
-        </w:rPr>
-        <w:t>$where = "auth_type&lt;&gt;2 AND status=1 AND is_show=0 AND group_id=".$id;</w:t>
+        <w:t xml:space="preserve">        // 增加在cms_access的条件</w:t>
       </w:r>
     </w:p>
     <w:p>
@@ -20091,7 +20034,7 @@
           <w:rFonts w:hint="eastAsia" w:ascii="Times New Roman" w:hAnsi="Times New Roman" w:cs="Times New Roman"/>
           <w:lang w:val="en-US" w:eastAsia="zh-CN"/>
         </w:rPr>
-        <w:t xml:space="preserve">        // 增加在cms_access的条件</w:t>
+        <w:t xml:space="preserve">        //如果是超级管理员，则可以执行所有操作</w:t>
       </w:r>
     </w:p>
     <w:p>
@@ -20124,7 +20067,7 @@
           <w:rFonts w:hint="eastAsia" w:ascii="Times New Roman" w:hAnsi="Times New Roman" w:cs="Times New Roman"/>
           <w:lang w:val="en-US" w:eastAsia="zh-CN"/>
         </w:rPr>
-        <w:t xml:space="preserve">        //如果是超级管理员，则可以执行所有操作</w:t>
+        <w:t xml:space="preserve">        if($_SESSION['admin_info']['id'] == 1) {</w:t>
       </w:r>
     </w:p>
     <w:p>
@@ -20157,7 +20100,7 @@
           <w:rFonts w:hint="eastAsia" w:ascii="Times New Roman" w:hAnsi="Times New Roman" w:cs="Times New Roman"/>
           <w:lang w:val="en-US" w:eastAsia="zh-CN"/>
         </w:rPr>
-        <w:t xml:space="preserve">        if($_SESSION['admin_info']['id'] == 1) {</w:t>
+        <w:t xml:space="preserve">            $where = "auth_type&lt;&gt;2 AND status=1 AND is_show=0 AND group_id=".$id;</w:t>
       </w:r>
     </w:p>
     <w:p>
@@ -20190,7 +20133,7 @@
           <w:rFonts w:hint="eastAsia" w:ascii="Times New Roman" w:hAnsi="Times New Roman" w:cs="Times New Roman"/>
           <w:lang w:val="en-US" w:eastAsia="zh-CN"/>
         </w:rPr>
-        <w:t xml:space="preserve">            $where = "auth_type&lt;&gt;2 AND status=1 AND is_show=0 AND group_id=".$id;</w:t>
+        <w:t xml:space="preserve">        }else{</w:t>
       </w:r>
     </w:p>
     <w:p>
@@ -20223,7 +20166,7 @@
           <w:rFonts w:hint="eastAsia" w:ascii="Times New Roman" w:hAnsi="Times New Roman" w:cs="Times New Roman"/>
           <w:lang w:val="en-US" w:eastAsia="zh-CN"/>
         </w:rPr>
-        <w:t xml:space="preserve">        }else{</w:t>
+        <w:t xml:space="preserve">            $where = "auth_type&lt;&gt;2 AND status=1 AND is_show=0 AND id in ($ids) AND group_id=".$id;</w:t>
       </w:r>
     </w:p>
     <w:p>
@@ -20256,7 +20199,7 @@
           <w:rFonts w:hint="eastAsia" w:ascii="Times New Roman" w:hAnsi="Times New Roman" w:cs="Times New Roman"/>
           <w:lang w:val="en-US" w:eastAsia="zh-CN"/>
         </w:rPr>
-        <w:t xml:space="preserve">            $where = "auth_type&lt;&gt;2 AND status=1 AND is_show=0 AND id in ($ids) AND group_id=".$id;</w:t>
+        <w:t xml:space="preserve">        }</w:t>
       </w:r>
     </w:p>
     <w:p>
@@ -20284,13 +20227,6 @@
           <w:lang w:val="en-US" w:eastAsia="zh-CN"/>
         </w:rPr>
       </w:pPr>
-      <w:r>
-        <w:rPr>
-          <w:rFonts w:hint="eastAsia" w:ascii="Times New Roman" w:hAnsi="Times New Roman" w:cs="Times New Roman"/>
-          <w:lang w:val="en-US" w:eastAsia="zh-CN"/>
-        </w:rPr>
-        <w:t xml:space="preserve">        }</w:t>
-      </w:r>
     </w:p>
     <w:p>
       <w:pPr>
@@ -20317,6 +20253,41 @@
           <w:lang w:val="en-US" w:eastAsia="zh-CN"/>
         </w:rPr>
       </w:pPr>
+      <w:r>
+        <w:rPr>
+          <w:rFonts w:hint="eastAsia" w:ascii="Times New Roman" w:hAnsi="Times New Roman" w:cs="Times New Roman"/>
+          <w:lang w:val="en-US" w:eastAsia="zh-CN"/>
+        </w:rPr>
+        <w:tab/>
+      </w:r>
+      <w:r>
+        <w:rPr>
+          <w:rFonts w:hint="eastAsia" w:ascii="Times New Roman" w:hAnsi="Times New Roman" w:cs="Times New Roman"/>
+          <w:lang w:val="en-US" w:eastAsia="zh-CN"/>
+        </w:rPr>
+        <w:tab/>
+      </w:r>
+      <w:r>
+        <w:rPr>
+          <w:rFonts w:hint="eastAsia" w:ascii="Times New Roman" w:hAnsi="Times New Roman" w:cs="Times New Roman"/>
+          <w:lang w:val="en-US" w:eastAsia="zh-CN"/>
+        </w:rPr>
+        <w:t>$list</w:t>
+      </w:r>
+      <w:r>
+        <w:rPr>
+          <w:rFonts w:hint="eastAsia" w:ascii="Times New Roman" w:hAnsi="Times New Roman" w:cs="Times New Roman"/>
+          <w:lang w:val="en-US" w:eastAsia="zh-CN"/>
+        </w:rPr>
+        <w:tab/>
+      </w:r>
+      <w:r>
+        <w:rPr>
+          <w:rFonts w:hint="eastAsia" w:ascii="Times New Roman" w:hAnsi="Times New Roman" w:cs="Times New Roman"/>
+          <w:lang w:val="en-US" w:eastAsia="zh-CN"/>
+        </w:rPr>
+        <w:t>=$node-&gt;where($where)-&gt;field('id,action,action_name,module,module_name,data')-&gt;order('sort DESC')-&gt;select();</w:t>
+      </w:r>
     </w:p>
     <w:p>
       <w:pPr>
@@ -20343,41 +20314,6 @@
           <w:lang w:val="en-US" w:eastAsia="zh-CN"/>
         </w:rPr>
       </w:pPr>
-      <w:r>
-        <w:rPr>
-          <w:rFonts w:hint="eastAsia" w:ascii="Times New Roman" w:hAnsi="Times New Roman" w:cs="Times New Roman"/>
-          <w:lang w:val="en-US" w:eastAsia="zh-CN"/>
-        </w:rPr>
-        <w:tab/>
-      </w:r>
-      <w:r>
-        <w:rPr>
-          <w:rFonts w:hint="eastAsia" w:ascii="Times New Roman" w:hAnsi="Times New Roman" w:cs="Times New Roman"/>
-          <w:lang w:val="en-US" w:eastAsia="zh-CN"/>
-        </w:rPr>
-        <w:tab/>
-      </w:r>
-      <w:r>
-        <w:rPr>
-          <w:rFonts w:hint="eastAsia" w:ascii="Times New Roman" w:hAnsi="Times New Roman" w:cs="Times New Roman"/>
-          <w:lang w:val="en-US" w:eastAsia="zh-CN"/>
-        </w:rPr>
-        <w:t>$list</w:t>
-      </w:r>
-      <w:r>
-        <w:rPr>
-          <w:rFonts w:hint="eastAsia" w:ascii="Times New Roman" w:hAnsi="Times New Roman" w:cs="Times New Roman"/>
-          <w:lang w:val="en-US" w:eastAsia="zh-CN"/>
-        </w:rPr>
-        <w:tab/>
-      </w:r>
-      <w:r>
-        <w:rPr>
-          <w:rFonts w:hint="eastAsia" w:ascii="Times New Roman" w:hAnsi="Times New Roman" w:cs="Times New Roman"/>
-          <w:lang w:val="en-US" w:eastAsia="zh-CN"/>
-        </w:rPr>
-        <w:t>=$node-&gt;where($where)-&gt;field('id,action,action_name,module,module_name,data')-&gt;order('sort DESC')-&gt;select();</w:t>
-      </w:r>
     </w:p>
     <w:p>
       <w:pPr>
@@ -20456,6 +20392,27 @@
           <w:lang w:val="en-US" w:eastAsia="zh-CN"/>
         </w:rPr>
       </w:pPr>
+      <w:r>
+        <w:rPr>
+          <w:rFonts w:hint="eastAsia" w:ascii="Times New Roman" w:hAnsi="Times New Roman" w:cs="Times New Roman"/>
+          <w:lang w:val="en-US" w:eastAsia="zh-CN"/>
+        </w:rPr>
+        <w:tab/>
+      </w:r>
+      <w:r>
+        <w:rPr>
+          <w:rFonts w:hint="eastAsia" w:ascii="Times New Roman" w:hAnsi="Times New Roman" w:cs="Times New Roman"/>
+          <w:lang w:val="en-US" w:eastAsia="zh-CN"/>
+        </w:rPr>
+        <w:tab/>
+      </w:r>
+      <w:r>
+        <w:rPr>
+          <w:rFonts w:hint="eastAsia" w:ascii="Times New Roman" w:hAnsi="Times New Roman" w:cs="Times New Roman"/>
+          <w:lang w:val="en-US" w:eastAsia="zh-CN"/>
+        </w:rPr>
+        <w:t>foreach($list as $key=&gt;$action) {</w:t>
+      </w:r>
     </w:p>
     <w:p>
       <w:pPr>
@@ -20501,7 +20458,14 @@
           <w:rFonts w:hint="eastAsia" w:ascii="Times New Roman" w:hAnsi="Times New Roman" w:cs="Times New Roman"/>
           <w:lang w:val="en-US" w:eastAsia="zh-CN"/>
         </w:rPr>
-        <w:t>foreach($list as $key=&gt;$action) {</w:t>
+        <w:tab/>
+      </w:r>
+      <w:r>
+        <w:rPr>
+          <w:rFonts w:hint="eastAsia" w:ascii="Times New Roman" w:hAnsi="Times New Roman" w:cs="Times New Roman"/>
+          <w:lang w:val="en-US" w:eastAsia="zh-CN"/>
+        </w:rPr>
+        <w:t>$data_arg = array();</w:t>
       </w:r>
     </w:p>
     <w:p>
@@ -20555,7 +20519,7 @@
           <w:rFonts w:hint="eastAsia" w:ascii="Times New Roman" w:hAnsi="Times New Roman" w:cs="Times New Roman"/>
           <w:lang w:val="en-US" w:eastAsia="zh-CN"/>
         </w:rPr>
-        <w:t>$data_arg = array();</w:t>
+        <w:t>if ($action['data']){</w:t>
       </w:r>
     </w:p>
     <w:p>
@@ -20609,7 +20573,14 @@
           <w:rFonts w:hint="eastAsia" w:ascii="Times New Roman" w:hAnsi="Times New Roman" w:cs="Times New Roman"/>
           <w:lang w:val="en-US" w:eastAsia="zh-CN"/>
         </w:rPr>
-        <w:t>if ($action['data']){</w:t>
+        <w:tab/>
+      </w:r>
+      <w:r>
+        <w:rPr>
+          <w:rFonts w:hint="eastAsia" w:ascii="Times New Roman" w:hAnsi="Times New Roman" w:cs="Times New Roman"/>
+          <w:lang w:val="en-US" w:eastAsia="zh-CN"/>
+        </w:rPr>
+        <w:t>$data_arr = explode('&amp;', $action['data']);</w:t>
       </w:r>
     </w:p>
     <w:p>
@@ -20670,7 +20641,7 @@
           <w:rFonts w:hint="eastAsia" w:ascii="Times New Roman" w:hAnsi="Times New Roman" w:cs="Times New Roman"/>
           <w:lang w:val="en-US" w:eastAsia="zh-CN"/>
         </w:rPr>
-        <w:t>$data_arr = explode('&amp;', $action['data']);</w:t>
+        <w:t>foreach ($data_arr as $data_one) {</w:t>
       </w:r>
     </w:p>
     <w:p>
@@ -20731,7 +20702,14 @@
           <w:rFonts w:hint="eastAsia" w:ascii="Times New Roman" w:hAnsi="Times New Roman" w:cs="Times New Roman"/>
           <w:lang w:val="en-US" w:eastAsia="zh-CN"/>
         </w:rPr>
-        <w:t>foreach ($data_arr as $data_one) {</w:t>
+        <w:tab/>
+      </w:r>
+      <w:r>
+        <w:rPr>
+          <w:rFonts w:hint="eastAsia" w:ascii="Times New Roman" w:hAnsi="Times New Roman" w:cs="Times New Roman"/>
+          <w:lang w:val="en-US" w:eastAsia="zh-CN"/>
+        </w:rPr>
+        <w:t>$data_one_arr = explode('=', $data_one);</w:t>
       </w:r>
     </w:p>
     <w:p>
@@ -20799,7 +20777,7 @@
           <w:rFonts w:hint="eastAsia" w:ascii="Times New Roman" w:hAnsi="Times New Roman" w:cs="Times New Roman"/>
           <w:lang w:val="en-US" w:eastAsia="zh-CN"/>
         </w:rPr>
-        <w:t>$data_one_arr = explode('=', $data_one);</w:t>
+        <w:t>$data_arg[$data_one_arr[0]] = $data_one_arr[1];</w:t>
       </w:r>
     </w:p>
     <w:p>
@@ -20860,14 +20838,7 @@
           <w:rFonts w:hint="eastAsia" w:ascii="Times New Roman" w:hAnsi="Times New Roman" w:cs="Times New Roman"/>
           <w:lang w:val="en-US" w:eastAsia="zh-CN"/>
         </w:rPr>
-        <w:tab/>
-      </w:r>
-      <w:r>
-        <w:rPr>
-          <w:rFonts w:hint="eastAsia" w:ascii="Times New Roman" w:hAnsi="Times New Roman" w:cs="Times New Roman"/>
-          <w:lang w:val="en-US" w:eastAsia="zh-CN"/>
-        </w:rPr>
-        <w:t>$data_arg[$data_one_arr[0]] = $data_one_arr[1];</w:t>
+        <w:t>}</w:t>
       </w:r>
     </w:p>
     <w:p>
@@ -20921,13 +20892,6 @@
           <w:rFonts w:hint="eastAsia" w:ascii="Times New Roman" w:hAnsi="Times New Roman" w:cs="Times New Roman"/>
           <w:lang w:val="en-US" w:eastAsia="zh-CN"/>
         </w:rPr>
-        <w:tab/>
-      </w:r>
-      <w:r>
-        <w:rPr>
-          <w:rFonts w:hint="eastAsia" w:ascii="Times New Roman" w:hAnsi="Times New Roman" w:cs="Times New Roman"/>
-          <w:lang w:val="en-US" w:eastAsia="zh-CN"/>
-        </w:rPr>
         <w:t>}</w:t>
       </w:r>
     </w:p>
@@ -20982,7 +20946,7 @@
           <w:rFonts w:hint="eastAsia" w:ascii="Times New Roman" w:hAnsi="Times New Roman" w:cs="Times New Roman"/>
           <w:lang w:val="en-US" w:eastAsia="zh-CN"/>
         </w:rPr>
-        <w:t>}</w:t>
+        <w:t>$action['url'] = U($action['module'].'/'.$action['action'], $data_arg);</w:t>
       </w:r>
     </w:p>
     <w:p>
@@ -21036,7 +21000,7 @@
           <w:rFonts w:hint="eastAsia" w:ascii="Times New Roman" w:hAnsi="Times New Roman" w:cs="Times New Roman"/>
           <w:lang w:val="en-US" w:eastAsia="zh-CN"/>
         </w:rPr>
-        <w:t>$action['url'] = U($action['module'].'/'.$action['action'], $data_arg);</w:t>
+        <w:t>if ($action['action']) {</w:t>
       </w:r>
     </w:p>
     <w:p>
@@ -21090,7 +21054,14 @@
           <w:rFonts w:hint="eastAsia" w:ascii="Times New Roman" w:hAnsi="Times New Roman" w:cs="Times New Roman"/>
           <w:lang w:val="en-US" w:eastAsia="zh-CN"/>
         </w:rPr>
-        <w:t>if ($action['action']) {</w:t>
+        <w:tab/>
+      </w:r>
+      <w:r>
+        <w:rPr>
+          <w:rFonts w:hint="eastAsia" w:ascii="Times New Roman" w:hAnsi="Times New Roman" w:cs="Times New Roman"/>
+          <w:lang w:val="en-US" w:eastAsia="zh-CN"/>
+        </w:rPr>
+        <w:t>$menu[$action['module']]['navs'][] = $action;</w:t>
       </w:r>
     </w:p>
     <w:p>
@@ -21144,14 +21115,7 @@
           <w:rFonts w:hint="eastAsia" w:ascii="Times New Roman" w:hAnsi="Times New Roman" w:cs="Times New Roman"/>
           <w:lang w:val="en-US" w:eastAsia="zh-CN"/>
         </w:rPr>
-        <w:tab/>
-      </w:r>
-      <w:r>
-        <w:rPr>
-          <w:rFonts w:hint="eastAsia" w:ascii="Times New Roman" w:hAnsi="Times New Roman" w:cs="Times New Roman"/>
-          <w:lang w:val="en-US" w:eastAsia="zh-CN"/>
-        </w:rPr>
-        <w:t>$menu[$action['module']]['navs'][] = $action;</w:t>
+        <w:t>}</w:t>
       </w:r>
     </w:p>
     <w:p>
@@ -21205,7 +21169,21 @@
           <w:rFonts w:hint="eastAsia" w:ascii="Times New Roman" w:hAnsi="Times New Roman" w:cs="Times New Roman"/>
           <w:lang w:val="en-US" w:eastAsia="zh-CN"/>
         </w:rPr>
-        <w:t>}</w:t>
+        <w:t>$menu[$action['module']]['name']</w:t>
+      </w:r>
+      <w:r>
+        <w:rPr>
+          <w:rFonts w:hint="eastAsia" w:ascii="Times New Roman" w:hAnsi="Times New Roman" w:cs="Times New Roman"/>
+          <w:lang w:val="en-US" w:eastAsia="zh-CN"/>
+        </w:rPr>
+        <w:tab/>
+      </w:r>
+      <w:r>
+        <w:rPr>
+          <w:rFonts w:hint="eastAsia" w:ascii="Times New Roman" w:hAnsi="Times New Roman" w:cs="Times New Roman"/>
+          <w:lang w:val="en-US" w:eastAsia="zh-CN"/>
+        </w:rPr>
+        <w:t>= $action['module_name'];</w:t>
       </w:r>
     </w:p>
     <w:p>
@@ -21259,7 +21237,7 @@
           <w:rFonts w:hint="eastAsia" w:ascii="Times New Roman" w:hAnsi="Times New Roman" w:cs="Times New Roman"/>
           <w:lang w:val="en-US" w:eastAsia="zh-CN"/>
         </w:rPr>
-        <w:t>$menu[$action['module']]['name']</w:t>
+        <w:t>$menu[$action['module']]['id']</w:t>
       </w:r>
       <w:r>
         <w:rPr>
@@ -21273,7 +21251,7 @@
           <w:rFonts w:hint="eastAsia" w:ascii="Times New Roman" w:hAnsi="Times New Roman" w:cs="Times New Roman"/>
           <w:lang w:val="en-US" w:eastAsia="zh-CN"/>
         </w:rPr>
-        <w:t>= $action['module_name'];</w:t>
+        <w:t>= $action['id'];</w:t>
       </w:r>
     </w:p>
     <w:p>
@@ -21320,28 +21298,7 @@
           <w:rFonts w:hint="eastAsia" w:ascii="Times New Roman" w:hAnsi="Times New Roman" w:cs="Times New Roman"/>
           <w:lang w:val="en-US" w:eastAsia="zh-CN"/>
         </w:rPr>
-        <w:tab/>
-      </w:r>
-      <w:r>
-        <w:rPr>
-          <w:rFonts w:hint="eastAsia" w:ascii="Times New Roman" w:hAnsi="Times New Roman" w:cs="Times New Roman"/>
-          <w:lang w:val="en-US" w:eastAsia="zh-CN"/>
-        </w:rPr>
-        <w:t>$menu[$action['module']]['id']</w:t>
-      </w:r>
-      <w:r>
-        <w:rPr>
-          <w:rFonts w:hint="eastAsia" w:ascii="Times New Roman" w:hAnsi="Times New Roman" w:cs="Times New Roman"/>
-          <w:lang w:val="en-US" w:eastAsia="zh-CN"/>
-        </w:rPr>
-        <w:tab/>
-      </w:r>
-      <w:r>
-        <w:rPr>
-          <w:rFonts w:hint="eastAsia" w:ascii="Times New Roman" w:hAnsi="Times New Roman" w:cs="Times New Roman"/>
-          <w:lang w:val="en-US" w:eastAsia="zh-CN"/>
-        </w:rPr>
-        <w:t>= $action['id'];</w:t>
+        <w:t>}</w:t>
       </w:r>
     </w:p>
     <w:p>
@@ -21388,7 +21345,7 @@
           <w:rFonts w:hint="eastAsia" w:ascii="Times New Roman" w:hAnsi="Times New Roman" w:cs="Times New Roman"/>
           <w:lang w:val="en-US" w:eastAsia="zh-CN"/>
         </w:rPr>
-        <w:t>}</w:t>
+        <w:t>$this-&gt;assign('menu',$menu);</w:t>
       </w:r>
     </w:p>
     <w:p>
@@ -21435,7 +21392,7 @@
           <w:rFonts w:hint="eastAsia" w:ascii="Times New Roman" w:hAnsi="Times New Roman" w:cs="Times New Roman"/>
           <w:lang w:val="en-US" w:eastAsia="zh-CN"/>
         </w:rPr>
-        <w:t>$this-&gt;assign('menu',$menu);</w:t>
+        <w:t>$this-&gt;display('left');</w:t>
       </w:r>
     </w:p>
     <w:p>
@@ -21475,14 +21432,7 @@
           <w:rFonts w:hint="eastAsia" w:ascii="Times New Roman" w:hAnsi="Times New Roman" w:cs="Times New Roman"/>
           <w:lang w:val="en-US" w:eastAsia="zh-CN"/>
         </w:rPr>
-        <w:tab/>
-      </w:r>
-      <w:r>
-        <w:rPr>
-          <w:rFonts w:hint="eastAsia" w:ascii="Times New Roman" w:hAnsi="Times New Roman" w:cs="Times New Roman"/>
-          <w:lang w:val="en-US" w:eastAsia="zh-CN"/>
-        </w:rPr>
-        <w:t>$this-&gt;display('left');</w:t>
+        <w:t>}</w:t>
       </w:r>
     </w:p>
     <w:p>
@@ -21510,20 +21460,6 @@
           <w:lang w:val="en-US" w:eastAsia="zh-CN"/>
         </w:rPr>
       </w:pPr>
-      <w:r>
-        <w:rPr>
-          <w:rFonts w:hint="eastAsia" w:ascii="Times New Roman" w:hAnsi="Times New Roman" w:cs="Times New Roman"/>
-          <w:lang w:val="en-US" w:eastAsia="zh-CN"/>
-        </w:rPr>
-        <w:tab/>
-      </w:r>
-      <w:r>
-        <w:rPr>
-          <w:rFonts w:hint="eastAsia" w:ascii="Times New Roman" w:hAnsi="Times New Roman" w:cs="Times New Roman"/>
-          <w:lang w:val="en-US" w:eastAsia="zh-CN"/>
-        </w:rPr>
-        <w:t>}</w:t>
-      </w:r>
     </w:p>
     <w:p>
       <w:pPr>
@@ -21572,10 +21508,17 @@
         <w:jc w:val="left"/>
         <w:textAlignment w:val="baseline"/>
         <w:rPr>
-          <w:rFonts w:hint="eastAsia" w:ascii="Times New Roman" w:hAnsi="Times New Roman" w:cs="Times New Roman"/>
-          <w:lang w:val="en-US" w:eastAsia="zh-CN"/>
-        </w:rPr>
-      </w:pPr>
+          <w:rFonts w:hint="eastAsia" w:ascii="Times New Roman" w:hAnsi="Times New Roman" w:cs="Times New Roman" w:eastAsiaTheme="minorEastAsia"/>
+          <w:lang w:val="en-US" w:eastAsia="zh-CN"/>
+        </w:rPr>
+      </w:pPr>
+      <w:r>
+        <w:rPr>
+          <w:rFonts w:hint="eastAsia" w:ascii="Times New Roman" w:hAnsi="Times New Roman" w:cs="Times New Roman"/>
+          <w:lang w:val="en-US" w:eastAsia="zh-CN"/>
+        </w:rPr>
+        <w:t>注册：</w:t>
+      </w:r>
     </w:p>
     <w:p>
       <w:pPr>
@@ -21598,16 +21541,45 @@
         <w:jc w:val="left"/>
         <w:textAlignment w:val="baseline"/>
         <w:rPr>
-          <w:rFonts w:hint="eastAsia" w:ascii="Times New Roman" w:hAnsi="Times New Roman" w:cs="Times New Roman" w:eastAsiaTheme="minorEastAsia"/>
-          <w:lang w:val="en-US" w:eastAsia="zh-CN"/>
-        </w:rPr>
-      </w:pPr>
-      <w:r>
-        <w:rPr>
-          <w:rFonts w:hint="eastAsia" w:ascii="Times New Roman" w:hAnsi="Times New Roman" w:cs="Times New Roman"/>
-          <w:lang w:val="en-US" w:eastAsia="zh-CN"/>
-        </w:rPr>
-        <w:t>注册：</w:t>
+          <w:rFonts w:hint="eastAsia" w:ascii="Times New Roman" w:hAnsi="Times New Roman" w:cs="Times New Roman"/>
+          <w:lang w:val="en-US" w:eastAsia="zh-CN"/>
+        </w:rPr>
+      </w:pPr>
+      <w:r>
+        <w:rPr>
+          <w:rFonts w:hint="eastAsia" w:ascii="Times New Roman" w:hAnsi="Times New Roman" w:cs="Times New Roman"/>
+          <w:lang w:val="en-US" w:eastAsia="zh-CN"/>
+        </w:rPr>
+        <w:fldChar w:fldCharType="begin"/>
+      </w:r>
+      <w:r>
+        <w:rPr>
+          <w:rFonts w:hint="eastAsia" w:ascii="Times New Roman" w:hAnsi="Times New Roman" w:cs="Times New Roman"/>
+          <w:lang w:val="en-US" w:eastAsia="zh-CN"/>
+        </w:rPr>
+        <w:instrText xml:space="preserve"> HYPERLINK "http://msec.jieqiangtec.bb/index.php?m=index&amp;a=reg" </w:instrText>
+      </w:r>
+      <w:r>
+        <w:rPr>
+          <w:rFonts w:hint="eastAsia" w:ascii="Times New Roman" w:hAnsi="Times New Roman" w:cs="Times New Roman"/>
+          <w:lang w:val="en-US" w:eastAsia="zh-CN"/>
+        </w:rPr>
+        <w:fldChar w:fldCharType="separate"/>
+      </w:r>
+      <w:r>
+        <w:rPr>
+          <w:rStyle w:val="12"/>
+          <w:rFonts w:hint="eastAsia" w:ascii="Times New Roman" w:hAnsi="Times New Roman" w:cs="Times New Roman"/>
+          <w:lang w:val="en-US" w:eastAsia="zh-CN"/>
+        </w:rPr>
+        <w:t>http://msec.jieqiangtec.bb/index.php?m=index&amp;a=reg</w:t>
+      </w:r>
+      <w:r>
+        <w:rPr>
+          <w:rFonts w:hint="eastAsia" w:ascii="Times New Roman" w:hAnsi="Times New Roman" w:cs="Times New Roman"/>
+          <w:lang w:val="en-US" w:eastAsia="zh-CN"/>
+        </w:rPr>
+        <w:fldChar w:fldCharType="end"/>
       </w:r>
     </w:p>
     <w:p>
@@ -21635,41 +21607,21 @@
           <w:lang w:val="en-US" w:eastAsia="zh-CN"/>
         </w:rPr>
       </w:pPr>
-      <w:r>
-        <w:rPr>
-          <w:rFonts w:hint="eastAsia" w:ascii="Times New Roman" w:hAnsi="Times New Roman" w:cs="Times New Roman"/>
-          <w:lang w:val="en-US" w:eastAsia="zh-CN"/>
-        </w:rPr>
-        <w:fldChar w:fldCharType="begin"/>
-      </w:r>
-      <w:r>
-        <w:rPr>
-          <w:rFonts w:hint="eastAsia" w:ascii="Times New Roman" w:hAnsi="Times New Roman" w:cs="Times New Roman"/>
-          <w:lang w:val="en-US" w:eastAsia="zh-CN"/>
-        </w:rPr>
-        <w:instrText xml:space="preserve"> HYPERLINK "http://msec.jieqiangtec.bb/index.php?m=index&amp;a=reg" </w:instrText>
-      </w:r>
-      <w:r>
-        <w:rPr>
-          <w:rFonts w:hint="eastAsia" w:ascii="Times New Roman" w:hAnsi="Times New Roman" w:cs="Times New Roman"/>
-          <w:lang w:val="en-US" w:eastAsia="zh-CN"/>
-        </w:rPr>
-        <w:fldChar w:fldCharType="separate"/>
-      </w:r>
-      <w:r>
-        <w:rPr>
-          <w:rStyle w:val="12"/>
-          <w:rFonts w:hint="eastAsia" w:ascii="Times New Roman" w:hAnsi="Times New Roman" w:cs="Times New Roman"/>
-          <w:lang w:val="en-US" w:eastAsia="zh-CN"/>
-        </w:rPr>
-        <w:t>http://msec.jieqiangtec.bb/index.php?m=index&amp;a=reg</w:t>
-      </w:r>
-      <w:r>
-        <w:rPr>
-          <w:rFonts w:hint="eastAsia" w:ascii="Times New Roman" w:hAnsi="Times New Roman" w:cs="Times New Roman"/>
-          <w:lang w:val="en-US" w:eastAsia="zh-CN"/>
-        </w:rPr>
-        <w:fldChar w:fldCharType="end"/>
+    </w:p>
+    <w:p>
+      <w:pPr>
+        <w:pStyle w:val="3"/>
+        <w:rPr>
+          <w:rFonts w:hint="eastAsia"/>
+          <w:lang w:val="en-US" w:eastAsia="zh-CN"/>
+        </w:rPr>
+      </w:pPr>
+      <w:r>
+        <w:rPr>
+          <w:rFonts w:hint="eastAsia"/>
+          <w:lang w:val="en-US" w:eastAsia="zh-CN"/>
+        </w:rPr>
+        <w:t>20170508</w:t>
       </w:r>
     </w:p>
     <w:p>
@@ -21697,21 +21649,12 @@
           <w:lang w:val="en-US" w:eastAsia="zh-CN"/>
         </w:rPr>
       </w:pPr>
-    </w:p>
-    <w:p>
-      <w:pPr>
-        <w:pStyle w:val="3"/>
-        <w:rPr>
-          <w:rFonts w:hint="eastAsia"/>
-          <w:lang w:val="en-US" w:eastAsia="zh-CN"/>
-        </w:rPr>
-      </w:pPr>
-      <w:r>
-        <w:rPr>
-          <w:rFonts w:hint="eastAsia"/>
-          <w:lang w:val="en-US" w:eastAsia="zh-CN"/>
-        </w:rPr>
-        <w:t>20170508</w:t>
+      <w:r>
+        <w:rPr>
+          <w:rFonts w:hint="eastAsia" w:ascii="Times New Roman" w:hAnsi="Times New Roman" w:cs="Times New Roman"/>
+          <w:lang w:val="en-US" w:eastAsia="zh-CN"/>
+        </w:rPr>
+        <w:t>完善权限管理模板</w:t>
       </w:r>
     </w:p>
     <w:p>
@@ -21739,13 +21682,6 @@
           <w:lang w:val="en-US" w:eastAsia="zh-CN"/>
         </w:rPr>
       </w:pPr>
-      <w:r>
-        <w:rPr>
-          <w:rFonts w:hint="eastAsia" w:ascii="Times New Roman" w:hAnsi="Times New Roman" w:cs="Times New Roman"/>
-          <w:lang w:val="en-US" w:eastAsia="zh-CN"/>
-        </w:rPr>
-        <w:t>完善权限管理模板</w:t>
-      </w:r>
     </w:p>
     <w:p>
       <w:pPr>
@@ -21772,6 +21708,13 @@
           <w:lang w:val="en-US" w:eastAsia="zh-CN"/>
         </w:rPr>
       </w:pPr>
+      <w:r>
+        <w:rPr>
+          <w:rFonts w:hint="eastAsia" w:ascii="Times New Roman" w:hAnsi="Times New Roman" w:cs="Times New Roman"/>
+          <w:lang w:val="en-US" w:eastAsia="zh-CN"/>
+        </w:rPr>
+        <w:t>合同管理</w:t>
+      </w:r>
     </w:p>
     <w:p>
       <w:pPr>
@@ -21803,7 +21746,7 @@
           <w:rFonts w:hint="eastAsia" w:ascii="Times New Roman" w:hAnsi="Times New Roman" w:cs="Times New Roman"/>
           <w:lang w:val="en-US" w:eastAsia="zh-CN"/>
         </w:rPr>
-        <w:t>合同管理</w:t>
+        <w:t>多选参数</w:t>
       </w:r>
     </w:p>
     <w:p>
@@ -21831,13 +21774,7 @@
           <w:lang w:val="en-US" w:eastAsia="zh-CN"/>
         </w:rPr>
       </w:pPr>
-      <w:r>
-        <w:rPr>
-          <w:rFonts w:hint="eastAsia" w:ascii="Times New Roman" w:hAnsi="Times New Roman" w:cs="Times New Roman"/>
-          <w:lang w:val="en-US" w:eastAsia="zh-CN"/>
-        </w:rPr>
-        <w:t>多选参数</w:t>
-      </w:r>
+      <w:bookmarkStart w:id="1" w:name="OLE_LINK1"/>
     </w:p>
     <w:p>
       <w:pPr>
@@ -21864,7 +21801,13 @@
           <w:lang w:val="en-US" w:eastAsia="zh-CN"/>
         </w:rPr>
       </w:pPr>
-      <w:bookmarkStart w:id="1" w:name="OLE_LINK1"/>
+      <w:r>
+        <w:rPr>
+          <w:rFonts w:hint="eastAsia" w:ascii="Times New Roman" w:hAnsi="Times New Roman" w:cs="Times New Roman"/>
+          <w:lang w:val="en-US" w:eastAsia="zh-CN"/>
+        </w:rPr>
+        <w:t>收款方</w:t>
+      </w:r>
     </w:p>
     <w:p>
       <w:pPr>
@@ -21896,7 +21839,7 @@
           <w:rFonts w:hint="eastAsia" w:ascii="Times New Roman" w:hAnsi="Times New Roman" w:cs="Times New Roman"/>
           <w:lang w:val="en-US" w:eastAsia="zh-CN"/>
         </w:rPr>
-        <w:t>收款方</w:t>
+        <w:t>结算周期</w:t>
       </w:r>
     </w:p>
     <w:p>
@@ -21929,8 +21872,9 @@
           <w:rFonts w:hint="eastAsia" w:ascii="Times New Roman" w:hAnsi="Times New Roman" w:cs="Times New Roman"/>
           <w:lang w:val="en-US" w:eastAsia="zh-CN"/>
         </w:rPr>
-        <w:t>结算周期</w:t>
-      </w:r>
+        <w:t>审核状态</w:t>
+      </w:r>
+      <w:bookmarkEnd w:id="1"/>
     </w:p>
     <w:p>
       <w:pPr>
@@ -21957,14 +21901,6 @@
           <w:lang w:val="en-US" w:eastAsia="zh-CN"/>
         </w:rPr>
       </w:pPr>
-      <w:r>
-        <w:rPr>
-          <w:rFonts w:hint="eastAsia" w:ascii="Times New Roman" w:hAnsi="Times New Roman" w:cs="Times New Roman"/>
-          <w:lang w:val="en-US" w:eastAsia="zh-CN"/>
-        </w:rPr>
-        <w:t>审核状态</w:t>
-      </w:r>
-      <w:bookmarkEnd w:id="1"/>
     </w:p>
     <w:p>
       <w:pPr>
@@ -22017,7 +21953,17 @@
           <w:lang w:val="en-US" w:eastAsia="zh-CN"/>
         </w:rPr>
       </w:pPr>
-    </w:p>
+      <w:bookmarkStart w:id="2" w:name="OLE_LINK2"/>
+      <w:bookmarkStart w:id="3" w:name="OLE_LINK3"/>
+      <w:r>
+        <w:rPr>
+          <w:rFonts w:hint="eastAsia" w:ascii="Times New Roman" w:hAnsi="Times New Roman" w:cs="Times New Roman"/>
+          <w:lang w:val="en-US" w:eastAsia="zh-CN"/>
+        </w:rPr>
+        <w:t>收款方</w:t>
+      </w:r>
+    </w:p>
+    <w:bookmarkEnd w:id="2"/>
     <w:p>
       <w:pPr>
         <w:widowControl w:val="0"/>
@@ -22043,17 +21989,14 @@
           <w:lang w:val="en-US" w:eastAsia="zh-CN"/>
         </w:rPr>
       </w:pPr>
-      <w:bookmarkStart w:id="2" w:name="OLE_LINK2"/>
-      <w:bookmarkStart w:id="3" w:name="OLE_LINK3"/>
-      <w:r>
-        <w:rPr>
-          <w:rFonts w:hint="eastAsia" w:ascii="Times New Roman" w:hAnsi="Times New Roman" w:cs="Times New Roman"/>
-          <w:lang w:val="en-US" w:eastAsia="zh-CN"/>
-        </w:rPr>
-        <w:t>收款方</w:t>
-      </w:r>
-    </w:p>
-    <w:bookmarkEnd w:id="2"/>
+      <w:r>
+        <w:rPr>
+          <w:rFonts w:hint="eastAsia" w:ascii="Times New Roman" w:hAnsi="Times New Roman" w:cs="Times New Roman"/>
+          <w:lang w:val="en-US" w:eastAsia="zh-CN"/>
+        </w:rPr>
+        <w:t>结算周期</w:t>
+      </w:r>
+    </w:p>
     <w:p>
       <w:pPr>
         <w:widowControl w:val="0"/>
@@ -22084,7 +22027,7 @@
           <w:rFonts w:hint="eastAsia" w:ascii="Times New Roman" w:hAnsi="Times New Roman" w:cs="Times New Roman"/>
           <w:lang w:val="en-US" w:eastAsia="zh-CN"/>
         </w:rPr>
-        <w:t>结算周期</w:t>
+        <w:t>审核状态</w:t>
       </w:r>
     </w:p>
     <w:p>
@@ -22112,13 +22055,127 @@
           <w:lang w:val="en-US" w:eastAsia="zh-CN"/>
         </w:rPr>
       </w:pPr>
-      <w:r>
-        <w:rPr>
-          <w:rFonts w:hint="eastAsia" w:ascii="Times New Roman" w:hAnsi="Times New Roman" w:cs="Times New Roman"/>
-          <w:lang w:val="en-US" w:eastAsia="zh-CN"/>
-        </w:rPr>
-        <w:t>审核状态</w:t>
-      </w:r>
+    </w:p>
+    <w:p>
+      <w:pPr>
+        <w:widowControl w:val="0"/>
+        <w:numPr>
+          <w:ilvl w:val="0"/>
+          <w:numId w:val="0"/>
+        </w:numPr>
+        <w:pBdr>
+          <w:top w:val="single" w:color="auto" w:sz="4" w:space="1"/>
+          <w:left w:val="single" w:color="auto" w:sz="4" w:space="4"/>
+          <w:bottom w:val="single" w:color="auto" w:sz="4" w:space="1"/>
+          <w:right w:val="single" w:color="auto" w:sz="4" w:space="4"/>
+          <w:between w:val="none" w:color="auto" w:sz="0" w:space="0"/>
+        </w:pBdr>
+        <w:shd w:val="clear" w:color="auto" w:fill="C0C0C0"/>
+        <w:adjustRightInd w:val="0"/>
+        <w:spacing w:line="360" w:lineRule="atLeast"/>
+        <w:ind w:left="0" w:leftChars="0" w:firstLine="0" w:firstLineChars="0"/>
+        <w:jc w:val="left"/>
+        <w:textAlignment w:val="baseline"/>
+        <w:rPr>
+          <w:rFonts w:hint="eastAsia" w:ascii="Times New Roman" w:hAnsi="Times New Roman" w:cs="Times New Roman"/>
+          <w:lang w:val="en-US" w:eastAsia="zh-CN"/>
+        </w:rPr>
+      </w:pPr>
+      <w:r>
+        <w:rPr>
+          <w:rFonts w:hint="eastAsia" w:ascii="Times New Roman" w:hAnsi="Times New Roman" w:cs="Times New Roman"/>
+          <w:lang w:val="en-US" w:eastAsia="zh-CN"/>
+        </w:rPr>
+        <w:t>phpexcel</w:t>
+      </w:r>
+    </w:p>
+    <w:p>
+      <w:pPr>
+        <w:widowControl w:val="0"/>
+        <w:numPr>
+          <w:ilvl w:val="0"/>
+          <w:numId w:val="0"/>
+        </w:numPr>
+        <w:pBdr>
+          <w:top w:val="single" w:color="auto" w:sz="4" w:space="1"/>
+          <w:left w:val="single" w:color="auto" w:sz="4" w:space="4"/>
+          <w:bottom w:val="single" w:color="auto" w:sz="4" w:space="1"/>
+          <w:right w:val="single" w:color="auto" w:sz="4" w:space="4"/>
+          <w:between w:val="none" w:color="auto" w:sz="0" w:space="0"/>
+        </w:pBdr>
+        <w:shd w:val="clear" w:color="auto" w:fill="C0C0C0"/>
+        <w:adjustRightInd w:val="0"/>
+        <w:spacing w:line="360" w:lineRule="atLeast"/>
+        <w:ind w:left="0" w:leftChars="0" w:firstLine="0" w:firstLineChars="0"/>
+        <w:jc w:val="left"/>
+        <w:textAlignment w:val="baseline"/>
+        <w:rPr>
+          <w:rFonts w:hint="eastAsia" w:ascii="Times New Roman" w:hAnsi="Times New Roman" w:cs="Times New Roman"/>
+          <w:lang w:val="en-US" w:eastAsia="zh-CN"/>
+        </w:rPr>
+      </w:pPr>
+      <w:r>
+        <w:rPr>
+          <w:rFonts w:hint="eastAsia" w:ascii="Times New Roman" w:hAnsi="Times New Roman" w:cs="Times New Roman"/>
+          <w:lang w:val="en-US" w:eastAsia="zh-CN"/>
+        </w:rPr>
+        <w:fldChar w:fldCharType="begin"/>
+      </w:r>
+      <w:r>
+        <w:rPr>
+          <w:rFonts w:hint="eastAsia" w:ascii="Times New Roman" w:hAnsi="Times New Roman" w:cs="Times New Roman"/>
+          <w:lang w:val="en-US" w:eastAsia="zh-CN"/>
+        </w:rPr>
+        <w:instrText xml:space="preserve"> HYPERLINK "http://www.thinkphp.cn/topic/38123.html" </w:instrText>
+      </w:r>
+      <w:r>
+        <w:rPr>
+          <w:rFonts w:hint="eastAsia" w:ascii="Times New Roman" w:hAnsi="Times New Roman" w:cs="Times New Roman"/>
+          <w:lang w:val="en-US" w:eastAsia="zh-CN"/>
+        </w:rPr>
+        <w:fldChar w:fldCharType="separate"/>
+      </w:r>
+      <w:r>
+        <w:rPr>
+          <w:rStyle w:val="12"/>
+          <w:rFonts w:hint="eastAsia" w:ascii="Times New Roman" w:hAnsi="Times New Roman" w:cs="Times New Roman"/>
+          <w:lang w:val="en-US" w:eastAsia="zh-CN"/>
+        </w:rPr>
+        <w:t>http://www.thinkphp.cn/topic/38123.html</w:t>
+      </w:r>
+      <w:r>
+        <w:rPr>
+          <w:rFonts w:hint="eastAsia" w:ascii="Times New Roman" w:hAnsi="Times New Roman" w:cs="Times New Roman"/>
+          <w:lang w:val="en-US" w:eastAsia="zh-CN"/>
+        </w:rPr>
+        <w:fldChar w:fldCharType="end"/>
+      </w:r>
+    </w:p>
+    <w:p>
+      <w:pPr>
+        <w:widowControl w:val="0"/>
+        <w:numPr>
+          <w:ilvl w:val="0"/>
+          <w:numId w:val="0"/>
+        </w:numPr>
+        <w:pBdr>
+          <w:top w:val="single" w:color="auto" w:sz="4" w:space="1"/>
+          <w:left w:val="single" w:color="auto" w:sz="4" w:space="4"/>
+          <w:bottom w:val="single" w:color="auto" w:sz="4" w:space="1"/>
+          <w:right w:val="single" w:color="auto" w:sz="4" w:space="4"/>
+          <w:between w:val="none" w:color="auto" w:sz="0" w:space="0"/>
+        </w:pBdr>
+        <w:shd w:val="clear" w:color="auto" w:fill="C0C0C0"/>
+        <w:adjustRightInd w:val="0"/>
+        <w:spacing w:line="360" w:lineRule="atLeast"/>
+        <w:ind w:left="0" w:leftChars="0" w:firstLine="0" w:firstLineChars="0"/>
+        <w:jc w:val="left"/>
+        <w:textAlignment w:val="baseline"/>
+        <w:rPr>
+          <w:rFonts w:hint="eastAsia" w:ascii="Times New Roman" w:hAnsi="Times New Roman" w:cs="Times New Roman"/>
+          <w:lang w:val="en-US" w:eastAsia="zh-CN"/>
+        </w:rPr>
+      </w:pPr>
     </w:p>
     <w:bookmarkEnd w:id="3"/>
     <w:p>
@@ -23353,838 +23410,6 @@
           </wp:inline>
         </w:drawing>
       </w:r>
-    </w:p>
-    <w:p>
-      <w:pPr>
-        <w:widowControl w:val="0"/>
-        <w:numPr>
-          <w:ilvl w:val="0"/>
-          <w:numId w:val="0"/>
-        </w:numPr>
-        <w:pBdr>
-          <w:top w:val="single" w:color="auto" w:sz="4" w:space="1"/>
-          <w:left w:val="single" w:color="auto" w:sz="4" w:space="4"/>
-          <w:bottom w:val="single" w:color="auto" w:sz="4" w:space="1"/>
-          <w:right w:val="single" w:color="auto" w:sz="4" w:space="4"/>
-          <w:between w:val="none" w:color="auto" w:sz="0" w:space="0"/>
-        </w:pBdr>
-        <w:shd w:val="clear" w:color="auto" w:fill="C0C0C0"/>
-        <w:adjustRightInd w:val="0"/>
-        <w:spacing w:line="360" w:lineRule="atLeast"/>
-        <w:ind w:left="0" w:leftChars="0" w:firstLine="0" w:firstLineChars="0"/>
-        <w:jc w:val="left"/>
-        <w:textAlignment w:val="baseline"/>
-        <w:rPr>
-          <w:rFonts w:hint="eastAsia" w:ascii="Times New Roman" w:hAnsi="Times New Roman" w:cs="Times New Roman"/>
-          <w:lang w:val="en-US" w:eastAsia="zh-CN"/>
-        </w:rPr>
-      </w:pPr>
-    </w:p>
-    <w:p>
-      <w:pPr>
-        <w:spacing w:beforeLines="0" w:afterLines="0"/>
-        <w:jc w:val="left"/>
-        <w:rPr>
-          <w:rFonts w:hint="eastAsia" w:ascii="Lucida Console" w:hAnsi="Lucida Console" w:eastAsia="Lucida Console"/>
-          <w:color w:val="00BFBF"/>
-          <w:sz w:val="18"/>
-        </w:rPr>
-      </w:pPr>
-      <w:r>
-        <w:rPr>
-          <w:rFonts w:hint="eastAsia" w:ascii="Lucida Console" w:hAnsi="Lucida Console" w:eastAsia="Lucida Console"/>
-          <w:color w:val="BFBF00"/>
-          <w:sz w:val="18"/>
-        </w:rPr>
-        <w:t>l/default/index</w:t>
-      </w:r>
-      <w:r>
-        <w:rPr>
-          <w:rFonts w:hint="eastAsia" w:ascii="Lucida Console" w:hAnsi="Lucida Console" w:eastAsia="Lucida Console"/>
-          <w:color w:val="00BFBF"/>
-          <w:sz w:val="18"/>
-        </w:rPr>
-        <w:t xml:space="preserve"> (msec.jieqiangtec.com)</w:t>
-      </w:r>
-    </w:p>
-    <w:p>
-      <w:pPr>
-        <w:spacing w:beforeLines="0" w:afterLines="0"/>
-        <w:jc w:val="left"/>
-        <w:rPr>
-          <w:rFonts w:hint="eastAsia" w:ascii="Lucida Console" w:hAnsi="Lucida Console" w:eastAsia="Lucida Console"/>
-          <w:color w:val="auto"/>
-          <w:sz w:val="18"/>
-        </w:rPr>
-      </w:pPr>
-      <w:r>
-        <w:rPr>
-          <w:rFonts w:hint="eastAsia" w:ascii="Lucida Console" w:hAnsi="Lucida Console" w:eastAsia="Lucida Console"/>
-          <w:color w:val="auto"/>
-          <w:sz w:val="18"/>
-        </w:rPr>
-        <w:t>$ git pull</w:t>
-      </w:r>
-    </w:p>
-    <w:p>
-      <w:pPr>
-        <w:spacing w:beforeLines="0" w:afterLines="0"/>
-        <w:jc w:val="left"/>
-        <w:rPr>
-          <w:rFonts w:hint="eastAsia" w:ascii="Lucida Console" w:hAnsi="Lucida Console" w:eastAsia="Lucida Console"/>
-          <w:color w:val="auto"/>
-          <w:sz w:val="18"/>
-        </w:rPr>
-      </w:pPr>
-      <w:r>
-        <w:rPr>
-          <w:rFonts w:hint="eastAsia" w:ascii="Lucida Console" w:hAnsi="Lucida Console" w:eastAsia="Lucida Console"/>
-          <w:color w:val="auto"/>
-          <w:sz w:val="18"/>
-        </w:rPr>
-        <w:t>remote: Counting objects: 55, done.</w:t>
-      </w:r>
-    </w:p>
-    <w:p>
-      <w:pPr>
-        <w:spacing w:beforeLines="0" w:afterLines="0"/>
-        <w:jc w:val="left"/>
-        <w:rPr>
-          <w:rFonts w:hint="eastAsia" w:ascii="Lucida Console" w:hAnsi="Lucida Console" w:eastAsia="Lucida Console"/>
-          <w:color w:val="auto"/>
-          <w:sz w:val="18"/>
-        </w:rPr>
-      </w:pPr>
-      <w:r>
-        <w:rPr>
-          <w:rFonts w:hint="eastAsia" w:ascii="Lucida Console" w:hAnsi="Lucida Console" w:eastAsia="Lucida Console"/>
-          <w:color w:val="auto"/>
-          <w:sz w:val="18"/>
-        </w:rPr>
-        <w:t>remote: Compressing objects: 100% (26/26), done.</w:t>
-      </w:r>
-    </w:p>
-    <w:p>
-      <w:pPr>
-        <w:spacing w:beforeLines="0" w:afterLines="0"/>
-        <w:jc w:val="left"/>
-        <w:rPr>
-          <w:rFonts w:hint="eastAsia" w:ascii="Lucida Console" w:hAnsi="Lucida Console" w:eastAsia="Lucida Console"/>
-          <w:color w:val="auto"/>
-          <w:sz w:val="18"/>
-        </w:rPr>
-      </w:pPr>
-      <w:r>
-        <w:rPr>
-          <w:rFonts w:hint="eastAsia" w:ascii="Lucida Console" w:hAnsi="Lucida Console" w:eastAsia="Lucida Console"/>
-          <w:color w:val="auto"/>
-          <w:sz w:val="18"/>
-        </w:rPr>
-        <w:t>remote: Total 55 (delta 36), reused 43 (delta 26), pack-reused 0</w:t>
-      </w:r>
-    </w:p>
-    <w:p>
-      <w:pPr>
-        <w:spacing w:beforeLines="0" w:afterLines="0"/>
-        <w:jc w:val="left"/>
-        <w:rPr>
-          <w:rFonts w:hint="eastAsia" w:ascii="Lucida Console" w:hAnsi="Lucida Console" w:eastAsia="Lucida Console"/>
-          <w:color w:val="auto"/>
-          <w:sz w:val="18"/>
-        </w:rPr>
-      </w:pPr>
-      <w:r>
-        <w:rPr>
-          <w:rFonts w:hint="eastAsia" w:ascii="Lucida Console" w:hAnsi="Lucida Console" w:eastAsia="Lucida Console"/>
-          <w:color w:val="auto"/>
-          <w:sz w:val="18"/>
-        </w:rPr>
-        <w:t>Unpacking objects: 100% (55/55), done.</w:t>
-      </w:r>
-    </w:p>
-    <w:p>
-      <w:pPr>
-        <w:spacing w:beforeLines="0" w:afterLines="0"/>
-        <w:jc w:val="left"/>
-        <w:rPr>
-          <w:rFonts w:hint="eastAsia" w:ascii="Lucida Console" w:hAnsi="Lucida Console" w:eastAsia="Lucida Console"/>
-          <w:color w:val="auto"/>
-          <w:sz w:val="18"/>
-        </w:rPr>
-      </w:pPr>
-      <w:r>
-        <w:rPr>
-          <w:rFonts w:hint="eastAsia" w:ascii="Lucida Console" w:hAnsi="Lucida Console" w:eastAsia="Lucida Console"/>
-          <w:color w:val="auto"/>
-          <w:sz w:val="18"/>
-        </w:rPr>
-        <w:t>From github.com:1569501393/www.ctw.com</w:t>
-      </w:r>
-    </w:p>
-    <w:p>
-      <w:pPr>
-        <w:spacing w:beforeLines="0" w:afterLines="0"/>
-        <w:jc w:val="left"/>
-        <w:rPr>
-          <w:rFonts w:hint="eastAsia" w:ascii="Lucida Console" w:hAnsi="Lucida Console" w:eastAsia="Lucida Console"/>
-          <w:color w:val="auto"/>
-          <w:sz w:val="18"/>
-        </w:rPr>
-      </w:pPr>
-      <w:r>
-        <w:rPr>
-          <w:rFonts w:hint="eastAsia" w:ascii="Lucida Console" w:hAnsi="Lucida Console" w:eastAsia="Lucida Console"/>
-          <w:color w:val="auto"/>
-          <w:sz w:val="18"/>
-        </w:rPr>
-        <w:t xml:space="preserve">   5481f45..aefe45a  msec.jieqiangtec.com -&gt; origin/msec.jieqiangtec.com</w:t>
-      </w:r>
-    </w:p>
-    <w:p>
-      <w:pPr>
-        <w:spacing w:beforeLines="0" w:afterLines="0"/>
-        <w:jc w:val="left"/>
-        <w:rPr>
-          <w:rFonts w:hint="eastAsia" w:ascii="Lucida Console" w:hAnsi="Lucida Console" w:eastAsia="Lucida Console"/>
-          <w:color w:val="auto"/>
-          <w:sz w:val="18"/>
-        </w:rPr>
-      </w:pPr>
-      <w:r>
-        <w:rPr>
-          <w:rFonts w:hint="eastAsia" w:ascii="Lucida Console" w:hAnsi="Lucida Console" w:eastAsia="Lucida Console"/>
-          <w:color w:val="auto"/>
-          <w:sz w:val="18"/>
-        </w:rPr>
-        <w:t>Updating 5481f45..aefe45a</w:t>
-      </w:r>
-    </w:p>
-    <w:p>
-      <w:pPr>
-        <w:spacing w:beforeLines="0" w:afterLines="0"/>
-        <w:jc w:val="left"/>
-        <w:rPr>
-          <w:rFonts w:hint="eastAsia" w:ascii="Lucida Console" w:hAnsi="Lucida Console" w:eastAsia="Lucida Console"/>
-          <w:color w:val="auto"/>
-          <w:sz w:val="18"/>
-        </w:rPr>
-      </w:pPr>
-      <w:r>
-        <w:rPr>
-          <w:rFonts w:hint="eastAsia" w:ascii="Lucida Console" w:hAnsi="Lucida Console" w:eastAsia="Lucida Console"/>
-          <w:color w:val="auto"/>
-          <w:sz w:val="18"/>
-        </w:rPr>
-        <w:t>Fast-forward</w:t>
-      </w:r>
-    </w:p>
-    <w:p>
-      <w:pPr>
-        <w:spacing w:beforeLines="0" w:afterLines="0"/>
-        <w:jc w:val="left"/>
-        <w:rPr>
-          <w:rFonts w:hint="eastAsia" w:ascii="Lucida Console" w:hAnsi="Lucida Console" w:eastAsia="Lucida Console"/>
-          <w:color w:val="BF0000"/>
-          <w:sz w:val="18"/>
-        </w:rPr>
-      </w:pPr>
-      <w:r>
-        <w:rPr>
-          <w:rFonts w:hint="eastAsia" w:ascii="Lucida Console" w:hAnsi="Lucida Console" w:eastAsia="Lucida Console"/>
-          <w:color w:val="auto"/>
-          <w:sz w:val="18"/>
-        </w:rPr>
-        <w:t xml:space="preserve"> cps/Conf/config.php                                |   2 </w:t>
-      </w:r>
-      <w:r>
-        <w:rPr>
-          <w:rFonts w:hint="eastAsia" w:ascii="Lucida Console" w:hAnsi="Lucida Console" w:eastAsia="Lucida Console"/>
-          <w:color w:val="00BF00"/>
-          <w:sz w:val="18"/>
-        </w:rPr>
-        <w:t>+</w:t>
-      </w:r>
-      <w:r>
-        <w:rPr>
-          <w:rFonts w:hint="eastAsia" w:ascii="Lucida Console" w:hAnsi="Lucida Console" w:eastAsia="Lucida Console"/>
-          <w:color w:val="BF0000"/>
-          <w:sz w:val="18"/>
-        </w:rPr>
-        <w:t>-</w:t>
-      </w:r>
-    </w:p>
-    <w:p>
-      <w:pPr>
-        <w:spacing w:beforeLines="0" w:afterLines="0"/>
-        <w:jc w:val="left"/>
-        <w:rPr>
-          <w:rFonts w:hint="eastAsia" w:ascii="Lucida Console" w:hAnsi="Lucida Console" w:eastAsia="Lucida Console"/>
-          <w:color w:val="BF0000"/>
-          <w:sz w:val="18"/>
-        </w:rPr>
-      </w:pPr>
-      <w:r>
-        <w:rPr>
-          <w:rFonts w:hint="eastAsia" w:ascii="Lucida Console" w:hAnsi="Lucida Console" w:eastAsia="Lucida Console"/>
-          <w:color w:val="auto"/>
-          <w:sz w:val="18"/>
-        </w:rPr>
-        <w:t xml:space="preserve"> cps/Lib/Action/adminAction.class.php               |  60 </w:t>
-      </w:r>
-      <w:r>
-        <w:rPr>
-          <w:rFonts w:hint="eastAsia" w:ascii="Lucida Console" w:hAnsi="Lucida Console" w:eastAsia="Lucida Console"/>
-          <w:color w:val="00BF00"/>
-          <w:sz w:val="18"/>
-        </w:rPr>
-        <w:t>+++</w:t>
-      </w:r>
-      <w:r>
-        <w:rPr>
-          <w:rFonts w:hint="eastAsia" w:ascii="Lucida Console" w:hAnsi="Lucida Console" w:eastAsia="Lucida Console"/>
-          <w:color w:val="BF0000"/>
-          <w:sz w:val="18"/>
-        </w:rPr>
-        <w:t>-</w:t>
-      </w:r>
-    </w:p>
-    <w:p>
-      <w:pPr>
-        <w:spacing w:beforeLines="0" w:afterLines="0"/>
-        <w:jc w:val="left"/>
-        <w:rPr>
-          <w:rFonts w:hint="eastAsia" w:ascii="Lucida Console" w:hAnsi="Lucida Console" w:eastAsia="Lucida Console"/>
-          <w:color w:val="00BF00"/>
-          <w:sz w:val="18"/>
-        </w:rPr>
-      </w:pPr>
-      <w:r>
-        <w:rPr>
-          <w:rFonts w:hint="eastAsia" w:ascii="Lucida Console" w:hAnsi="Lucida Console" w:eastAsia="Lucida Console"/>
-          <w:color w:val="auto"/>
-          <w:sz w:val="18"/>
-        </w:rPr>
-        <w:t xml:space="preserve"> cps/Lib/Action/baseAction.class.php                |  50 </w:t>
-      </w:r>
-      <w:r>
-        <w:rPr>
-          <w:rFonts w:hint="eastAsia" w:ascii="Lucida Console" w:hAnsi="Lucida Console" w:eastAsia="Lucida Console"/>
-          <w:color w:val="00BF00"/>
-          <w:sz w:val="18"/>
-        </w:rPr>
-        <w:t>++++</w:t>
-      </w:r>
-    </w:p>
-    <w:p>
-      <w:pPr>
-        <w:spacing w:beforeLines="0" w:afterLines="0"/>
-        <w:jc w:val="left"/>
-        <w:rPr>
-          <w:rFonts w:hint="eastAsia" w:ascii="Lucida Console" w:hAnsi="Lucida Console" w:eastAsia="Lucida Console"/>
-          <w:color w:val="BF0000"/>
-          <w:sz w:val="18"/>
-        </w:rPr>
-      </w:pPr>
-      <w:r>
-        <w:rPr>
-          <w:rFonts w:hint="eastAsia" w:ascii="Lucida Console" w:hAnsi="Lucida Console" w:eastAsia="Lucida Console"/>
-          <w:color w:val="auto"/>
-          <w:sz w:val="18"/>
-        </w:rPr>
-        <w:t xml:space="preserve"> cps/Lib/Action/indexAction.class.php               |   1 </w:t>
-      </w:r>
-      <w:r>
-        <w:rPr>
-          <w:rFonts w:hint="eastAsia" w:ascii="Lucida Console" w:hAnsi="Lucida Console" w:eastAsia="Lucida Console"/>
-          <w:color w:val="BF0000"/>
-          <w:sz w:val="18"/>
-        </w:rPr>
-        <w:t>-</w:t>
-      </w:r>
-    </w:p>
-    <w:p>
-      <w:pPr>
-        <w:spacing w:beforeLines="0" w:afterLines="0"/>
-        <w:jc w:val="left"/>
-        <w:rPr>
-          <w:rFonts w:hint="eastAsia" w:ascii="Lucida Console" w:hAnsi="Lucida Console" w:eastAsia="Lucida Console"/>
-          <w:color w:val="BF0000"/>
-          <w:sz w:val="18"/>
-        </w:rPr>
-      </w:pPr>
-      <w:r>
-        <w:rPr>
-          <w:rFonts w:hint="eastAsia" w:ascii="Lucida Console" w:hAnsi="Lucida Console" w:eastAsia="Lucida Console"/>
-          <w:color w:val="auto"/>
-          <w:sz w:val="18"/>
-        </w:rPr>
-        <w:t xml:space="preserve"> cps/Lib/Action/publicAction.class.php              |   4 </w:t>
-      </w:r>
-      <w:r>
-        <w:rPr>
-          <w:rFonts w:hint="eastAsia" w:ascii="Lucida Console" w:hAnsi="Lucida Console" w:eastAsia="Lucida Console"/>
-          <w:color w:val="00BF00"/>
-          <w:sz w:val="18"/>
-        </w:rPr>
-        <w:t>+</w:t>
-      </w:r>
-      <w:r>
-        <w:rPr>
-          <w:rFonts w:hint="eastAsia" w:ascii="Lucida Console" w:hAnsi="Lucida Console" w:eastAsia="Lucida Console"/>
-          <w:color w:val="BF0000"/>
-          <w:sz w:val="18"/>
-        </w:rPr>
-        <w:t>-</w:t>
-      </w:r>
-    </w:p>
-    <w:p>
-      <w:pPr>
-        <w:spacing w:beforeLines="0" w:afterLines="0"/>
-        <w:jc w:val="left"/>
-        <w:rPr>
-          <w:rFonts w:hint="eastAsia" w:ascii="Lucida Console" w:hAnsi="Lucida Console" w:eastAsia="Lucida Console"/>
-          <w:color w:val="BF0000"/>
-          <w:sz w:val="18"/>
-        </w:rPr>
-      </w:pPr>
-      <w:r>
-        <w:rPr>
-          <w:rFonts w:hint="eastAsia" w:ascii="Lucida Console" w:hAnsi="Lucida Console" w:eastAsia="Lucida Console"/>
-          <w:color w:val="auto"/>
-          <w:sz w:val="18"/>
-        </w:rPr>
-        <w:t xml:space="preserve"> cps/Tpl/default/admin/index.html                   | 186 </w:t>
-      </w:r>
-      <w:r>
-        <w:rPr>
-          <w:rFonts w:hint="eastAsia" w:ascii="Lucida Console" w:hAnsi="Lucida Console" w:eastAsia="Lucida Console"/>
-          <w:color w:val="00BF00"/>
-          <w:sz w:val="18"/>
-        </w:rPr>
-        <w:t>++++++++</w:t>
-      </w:r>
-      <w:r>
-        <w:rPr>
-          <w:rFonts w:hint="eastAsia" w:ascii="Lucida Console" w:hAnsi="Lucida Console" w:eastAsia="Lucida Console"/>
-          <w:color w:val="BF0000"/>
-          <w:sz w:val="18"/>
-        </w:rPr>
-        <w:t>----</w:t>
-      </w:r>
-    </w:p>
-    <w:p>
-      <w:pPr>
-        <w:spacing w:beforeLines="0" w:afterLines="0"/>
-        <w:jc w:val="left"/>
-        <w:rPr>
-          <w:rFonts w:hint="eastAsia" w:ascii="Lucida Console" w:hAnsi="Lucida Console" w:eastAsia="Lucida Console"/>
-          <w:color w:val="BF0000"/>
-          <w:sz w:val="18"/>
-        </w:rPr>
-      </w:pPr>
-      <w:r>
-        <w:rPr>
-          <w:rFonts w:hint="eastAsia" w:ascii="Lucida Console" w:hAnsi="Lucida Console" w:eastAsia="Lucida Console"/>
-          <w:color w:val="auto"/>
-          <w:sz w:val="18"/>
-        </w:rPr>
-        <w:t xml:space="preserve"> cps/Tpl/default/admin/pwd.html                     | 244 </w:t>
-      </w:r>
-      <w:r>
-        <w:rPr>
-          <w:rFonts w:hint="eastAsia" w:ascii="Lucida Console" w:hAnsi="Lucida Console" w:eastAsia="Lucida Console"/>
-          <w:color w:val="00BF00"/>
-          <w:sz w:val="18"/>
-        </w:rPr>
-        <w:t>++++++++</w:t>
-      </w:r>
-      <w:r>
-        <w:rPr>
-          <w:rFonts w:hint="eastAsia" w:ascii="Lucida Console" w:hAnsi="Lucida Console" w:eastAsia="Lucida Console"/>
-          <w:color w:val="BF0000"/>
-          <w:sz w:val="18"/>
-        </w:rPr>
-        <w:t>--------</w:t>
-      </w:r>
-    </w:p>
-    <w:p>
-      <w:pPr>
-        <w:spacing w:beforeLines="0" w:afterLines="0"/>
-        <w:jc w:val="left"/>
-        <w:rPr>
-          <w:rFonts w:hint="eastAsia" w:ascii="Lucida Console" w:hAnsi="Lucida Console" w:eastAsia="Lucida Console"/>
-          <w:color w:val="BF0000"/>
-          <w:sz w:val="18"/>
-        </w:rPr>
-      </w:pPr>
-      <w:r>
-        <w:rPr>
-          <w:rFonts w:hint="eastAsia" w:ascii="Lucida Console" w:hAnsi="Lucida Console" w:eastAsia="Lucida Console"/>
-          <w:color w:val="auto"/>
-          <w:sz w:val="18"/>
-        </w:rPr>
-        <w:t xml:space="preserve"> cps/Tpl/default/index/index.html                   |  32 </w:t>
-      </w:r>
-      <w:r>
-        <w:rPr>
-          <w:rFonts w:hint="eastAsia" w:ascii="Lucida Console" w:hAnsi="Lucida Console" w:eastAsia="Lucida Console"/>
-          <w:color w:val="00BF00"/>
-          <w:sz w:val="18"/>
-        </w:rPr>
-        <w:t>+</w:t>
-      </w:r>
-      <w:r>
-        <w:rPr>
-          <w:rFonts w:hint="eastAsia" w:ascii="Lucida Console" w:hAnsi="Lucida Console" w:eastAsia="Lucida Console"/>
-          <w:color w:val="BF0000"/>
-          <w:sz w:val="18"/>
-        </w:rPr>
-        <w:t>--</w:t>
-      </w:r>
-    </w:p>
-    <w:p>
-      <w:pPr>
-        <w:spacing w:beforeLines="0" w:afterLines="0"/>
-        <w:jc w:val="left"/>
-        <w:rPr>
-          <w:rFonts w:hint="eastAsia" w:ascii="Lucida Console" w:hAnsi="Lucida Console" w:eastAsia="Lucida Console"/>
-          <w:color w:val="BF0000"/>
-          <w:sz w:val="18"/>
-        </w:rPr>
-      </w:pPr>
-      <w:r>
-        <w:rPr>
-          <w:rFonts w:hint="eastAsia" w:ascii="Lucida Console" w:hAnsi="Lucida Console" w:eastAsia="Lucida Console"/>
-          <w:color w:val="auto"/>
-          <w:sz w:val="18"/>
-        </w:rPr>
-        <w:t xml:space="preserve"> cps/Tpl/default/public/footer.html                 | 305 </w:t>
-      </w:r>
-      <w:r>
-        <w:rPr>
-          <w:rFonts w:hint="eastAsia" w:ascii="Lucida Console" w:hAnsi="Lucida Console" w:eastAsia="Lucida Console"/>
-          <w:color w:val="00BF00"/>
-          <w:sz w:val="18"/>
-        </w:rPr>
-        <w:t>++++++++++++++++++</w:t>
-      </w:r>
-      <w:r>
-        <w:rPr>
-          <w:rFonts w:hint="eastAsia" w:ascii="Lucida Console" w:hAnsi="Lucida Console" w:eastAsia="Lucida Console"/>
-          <w:color w:val="BF0000"/>
-          <w:sz w:val="18"/>
-        </w:rPr>
-        <w:t>--</w:t>
-      </w:r>
-    </w:p>
-    <w:p>
-      <w:pPr>
-        <w:spacing w:beforeLines="0" w:afterLines="0"/>
-        <w:jc w:val="left"/>
-        <w:rPr>
-          <w:rFonts w:hint="eastAsia" w:ascii="Lucida Console" w:hAnsi="Lucida Console" w:eastAsia="Lucida Console"/>
-          <w:color w:val="auto"/>
-          <w:sz w:val="18"/>
-        </w:rPr>
-      </w:pPr>
-      <w:r>
-        <w:rPr>
-          <w:rFonts w:hint="eastAsia" w:ascii="Lucida Console" w:hAnsi="Lucida Console" w:eastAsia="Lucida Console"/>
-          <w:color w:val="auto"/>
-          <w:sz w:val="18"/>
-        </w:rPr>
-        <w:t xml:space="preserve"> ...7\273\237\351\234\200\346\261\20220170503.docx" | Bin </w:t>
-      </w:r>
-      <w:r>
-        <w:rPr>
-          <w:rFonts w:hint="eastAsia" w:ascii="Lucida Console" w:hAnsi="Lucida Console" w:eastAsia="Lucida Console"/>
-          <w:color w:val="BF0000"/>
-          <w:sz w:val="18"/>
-        </w:rPr>
-        <w:t>0</w:t>
-      </w:r>
-      <w:r>
-        <w:rPr>
-          <w:rFonts w:hint="eastAsia" w:ascii="Lucida Console" w:hAnsi="Lucida Console" w:eastAsia="Lucida Console"/>
-          <w:color w:val="auto"/>
-          <w:sz w:val="18"/>
-        </w:rPr>
-        <w:t xml:space="preserve"> -&gt; </w:t>
-      </w:r>
-      <w:r>
-        <w:rPr>
-          <w:rFonts w:hint="eastAsia" w:ascii="Lucida Console" w:hAnsi="Lucida Console" w:eastAsia="Lucida Console"/>
-          <w:color w:val="00BF00"/>
-          <w:sz w:val="18"/>
-        </w:rPr>
-        <w:t>2341113</w:t>
-      </w:r>
-      <w:r>
-        <w:rPr>
-          <w:rFonts w:hint="eastAsia" w:ascii="Lucida Console" w:hAnsi="Lucida Console" w:eastAsia="Lucida Console"/>
-          <w:color w:val="auto"/>
-          <w:sz w:val="18"/>
-        </w:rPr>
-        <w:t xml:space="preserve"> bytes</w:t>
-      </w:r>
-    </w:p>
-    <w:p>
-      <w:pPr>
-        <w:spacing w:beforeLines="0" w:afterLines="0"/>
-        <w:jc w:val="left"/>
-        <w:rPr>
-          <w:rFonts w:hint="eastAsia" w:ascii="Lucida Console" w:hAnsi="Lucida Console" w:eastAsia="Lucida Console"/>
-          <w:color w:val="00BF00"/>
-          <w:sz w:val="18"/>
-        </w:rPr>
-      </w:pPr>
-      <w:r>
-        <w:rPr>
-          <w:rFonts w:hint="eastAsia" w:ascii="Lucida Console" w:hAnsi="Lucida Console" w:eastAsia="Lucida Console"/>
-          <w:color w:val="auto"/>
-          <w:sz w:val="18"/>
-        </w:rPr>
-        <w:t xml:space="preserve"> ...26\207\346\234\254\346\226\207\346\241\243.txt" |   7 </w:t>
-      </w:r>
-      <w:r>
-        <w:rPr>
-          <w:rFonts w:hint="eastAsia" w:ascii="Lucida Console" w:hAnsi="Lucida Console" w:eastAsia="Lucida Console"/>
-          <w:color w:val="00BF00"/>
-          <w:sz w:val="18"/>
-        </w:rPr>
-        <w:t>+</w:t>
-      </w:r>
-    </w:p>
-    <w:p>
-      <w:pPr>
-        <w:spacing w:beforeLines="0" w:afterLines="0"/>
-        <w:jc w:val="left"/>
-        <w:rPr>
-          <w:rFonts w:hint="eastAsia" w:ascii="Lucida Console" w:hAnsi="Lucida Console" w:eastAsia="Lucida Console"/>
-          <w:color w:val="00BF00"/>
-          <w:sz w:val="18"/>
-        </w:rPr>
-      </w:pPr>
-      <w:r>
-        <w:rPr>
-          <w:rFonts w:hint="eastAsia" w:ascii="Lucida Console" w:hAnsi="Lucida Console" w:eastAsia="Lucida Console"/>
-          <w:color w:val="auto"/>
-          <w:sz w:val="18"/>
-        </w:rPr>
-        <w:t xml:space="preserve"> ...07\346\234\254\346\226\207\346\241\243.txt.bak" | 318 </w:t>
-      </w:r>
-      <w:r>
-        <w:rPr>
-          <w:rFonts w:hint="eastAsia" w:ascii="Lucida Console" w:hAnsi="Lucida Console" w:eastAsia="Lucida Console"/>
-          <w:color w:val="00BF00"/>
-          <w:sz w:val="18"/>
-        </w:rPr>
-        <w:t>+++++++++++++++++++++</w:t>
-      </w:r>
-    </w:p>
-    <w:p>
-      <w:pPr>
-        <w:spacing w:beforeLines="0" w:afterLines="0"/>
-        <w:jc w:val="left"/>
-        <w:rPr>
-          <w:rFonts w:hint="eastAsia" w:ascii="Lucida Console" w:hAnsi="Lucida Console" w:eastAsia="Lucida Console"/>
-          <w:color w:val="auto"/>
-          <w:sz w:val="18"/>
-        </w:rPr>
-      </w:pPr>
-      <w:r>
-        <w:rPr>
-          <w:rFonts w:hint="eastAsia" w:ascii="Lucida Console" w:hAnsi="Lucida Console" w:eastAsia="Lucida Console"/>
-          <w:color w:val="auto"/>
-          <w:sz w:val="18"/>
-        </w:rPr>
-        <w:t xml:space="preserve"> .../logo_color - \345\211\257\346\234\254.jpg"     | Bin </w:t>
-      </w:r>
-      <w:r>
-        <w:rPr>
-          <w:rFonts w:hint="eastAsia" w:ascii="Lucida Console" w:hAnsi="Lucida Console" w:eastAsia="Lucida Console"/>
-          <w:color w:val="BF0000"/>
-          <w:sz w:val="18"/>
-        </w:rPr>
-        <w:t>0</w:t>
-      </w:r>
-      <w:r>
-        <w:rPr>
-          <w:rFonts w:hint="eastAsia" w:ascii="Lucida Console" w:hAnsi="Lucida Console" w:eastAsia="Lucida Console"/>
-          <w:color w:val="auto"/>
-          <w:sz w:val="18"/>
-        </w:rPr>
-        <w:t xml:space="preserve"> -&gt; </w:t>
-      </w:r>
-      <w:r>
-        <w:rPr>
-          <w:rFonts w:hint="eastAsia" w:ascii="Lucida Console" w:hAnsi="Lucida Console" w:eastAsia="Lucida Console"/>
-          <w:color w:val="00BF00"/>
-          <w:sz w:val="18"/>
-        </w:rPr>
-        <w:t>24750</w:t>
-      </w:r>
-      <w:r>
-        <w:rPr>
-          <w:rFonts w:hint="eastAsia" w:ascii="Lucida Console" w:hAnsi="Lucida Console" w:eastAsia="Lucida Console"/>
-          <w:color w:val="auto"/>
-          <w:sz w:val="18"/>
-        </w:rPr>
-        <w:t xml:space="preserve"> bytes</w:t>
-      </w:r>
-    </w:p>
-    <w:p>
-      <w:pPr>
-        <w:spacing w:beforeLines="0" w:afterLines="0"/>
-        <w:jc w:val="left"/>
-        <w:rPr>
-          <w:rFonts w:hint="eastAsia" w:ascii="Lucida Console" w:hAnsi="Lucida Console" w:eastAsia="Lucida Console"/>
-          <w:color w:val="auto"/>
-          <w:sz w:val="18"/>
-        </w:rPr>
-      </w:pPr>
-      <w:r>
-        <w:rPr>
-          <w:rFonts w:hint="eastAsia" w:ascii="Lucida Console" w:hAnsi="Lucida Console" w:eastAsia="Lucida Console"/>
-          <w:color w:val="auto"/>
-          <w:sz w:val="18"/>
-        </w:rPr>
-        <w:t xml:space="preserve"> statics/cps/images/logo_color.jpg                  | Bin </w:t>
-      </w:r>
-      <w:r>
-        <w:rPr>
-          <w:rFonts w:hint="eastAsia" w:ascii="Lucida Console" w:hAnsi="Lucida Console" w:eastAsia="Lucida Console"/>
-          <w:color w:val="BF0000"/>
-          <w:sz w:val="18"/>
-        </w:rPr>
-        <w:t>24750</w:t>
-      </w:r>
-      <w:r>
-        <w:rPr>
-          <w:rFonts w:hint="eastAsia" w:ascii="Lucida Console" w:hAnsi="Lucida Console" w:eastAsia="Lucida Console"/>
-          <w:color w:val="auto"/>
-          <w:sz w:val="18"/>
-        </w:rPr>
-        <w:t xml:space="preserve"> -&gt; </w:t>
-      </w:r>
-      <w:r>
-        <w:rPr>
-          <w:rFonts w:hint="eastAsia" w:ascii="Lucida Console" w:hAnsi="Lucida Console" w:eastAsia="Lucida Console"/>
-          <w:color w:val="00BF00"/>
-          <w:sz w:val="18"/>
-        </w:rPr>
-        <w:t>13405</w:t>
-      </w:r>
-      <w:r>
-        <w:rPr>
-          <w:rFonts w:hint="eastAsia" w:ascii="Lucida Console" w:hAnsi="Lucida Console" w:eastAsia="Lucida Console"/>
-          <w:color w:val="auto"/>
-          <w:sz w:val="18"/>
-        </w:rPr>
-        <w:t xml:space="preserve"> bytes</w:t>
-      </w:r>
-    </w:p>
-    <w:p>
-      <w:pPr>
-        <w:spacing w:beforeLines="0" w:afterLines="0"/>
-        <w:jc w:val="left"/>
-        <w:rPr>
-          <w:rFonts w:hint="eastAsia" w:ascii="Lucida Console" w:hAnsi="Lucida Console" w:eastAsia="Lucida Console"/>
-          <w:color w:val="auto"/>
-          <w:sz w:val="18"/>
-        </w:rPr>
-      </w:pPr>
-      <w:r>
-        <w:rPr>
-          <w:rFonts w:hint="eastAsia" w:ascii="Lucida Console" w:hAnsi="Lucida Console" w:eastAsia="Lucida Console"/>
-          <w:color w:val="auto"/>
-          <w:sz w:val="18"/>
-        </w:rPr>
-        <w:t xml:space="preserve"> 14 files changed, 976 insertions(+), 233 deletions(-)</w:t>
-      </w:r>
-    </w:p>
-    <w:p>
-      <w:pPr>
-        <w:spacing w:beforeLines="0" w:afterLines="0"/>
-        <w:jc w:val="left"/>
-        <w:rPr>
-          <w:rFonts w:hint="eastAsia" w:ascii="Lucida Console" w:hAnsi="Lucida Console" w:eastAsia="Lucida Console"/>
-          <w:color w:val="auto"/>
-          <w:sz w:val="18"/>
-        </w:rPr>
-      </w:pPr>
-      <w:r>
-        <w:rPr>
-          <w:rFonts w:hint="eastAsia" w:ascii="Lucida Console" w:hAnsi="Lucida Console" w:eastAsia="Lucida Console"/>
-          <w:color w:val="auto"/>
-          <w:sz w:val="18"/>
-        </w:rPr>
-        <w:t xml:space="preserve"> create mode 100644 "doc/CPS\350\201\224\347\233\237\347\263\273\347\273\237\351                                                                                                                \234\200\346\261\20220170503.docx"</w:t>
-      </w:r>
-    </w:p>
-    <w:p>
-      <w:pPr>
-        <w:spacing w:beforeLines="0" w:afterLines="0"/>
-        <w:jc w:val="left"/>
-        <w:rPr>
-          <w:rFonts w:hint="eastAsia" w:ascii="Lucida Console" w:hAnsi="Lucida Console" w:eastAsia="Lucida Console"/>
-          <w:color w:val="auto"/>
-          <w:sz w:val="18"/>
-        </w:rPr>
-      </w:pPr>
-      <w:r>
-        <w:rPr>
-          <w:rFonts w:hint="eastAsia" w:ascii="Lucida Console" w:hAnsi="Lucida Console" w:eastAsia="Lucida Console"/>
-          <w:color w:val="auto"/>
-          <w:sz w:val="18"/>
-        </w:rPr>
-        <w:t xml:space="preserve"> create mode 100644 "doc/\346\226\260\345\273\272\346\226\207\346\234\254\346\22                                                                                                                6\207\346\241\243.txt.bak"</w:t>
-      </w:r>
-    </w:p>
-    <w:p>
-      <w:pPr>
-        <w:spacing w:beforeLines="0" w:afterLines="0"/>
-        <w:jc w:val="left"/>
-        <w:rPr>
-          <w:rFonts w:hint="eastAsia" w:ascii="Lucida Console" w:hAnsi="Lucida Console" w:eastAsia="Lucida Console"/>
-          <w:color w:val="auto"/>
-          <w:sz w:val="18"/>
-        </w:rPr>
-      </w:pPr>
-      <w:r>
-        <w:rPr>
-          <w:rFonts w:hint="eastAsia" w:ascii="Lucida Console" w:hAnsi="Lucida Console" w:eastAsia="Lucida Console"/>
-          <w:color w:val="auto"/>
-          <w:sz w:val="18"/>
-        </w:rPr>
-        <w:t xml:space="preserve"> create mode 100644 "statics/cps/images/logo_color - \345\211\257\346\234\254.jp                                                                                                                g"</w:t>
-      </w:r>
-    </w:p>
-    <w:p>
-      <w:pPr>
-        <w:widowControl w:val="0"/>
-        <w:numPr>
-          <w:ilvl w:val="0"/>
-          <w:numId w:val="0"/>
-        </w:numPr>
-        <w:pBdr>
-          <w:top w:val="single" w:color="auto" w:sz="4" w:space="1"/>
-          <w:left w:val="single" w:color="auto" w:sz="4" w:space="4"/>
-          <w:bottom w:val="single" w:color="auto" w:sz="4" w:space="1"/>
-          <w:right w:val="single" w:color="auto" w:sz="4" w:space="4"/>
-          <w:between w:val="none" w:color="auto" w:sz="0" w:space="0"/>
-        </w:pBdr>
-        <w:shd w:val="clear" w:color="auto" w:fill="C0C0C0"/>
-        <w:adjustRightInd w:val="0"/>
-        <w:spacing w:line="360" w:lineRule="atLeast"/>
-        <w:ind w:left="0" w:leftChars="0" w:firstLine="0" w:firstLineChars="0"/>
-        <w:jc w:val="left"/>
-        <w:textAlignment w:val="baseline"/>
-        <w:rPr>
-          <w:rFonts w:hint="eastAsia" w:ascii="Times New Roman" w:hAnsi="Times New Roman" w:cs="Times New Roman"/>
-          <w:lang w:val="en-US" w:eastAsia="zh-CN"/>
-        </w:rPr>
-      </w:pPr>
     </w:p>
     <w:p>
       <w:pPr>
